--- a/datapaper/data_paper.docx
+++ b/datapaper/data_paper.docx
@@ -37,14 +37,6 @@
           <w:lang w:val="en-US" w:eastAsia="fr-FR"/>
         </w:rPr>
         <w:br/>
-      </w:r>
-      <w:r>
-        <w:rPr>
-          <w:rFonts w:eastAsia="Times New Roman" w:cs="Calibri"/>
-          <w:sz w:val="24"/>
-          <w:szCs w:val="24"/>
-          <w:lang w:val="en-US" w:eastAsia="fr-FR"/>
-        </w:rPr>
         <w:t>Article type: Data Descriptor (</w:t>
       </w:r>
       <w:r>
@@ -235,16 +227,7 @@
           <w:szCs w:val="24"/>
           <w:lang w:eastAsia="fr-FR"/>
         </w:rPr>
-        <w:t xml:space="preserve"> </w:t>
-      </w:r>
-      <w:r>
-        <w:rPr>
-          <w:rFonts w:ascii="Times New Roman" w:eastAsia="Times New Roman" w:hAnsi="Times New Roman" w:cs="Times New Roman"/>
-          <w:sz w:val="24"/>
-          <w:szCs w:val="24"/>
-          <w:lang w:eastAsia="fr-FR"/>
-        </w:rPr>
-        <w:t>Validation</w:t>
+        <w:t xml:space="preserve"> Validation</w:t>
       </w:r>
     </w:p>
     <w:p>
@@ -509,16 +492,7 @@
           <w:bCs/>
           <w:lang w:val="en-US" w:eastAsia="fr-FR"/>
         </w:rPr>
-        <w:t xml:space="preserve">-temporal Culicoides species dataset produced by the French </w:t>
-      </w:r>
-      <w:r>
-        <w:rPr>
-          <w:rFonts w:cs="Calibri"/>
-          <w:b/>
-          <w:bCs/>
-          <w:lang w:val="en-US" w:eastAsia="fr-FR"/>
-        </w:rPr>
-        <w:t>surveillance program from 2009 to 2012</w:t>
+        <w:t>-temporal Culicoides species dataset produced by the French surveillance program from 2009 to 2012</w:t>
       </w:r>
     </w:p>
     <w:p>
@@ -823,13 +797,7 @@
         <w:rPr>
           <w:lang w:val="en-US"/>
         </w:rPr>
-        <w:t xml:space="preserve"> viruses. Following the incursion and spread of multiple bluetongue virus serotypes in France (2000–2008), a national entomological monitoring program (2009–2012) was launched to support livestock policies and meet European Commission requirements. This program generated the most comprehensive dataset on Culicoides midges in France, w</w:t>
-      </w:r>
-      <w:r>
-        <w:rPr>
-          <w:lang w:val="en-US"/>
-        </w:rPr>
-        <w:t xml:space="preserve">ith over 6.34 million specimens from at least 83 species. Midges were identified to species, sexed, and categorized by gonotrophic and physiological status. Sampling was conducted in 210 farms spread across all the mainland French </w:t>
+        <w:t xml:space="preserve"> viruses. Following the incursion and spread of multiple bluetongue virus serotypes in France (2000–2008), a national entomological monitoring program (2009–2012) was launched to support livestock policies and meet European Commission requirements. This program generated the most comprehensive dataset on Culicoides midges in France, with over 6.34 million specimens from at least 83 species. Midges were identified to species, sexed, and categorized by gonotrophic and physiological status. Sampling was conducted in 210 farms spread across all the mainland French </w:t>
       </w:r>
       <w:proofErr w:type="gramStart"/>
       <w:r>
@@ -850,13 +818,7 @@
         <w:rPr>
           <w:lang w:val="en-US"/>
         </w:rPr>
-        <w:t>sco</w:t>
-      </w:r>
-      <w:r>
-        <w:rPr>
-          <w:lang w:val="en-US"/>
-        </w:rPr>
-        <w:t>ticus</w:t>
+        <w:t>scoticus</w:t>
       </w:r>
       <w:proofErr w:type="spellEnd"/>
       <w:r>
@@ -1219,14 +1181,7 @@
           <w:rFonts w:cs="Calibri"/>
           <w:lang w:val="en-US"/>
         </w:rPr>
-        <w:t>, a known BTV vector in Corsica, and on establishing sentin</w:t>
-      </w:r>
-      <w:r>
-        <w:rPr>
-          <w:rFonts w:cs="Calibri"/>
-          <w:lang w:val="en-US"/>
-        </w:rPr>
-        <w:t>el traps in the Mediterranean coastal region to detect its potential establishment on the mainland.</w:t>
+        <w:t>, a known BTV vector in Corsica, and on establishing sentinel traps in the Mediterranean coastal region to detect its potential establishment on the mainland.</w:t>
       </w:r>
     </w:p>
     <w:p>
@@ -1376,14 +1331,7 @@
           <w:rFonts w:cs="Calibri"/>
           <w:lang w:val="en-US"/>
         </w:rPr>
-        <w:t xml:space="preserve"> species, monitor population dynamics, and determine the start and end of vector activity periods (phenology). These temporal benchmarks had direct regulatory implications, </w:t>
-      </w:r>
-      <w:r>
-        <w:rPr>
-          <w:rFonts w:cs="Calibri"/>
-          <w:lang w:val="en-US"/>
-        </w:rPr>
-        <w:t xml:space="preserve">as the cessation of vector activity permitted a relaxation of livestock movement restrictions imposed under European Union legislation. This national program also allowed for the collection of data across diverse ecoclimatic zones, highlighting significant variations in </w:t>
+        <w:t xml:space="preserve"> species, monitor population dynamics, and determine the start and end of vector activity periods (phenology). These temporal benchmarks had direct regulatory implications, as the cessation of vector activity permitted a relaxation of livestock movement restrictions imposed under European Union legislation. This national program also allowed for the collection of data across diverse ecoclimatic zones, highlighting significant variations in </w:t>
       </w:r>
       <w:r>
         <w:rPr>
@@ -1539,7 +1487,21 @@
         <w:rPr>
           <w:lang w:val="en-US"/>
         </w:rPr>
-        <w:t xml:space="preserve"> physiological state, and associated environmental conditions. The establishment of a synchronized and nationwide surveillance system provided an unprecedented opportunity to study </w:t>
+        <w:t xml:space="preserve"> physiological </w:t>
+      </w:r>
+      <w:proofErr w:type="gramStart"/>
+      <w:r>
+        <w:rPr>
+          <w:lang w:val="en-US"/>
+        </w:rPr>
+        <w:t>state, and</w:t>
+      </w:r>
+      <w:proofErr w:type="gramEnd"/>
+      <w:r>
+        <w:rPr>
+          <w:lang w:val="en-US"/>
+        </w:rPr>
+        <w:t xml:space="preserve"> associated environmental conditions. The establishment of a synchronized and nationwide surveillance system provided an unprecedented opportunity to study </w:t>
       </w:r>
       <w:r>
         <w:rPr>
@@ -1566,13 +1528,7 @@
         <w:rPr>
           <w:lang w:val="en-US"/>
         </w:rPr>
-        <w:t xml:space="preserve"> distribution and phenology across France. This dataset, unparalleled in its spatial and temporal resolution, enables the correlation of species distribution and dynamics with climatic and ecological factors, thereby improving our understanding</w:t>
-      </w:r>
-      <w:r>
-        <w:rPr>
-          <w:lang w:val="en-US"/>
-        </w:rPr>
-        <w:t xml:space="preserve"> of vector ecology and informing predictive models for future vector-borne disease outbreaks. It allows researchers to </w:t>
+        <w:t xml:space="preserve"> distribution and phenology across France. This dataset, unparalleled in its spatial and temporal resolution, enables the correlation of species distribution and dynamics with climatic and ecological factors, thereby improving our understanding of vector ecology and informing predictive models for future vector-borne disease outbreaks. It allows researchers to </w:t>
       </w:r>
       <w:commentRangeStart w:id="1"/>
       <w:r>
@@ -1716,7 +1672,21 @@
         <w:rPr>
           <w:lang w:val="en-US"/>
         </w:rPr>
-        <w:t xml:space="preserve"> population monitoring in mainland France and Corsica was conducted by national authorities and research groups in compliance with European requirements. The program deployed 160 traps with one or two traps allocated per department. The monitoring program targeted farms housing cattle, sheep, and horses. </w:t>
+        <w:t xml:space="preserve"> population monitoring in mainland France and Corsica </w:t>
+      </w:r>
+      <w:proofErr w:type="gramStart"/>
+      <w:r>
+        <w:rPr>
+          <w:lang w:val="en-US"/>
+        </w:rPr>
+        <w:t>was</w:t>
+      </w:r>
+      <w:proofErr w:type="gramEnd"/>
+      <w:r>
+        <w:rPr>
+          <w:lang w:val="en-US"/>
+        </w:rPr>
+        <w:t xml:space="preserve"> conducted by national authorities and research groups in compliance with European requirements. The program deployed 160 traps with one or two traps allocated per department. The monitoring program targeted farms housing cattle, sheep, and horses. </w:t>
       </w:r>
       <w:r>
         <w:rPr>
@@ -1755,14 +1725,7 @@
           <w:rFonts w:cs="Calibri"/>
           <w:lang w:val="en-US"/>
         </w:rPr>
-        <w:t>(French administrative division</w:t>
-      </w:r>
-      <w:r>
-        <w:rPr>
-          <w:rFonts w:cs="Calibri"/>
-          <w:lang w:val="en-US"/>
-        </w:rPr>
-        <w:t>).</w:t>
+        <w:t>(French administrative division).</w:t>
       </w:r>
     </w:p>
     <w:p>
@@ -1966,13 +1929,7 @@
         <w:rPr>
           <w:lang w:val="en-US"/>
         </w:rPr>
-        <w:t>The traps were positioned outside stables or near animal resting areas and operated from dusk to dawn. In these traps, insects are attracted by the UV light of the trap and collected using a fan, which directs them into a beaker containing soapy water. The soap allows the insects to sink and prevents them from drying out. A thin net was placed around the trap to prevent the collection of large insects. Once collected, the specimens were transferred to 70% ethanol at room temperature for storage and transpor</w:t>
-      </w:r>
-      <w:r>
-        <w:rPr>
-          <w:lang w:val="en-US"/>
-        </w:rPr>
-        <w:t xml:space="preserve">t to identification </w:t>
+        <w:t xml:space="preserve">The traps were positioned outside stables or near animal resting areas and operated from dusk to dawn. In these traps, insects are attracted by the UV light of the trap and collected using a fan, which directs them into a beaker containing soapy water. The soap allows the insects to sink and prevents them from drying out. A thin net was placed around the trap to prevent the collection of large insects. Once collected, the specimens were transferred to 70% ethanol at room temperature for storage and transport to identification </w:t>
       </w:r>
       <w:proofErr w:type="spellStart"/>
       <w:r>
@@ -2516,13 +2473,7 @@
         <w:rPr>
           <w:lang w:val="en-US"/>
         </w:rPr>
-        <w:t xml:space="preserve">For each sampling campaign, additional information was recorded, either by on-site measurements or by further processing. On-site </w:t>
-      </w:r>
-      <w:r>
-        <w:rPr>
-          <w:lang w:val="en-US"/>
-        </w:rPr>
-        <w:t xml:space="preserve">measurements included qualitative variables: building opening rate, trap position (inside or outside the stable), wind/cloud/rain at trap installation and collection, as well as quantitative ones: date and time of trap installation and collection, and GPS coordinates. The operator also had the opportunity to leave textual/non-formalized comments for each event. </w:t>
+        <w:t xml:space="preserve">For each sampling campaign, additional information was recorded, either by on-site measurements or by further processing. On-site measurements included qualitative variables: building opening rate, trap position (inside or outside the stable), wind/cloud/rain at trap installation and collection, as well as quantitative ones: date and time of trap installation and collection, and GPS coordinates. The operator also had the opportunity to leave textual/non-formalized comments for each event. </w:t>
       </w:r>
       <w:r>
         <w:rPr>
@@ -2536,13 +2487,7 @@
         <w:rPr>
           <w:lang w:val="en-US"/>
         </w:rPr>
-        <w:t>measurement aimed at describing the environment of the trap and most of them were retrieved using GIS approaches intersecting exact GPS</w:t>
-      </w:r>
-      <w:r>
-        <w:rPr>
-          <w:lang w:val="en-US"/>
-        </w:rPr>
-        <w:t xml:space="preserve"> coordinates with spatial dataset collected from various sources such as ERA-5 land</w:t>
+        <w:t>measurement aimed at describing the environment of the trap and most of them were retrieved using GIS approaches intersecting exact GPS coordinates with spatial dataset collected from various sources such as ERA-5 land</w:t>
       </w:r>
       <w:r>
         <w:rPr>
@@ -2696,16 +2641,7 @@
           <w:szCs w:val="22"/>
           <w:lang w:val="en-US"/>
         </w:rPr>
-        <w:t xml:space="preserve"> The dataset was </w:t>
-      </w:r>
-      <w:r>
-        <w:rPr>
-          <w:rFonts w:ascii="Calibri" w:hAnsi="Calibri" w:cs="Calibri"/>
-          <w:sz w:val="22"/>
-          <w:szCs w:val="22"/>
-          <w:lang w:val="en-US"/>
-        </w:rPr>
-        <w:t>standardized to the Darwin Core structure as sampling-event data, and fit to the FAIR principles</w:t>
+        <w:t xml:space="preserve"> The dataset was standardized to the Darwin Core structure as sampling-event data, and fit to the FAIR principles</w:t>
       </w:r>
       <w:r>
         <w:rPr>
@@ -2915,7 +2851,27 @@
           <w:szCs w:val="22"/>
           <w:lang w:val="en-US"/>
         </w:rPr>
-        <w:t xml:space="preserve"> identifications, and complementary measurements or facts for each events, such as environmental data. The sampling event unique </w:t>
+        <w:t xml:space="preserve"> identifications, and complementary measurements or facts for each </w:t>
+      </w:r>
+      <w:proofErr w:type="gramStart"/>
+      <w:r>
+        <w:rPr>
+          <w:rFonts w:ascii="Calibri" w:hAnsi="Calibri" w:cs="Calibri"/>
+          <w:sz w:val="22"/>
+          <w:szCs w:val="22"/>
+          <w:lang w:val="en-US"/>
+        </w:rPr>
+        <w:t>events</w:t>
+      </w:r>
+      <w:proofErr w:type="gramEnd"/>
+      <w:r>
+        <w:rPr>
+          <w:rFonts w:ascii="Calibri" w:hAnsi="Calibri" w:cs="Calibri"/>
+          <w:sz w:val="22"/>
+          <w:szCs w:val="22"/>
+          <w:lang w:val="en-US"/>
+        </w:rPr>
+        <w:t xml:space="preserve">, such as environmental data. The sampling event unique </w:t>
       </w:r>
       <w:proofErr w:type="gramStart"/>
       <w:r>
@@ -2957,16 +2913,7 @@
           <w:szCs w:val="22"/>
           <w:lang w:val="en-US"/>
         </w:rPr>
-        <w:t xml:space="preserve"> facilitating analyses of insect</w:t>
-      </w:r>
-      <w:r>
-        <w:rPr>
-          <w:rFonts w:ascii="Calibri" w:hAnsi="Calibri" w:cs="Calibri"/>
-          <w:sz w:val="22"/>
-          <w:szCs w:val="22"/>
-          <w:lang w:val="en-US"/>
-        </w:rPr>
-        <w:t xml:space="preserve"> populations in relation to sampling conditions. The database structure is illustrated in </w:t>
+        <w:t xml:space="preserve"> facilitating analyses of insect populations in relation to sampling conditions. The database structure is illustrated in </w:t>
       </w:r>
       <w:r>
         <w:rPr>
@@ -3569,17 +3516,7 @@
           <w:szCs w:val="22"/>
           <w:lang w:val="en-US"/>
         </w:rPr>
-        <w:t>organismQua</w:t>
-      </w:r>
-      <w:r>
-        <w:rPr>
-          <w:rFonts w:ascii="Calibri" w:hAnsi="Calibri" w:cs="Calibri"/>
-          <w:color w:val="000000"/>
-          <w:sz w:val="22"/>
-          <w:szCs w:val="22"/>
-          <w:lang w:val="en-US"/>
-        </w:rPr>
-        <w:t>ntityType</w:t>
+        <w:t>organismQuantityType</w:t>
       </w:r>
       <w:proofErr w:type="spellEnd"/>
       <w:r>
@@ -3943,12 +3880,6 @@
         <w:gridCol w:w="1696"/>
       </w:tblGrid>
       <w:tr>
-        <w:tblPrEx>
-          <w:tblCellMar>
-            <w:top w:w="0" w:type="dxa"/>
-            <w:bottom w:w="0" w:type="dxa"/>
-          </w:tblCellMar>
-        </w:tblPrEx>
         <w:tc>
           <w:tcPr>
             <w:tcW w:w="1837" w:type="dxa"/>
@@ -4113,12 +4044,6 @@
         </w:tc>
       </w:tr>
       <w:tr>
-        <w:tblPrEx>
-          <w:tblCellMar>
-            <w:top w:w="0" w:type="dxa"/>
-            <w:bottom w:w="0" w:type="dxa"/>
-          </w:tblCellMar>
-        </w:tblPrEx>
         <w:tc>
           <w:tcPr>
             <w:tcW w:w="1837" w:type="dxa"/>
@@ -4185,14 +4110,7 @@
                 <w:rFonts w:cs="Calibri"/>
                 <w:lang w:val="en-US"/>
               </w:rPr>
-              <w:t xml:space="preserve">Global 30 Arc-Second Elevation Data in meters </w:t>
-            </w:r>
-            <w:r>
-              <w:rPr>
-                <w:rFonts w:cs="Calibri"/>
-                <w:lang w:val="en-US"/>
-              </w:rPr>
-              <w:t>(GTOPO30)</w:t>
+              <w:t>Global 30 Arc-Second Elevation Data in meters (GTOPO30)</w:t>
             </w:r>
           </w:p>
         </w:tc>
@@ -4315,12 +4233,6 @@
         </w:tc>
       </w:tr>
       <w:tr>
-        <w:tblPrEx>
-          <w:tblCellMar>
-            <w:top w:w="0" w:type="dxa"/>
-            <w:bottom w:w="0" w:type="dxa"/>
-          </w:tblCellMar>
-        </w:tblPrEx>
         <w:tc>
           <w:tcPr>
             <w:tcW w:w="1837" w:type="dxa"/>
@@ -4505,12 +4417,6 @@
         </w:tc>
       </w:tr>
       <w:tr>
-        <w:tblPrEx>
-          <w:tblCellMar>
-            <w:top w:w="0" w:type="dxa"/>
-            <w:bottom w:w="0" w:type="dxa"/>
-          </w:tblCellMar>
-        </w:tblPrEx>
         <w:tc>
           <w:tcPr>
             <w:tcW w:w="1837" w:type="dxa"/>
@@ -4669,12 +4575,6 @@
         </w:tc>
       </w:tr>
       <w:tr>
-        <w:tblPrEx>
-          <w:tblCellMar>
-            <w:top w:w="0" w:type="dxa"/>
-            <w:bottom w:w="0" w:type="dxa"/>
-          </w:tblCellMar>
-        </w:tblPrEx>
         <w:tc>
           <w:tcPr>
             <w:tcW w:w="1837" w:type="dxa"/>
@@ -4826,14 +4726,7 @@
                 <w:rFonts w:cs="Calibri"/>
                 <w:lang w:val="en-US"/>
               </w:rPr>
-              <w:t xml:space="preserve"> </w:t>
-            </w:r>
-            <w:r>
-              <w:rPr>
-                <w:rFonts w:cs="Calibri"/>
-                <w:lang w:val="en-US"/>
-              </w:rPr>
-              <w:t>0.31]</w:t>
+              <w:t xml:space="preserve"> 0.31]</w:t>
             </w:r>
           </w:p>
         </w:tc>
@@ -4858,12 +4751,6 @@
         </w:tc>
       </w:tr>
       <w:tr>
-        <w:tblPrEx>
-          <w:tblCellMar>
-            <w:top w:w="0" w:type="dxa"/>
-            <w:bottom w:w="0" w:type="dxa"/>
-          </w:tblCellMar>
-        </w:tblPrEx>
         <w:tc>
           <w:tcPr>
             <w:tcW w:w="1837" w:type="dxa"/>
@@ -5040,12 +4927,6 @@
         </w:tc>
       </w:tr>
       <w:tr>
-        <w:tblPrEx>
-          <w:tblCellMar>
-            <w:top w:w="0" w:type="dxa"/>
-            <w:bottom w:w="0" w:type="dxa"/>
-          </w:tblCellMar>
-        </w:tblPrEx>
         <w:tc>
           <w:tcPr>
             <w:tcW w:w="1837" w:type="dxa"/>
@@ -5222,12 +5103,6 @@
         </w:tc>
       </w:tr>
       <w:tr>
-        <w:tblPrEx>
-          <w:tblCellMar>
-            <w:top w:w="0" w:type="dxa"/>
-            <w:bottom w:w="0" w:type="dxa"/>
-          </w:tblCellMar>
-        </w:tblPrEx>
         <w:tc>
           <w:tcPr>
             <w:tcW w:w="1837" w:type="dxa"/>
@@ -5403,12 +5278,6 @@
         </w:tc>
       </w:tr>
       <w:tr>
-        <w:tblPrEx>
-          <w:tblCellMar>
-            <w:top w:w="0" w:type="dxa"/>
-            <w:bottom w:w="0" w:type="dxa"/>
-          </w:tblCellMar>
-        </w:tblPrEx>
         <w:tc>
           <w:tcPr>
             <w:tcW w:w="1837" w:type="dxa"/>
@@ -5564,14 +5433,7 @@
                 <w:rFonts w:eastAsia="Times New Roman" w:cs="Calibri"/>
                 <w:lang w:val="en-US" w:eastAsia="fr-FR"/>
               </w:rPr>
-              <w:t xml:space="preserve">CORINE Land </w:t>
-            </w:r>
-            <w:r>
-              <w:rPr>
-                <w:rFonts w:eastAsia="Times New Roman" w:cs="Calibri"/>
-                <w:lang w:val="en-US" w:eastAsia="fr-FR"/>
-              </w:rPr>
-              <w:t>Cover 2018 (vector/raster 100 m), Europe, 6-yearly</w:t>
+              <w:t>CORINE Land Cover 2018 (vector/raster 100 m), Europe, 6-yearly</w:t>
             </w:r>
             <w:r>
               <w:rPr>
@@ -5586,12 +5448,6 @@
         </w:tc>
       </w:tr>
       <w:tr>
-        <w:tblPrEx>
-          <w:tblCellMar>
-            <w:top w:w="0" w:type="dxa"/>
-            <w:bottom w:w="0" w:type="dxa"/>
-          </w:tblCellMar>
-        </w:tblPrEx>
         <w:tc>
           <w:tcPr>
             <w:tcW w:w="1837" w:type="dxa"/>
@@ -5806,12 +5662,6 @@
         </w:tc>
       </w:tr>
       <w:tr>
-        <w:tblPrEx>
-          <w:tblCellMar>
-            <w:top w:w="0" w:type="dxa"/>
-            <w:bottom w:w="0" w:type="dxa"/>
-          </w:tblCellMar>
-        </w:tblPrEx>
         <w:tc>
           <w:tcPr>
             <w:tcW w:w="1837" w:type="dxa"/>
@@ -6003,16 +5853,7 @@
                 <w:szCs w:val="22"/>
                 <w:lang w:val="en-US"/>
               </w:rPr>
-              <w:t xml:space="preserve">-3000 values are to be </w:t>
-            </w:r>
-            <w:r>
-              <w:rPr>
-                <w:rFonts w:ascii="Calibri" w:hAnsi="Calibri" w:cs="Calibri"/>
-                <w:sz w:val="22"/>
-                <w:szCs w:val="22"/>
-                <w:lang w:val="en-US"/>
-              </w:rPr>
-              <w:t>considered as missing values</w:t>
+              <w:t>-3000 values are to be considered as missing values</w:t>
             </w:r>
           </w:p>
         </w:tc>
@@ -6079,12 +5920,6 @@
         </w:tc>
       </w:tr>
       <w:tr>
-        <w:tblPrEx>
-          <w:tblCellMar>
-            <w:top w:w="0" w:type="dxa"/>
-            <w:bottom w:w="0" w:type="dxa"/>
-          </w:tblCellMar>
-        </w:tblPrEx>
         <w:tc>
           <w:tcPr>
             <w:tcW w:w="1837" w:type="dxa"/>
@@ -6307,12 +6142,6 @@
         </w:tc>
       </w:tr>
       <w:tr>
-        <w:tblPrEx>
-          <w:tblCellMar>
-            <w:top w:w="0" w:type="dxa"/>
-            <w:bottom w:w="0" w:type="dxa"/>
-          </w:tblCellMar>
-        </w:tblPrEx>
         <w:tc>
           <w:tcPr>
             <w:tcW w:w="1837" w:type="dxa"/>
@@ -6584,12 +6413,6 @@
         </w:tc>
       </w:tr>
       <w:tr>
-        <w:tblPrEx>
-          <w:tblCellMar>
-            <w:top w:w="0" w:type="dxa"/>
-            <w:bottom w:w="0" w:type="dxa"/>
-          </w:tblCellMar>
-        </w:tblPrEx>
         <w:tc>
           <w:tcPr>
             <w:tcW w:w="1837" w:type="dxa"/>
@@ -7028,12 +6851,6 @@
         </w:tc>
       </w:tr>
       <w:tr>
-        <w:tblPrEx>
-          <w:tblCellMar>
-            <w:top w:w="0" w:type="dxa"/>
-            <w:bottom w:w="0" w:type="dxa"/>
-          </w:tblCellMar>
-        </w:tblPrEx>
         <w:tc>
           <w:tcPr>
             <w:tcW w:w="1837" w:type="dxa"/>
@@ -7120,17 +6937,7 @@
                 <w:szCs w:val="22"/>
                 <w:lang w:val="en-US"/>
               </w:rPr>
-              <w:t xml:space="preserve">Daily averaged 2m dewpoint temperature. A measure of the </w:t>
-            </w:r>
-            <w:r>
-              <w:rPr>
-                <w:rStyle w:val="gntyacmbb4b"/>
-                <w:rFonts w:ascii="Calibri" w:hAnsi="Calibri" w:cs="Calibri"/>
-                <w:sz w:val="22"/>
-                <w:szCs w:val="22"/>
-                <w:lang w:val="en-US"/>
-              </w:rPr>
-              <w:t>humidity of the air (°C)</w:t>
+              <w:t>Daily averaged 2m dewpoint temperature. A measure of the humidity of the air (°C)</w:t>
             </w:r>
           </w:p>
           <w:p>
@@ -7255,12 +7062,6 @@
         </w:tc>
       </w:tr>
       <w:tr>
-        <w:tblPrEx>
-          <w:tblCellMar>
-            <w:top w:w="0" w:type="dxa"/>
-            <w:bottom w:w="0" w:type="dxa"/>
-          </w:tblCellMar>
-        </w:tblPrEx>
         <w:tc>
           <w:tcPr>
             <w:tcW w:w="1837" w:type="dxa"/>
@@ -7505,12 +7306,6 @@
         </w:tc>
       </w:tr>
       <w:tr>
-        <w:tblPrEx>
-          <w:tblCellMar>
-            <w:top w:w="0" w:type="dxa"/>
-            <w:bottom w:w="0" w:type="dxa"/>
-          </w:tblCellMar>
-        </w:tblPrEx>
         <w:tc>
           <w:tcPr>
             <w:tcW w:w="1837" w:type="dxa"/>
@@ -7717,12 +7512,6 @@
         </w:tc>
       </w:tr>
       <w:tr>
-        <w:tblPrEx>
-          <w:tblCellMar>
-            <w:top w:w="0" w:type="dxa"/>
-            <w:bottom w:w="0" w:type="dxa"/>
-          </w:tblCellMar>
-        </w:tblPrEx>
         <w:tc>
           <w:tcPr>
             <w:tcW w:w="1837" w:type="dxa"/>
@@ -7780,26 +7569,14 @@
                 <w:lang w:val="en-US" w:eastAsia="fr-FR"/>
               </w:rPr>
               <w:br/>
+              <w:t>TP_min_ERA5</w:t>
             </w:r>
             <w:r>
               <w:rPr>
                 <w:rFonts w:eastAsia="Times New Roman" w:cs="Calibri"/>
                 <w:lang w:val="en-US" w:eastAsia="fr-FR"/>
               </w:rPr>
-              <w:t>TP_min_ERA5</w:t>
-            </w:r>
-            <w:r>
-              <w:rPr>
-                <w:rFonts w:eastAsia="Times New Roman" w:cs="Calibri"/>
-                <w:lang w:val="en-US" w:eastAsia="fr-FR"/>
-              </w:rPr>
               <w:br/>
-            </w:r>
-            <w:r>
-              <w:rPr>
-                <w:rFonts w:eastAsia="Times New Roman" w:cs="Calibri"/>
-                <w:lang w:val="en-US" w:eastAsia="fr-FR"/>
-              </w:rPr>
               <w:t>TP_max_ERA5</w:t>
             </w:r>
           </w:p>
@@ -7980,12 +7757,6 @@
         </w:tc>
       </w:tr>
       <w:tr>
-        <w:tblPrEx>
-          <w:tblCellMar>
-            <w:top w:w="0" w:type="dxa"/>
-            <w:bottom w:w="0" w:type="dxa"/>
-          </w:tblCellMar>
-        </w:tblPrEx>
         <w:tc>
           <w:tcPr>
             <w:tcW w:w="1837" w:type="dxa"/>
@@ -8088,14 +7859,7 @@
                 <w:rFonts w:cs="Calibri"/>
                 <w:lang w:val="en-US"/>
               </w:rPr>
-              <w:t xml:space="preserve">Daily </w:t>
-            </w:r>
-            <w:r>
-              <w:rPr>
-                <w:rFonts w:cs="Calibri"/>
-                <w:lang w:val="en-US"/>
-              </w:rPr>
-              <w:t>average volumetric water in the soil in layer 1 (0 - 7 cm) of the ECMWF Integrated Forecasting System (m</w:t>
+              <w:t>Daily average volumetric water in the soil in layer 1 (0 - 7 cm) of the ECMWF Integrated Forecasting System (m</w:t>
             </w:r>
             <w:r>
               <w:rPr>
@@ -8188,12 +7952,6 @@
         </w:tc>
       </w:tr>
       <w:tr>
-        <w:tblPrEx>
-          <w:tblCellMar>
-            <w:top w:w="0" w:type="dxa"/>
-            <w:bottom w:w="0" w:type="dxa"/>
-          </w:tblCellMar>
-        </w:tblPrEx>
         <w:tc>
           <w:tcPr>
             <w:tcW w:w="1837" w:type="dxa"/>
@@ -8417,12 +8175,6 @@
         </w:tc>
       </w:tr>
       <w:tr>
-        <w:tblPrEx>
-          <w:tblCellMar>
-            <w:top w:w="0" w:type="dxa"/>
-            <w:bottom w:w="0" w:type="dxa"/>
-          </w:tblCellMar>
-        </w:tblPrEx>
         <w:tc>
           <w:tcPr>
             <w:tcW w:w="1837" w:type="dxa"/>
@@ -8660,12 +8412,6 @@
         </w:tc>
       </w:tr>
       <w:tr>
-        <w:tblPrEx>
-          <w:tblCellMar>
-            <w:top w:w="0" w:type="dxa"/>
-            <w:bottom w:w="0" w:type="dxa"/>
-          </w:tblCellMar>
-        </w:tblPrEx>
         <w:tc>
           <w:tcPr>
             <w:tcW w:w="1837" w:type="dxa"/>
@@ -8833,12 +8579,6 @@
         </w:tc>
       </w:tr>
       <w:tr>
-        <w:tblPrEx>
-          <w:tblCellMar>
-            <w:top w:w="0" w:type="dxa"/>
-            <w:bottom w:w="0" w:type="dxa"/>
-          </w:tblCellMar>
-        </w:tblPrEx>
         <w:tc>
           <w:tcPr>
             <w:tcW w:w="1837" w:type="dxa"/>
@@ -8932,17 +8672,7 @@
                 <w:szCs w:val="22"/>
                 <w:lang w:val="en-US"/>
               </w:rPr>
-              <w:t xml:space="preserve">Wind at trap installation / </w:t>
-            </w:r>
-            <w:r>
-              <w:rPr>
-                <w:rStyle w:val="gntyacmbb4b"/>
-                <w:rFonts w:ascii="Calibri" w:hAnsi="Calibri" w:cs="Calibri"/>
-                <w:sz w:val="22"/>
-                <w:szCs w:val="22"/>
-                <w:lang w:val="en-US"/>
-              </w:rPr>
-              <w:t>collection</w:t>
+              <w:t>Wind at trap installation / collection</w:t>
             </w:r>
           </w:p>
         </w:tc>
@@ -9023,12 +8753,6 @@
         </w:tc>
       </w:tr>
       <w:tr>
-        <w:tblPrEx>
-          <w:tblCellMar>
-            <w:top w:w="0" w:type="dxa"/>
-            <w:bottom w:w="0" w:type="dxa"/>
-          </w:tblCellMar>
-        </w:tblPrEx>
         <w:tc>
           <w:tcPr>
             <w:tcW w:w="1837" w:type="dxa"/>
@@ -9229,12 +8953,6 @@
         </w:tc>
       </w:tr>
       <w:tr>
-        <w:tblPrEx>
-          <w:tblCellMar>
-            <w:top w:w="0" w:type="dxa"/>
-            <w:bottom w:w="0" w:type="dxa"/>
-          </w:tblCellMar>
-        </w:tblPrEx>
         <w:tc>
           <w:tcPr>
             <w:tcW w:w="1837" w:type="dxa"/>
@@ -9402,12 +9120,6 @@
         </w:tc>
       </w:tr>
       <w:tr>
-        <w:tblPrEx>
-          <w:tblCellMar>
-            <w:top w:w="0" w:type="dxa"/>
-            <w:bottom w:w="0" w:type="dxa"/>
-          </w:tblCellMar>
-        </w:tblPrEx>
         <w:tc>
           <w:tcPr>
             <w:tcW w:w="1837" w:type="dxa"/>
@@ -9641,25 +9353,12 @@
                 <w:rFonts w:eastAsia="Times New Roman"/>
                 <w:lang w:val="en-US" w:eastAsia="fr-FR"/>
               </w:rPr>
-              <w:t xml:space="preserve">ommunication from the entomological expert in charge of </w:t>
-            </w:r>
-            <w:r>
-              <w:rPr>
-                <w:rFonts w:eastAsia="Times New Roman"/>
-                <w:lang w:val="en-US" w:eastAsia="fr-FR"/>
-              </w:rPr>
-              <w:t>identification</w:t>
+              <w:t>ommunication from the entomological expert in charge of identification</w:t>
             </w:r>
           </w:p>
         </w:tc>
       </w:tr>
       <w:tr>
-        <w:tblPrEx>
-          <w:tblCellMar>
-            <w:top w:w="0" w:type="dxa"/>
-            <w:bottom w:w="0" w:type="dxa"/>
-          </w:tblCellMar>
-        </w:tblPrEx>
         <w:tc>
           <w:tcPr>
             <w:tcW w:w="1837" w:type="dxa"/>
@@ -9831,15 +9530,6 @@
                 <w:lang w:val="en-US"/>
               </w:rPr>
               <w:br/>
-            </w:r>
-            <w:r>
-              <w:rPr>
-                <w:rStyle w:val="gntyacmbb4b"/>
-                <w:rFonts w:ascii="Calibri" w:hAnsi="Calibri" w:cs="Calibri"/>
-                <w:sz w:val="22"/>
-                <w:szCs w:val="22"/>
-                <w:lang w:val="en-US"/>
-              </w:rPr>
               <w:t>0 must be considered as NA</w:t>
             </w:r>
           </w:p>
@@ -9871,12 +9561,6 @@
         </w:tc>
       </w:tr>
       <w:tr>
-        <w:tblPrEx>
-          <w:tblCellMar>
-            <w:top w:w="0" w:type="dxa"/>
-            <w:bottom w:w="0" w:type="dxa"/>
-          </w:tblCellMar>
-        </w:tblPrEx>
         <w:tc>
           <w:tcPr>
             <w:tcW w:w="1837" w:type="dxa"/>
@@ -10066,15 +9750,6 @@
                 <w:lang w:val="en-US"/>
               </w:rPr>
               <w:br/>
-            </w:r>
-            <w:r>
-              <w:rPr>
-                <w:rStyle w:val="gntyacmbb4b"/>
-                <w:rFonts w:ascii="Calibri" w:hAnsi="Calibri" w:cs="Calibri"/>
-                <w:sz w:val="22"/>
-                <w:szCs w:val="22"/>
-                <w:lang w:val="en-US"/>
-              </w:rPr>
               <w:t>0 must be considered as NA</w:t>
             </w:r>
           </w:p>
@@ -10106,12 +9781,6 @@
         </w:tc>
       </w:tr>
       <w:tr>
-        <w:tblPrEx>
-          <w:tblCellMar>
-            <w:top w:w="0" w:type="dxa"/>
-            <w:bottom w:w="0" w:type="dxa"/>
-          </w:tblCellMar>
-        </w:tblPrEx>
         <w:tc>
           <w:tcPr>
             <w:tcW w:w="1837" w:type="dxa"/>
@@ -10401,14 +10070,7 @@
           <w:rFonts w:cs="Calibri"/>
           <w:lang w:val="en-US"/>
         </w:rPr>
-        <w:t xml:space="preserve">. All the sampling sites extend from 41.5°N to 50.8°N in latitude, from </w:t>
-      </w:r>
-      <w:r>
-        <w:rPr>
-          <w:rFonts w:cs="Calibri"/>
-          <w:lang w:val="en-US"/>
-        </w:rPr>
-        <w:t>4.51°O to 9.5°E in longitude.</w:t>
+        <w:t>. All the sampling sites extend from 41.5°N to 50.8°N in latitude, from 4.51°O to 9.5°E in longitude.</w:t>
       </w:r>
     </w:p>
     <w:p>
@@ -10432,7 +10094,15 @@
           <w:shd w:val="clear" w:color="auto" w:fill="FFFF00"/>
           <w:lang w:val="en-US"/>
         </w:rPr>
-        <w:t>table X</w:t>
+        <w:t>fig.</w:t>
+      </w:r>
+      <w:r>
+        <w:rPr>
+          <w:rFonts w:cs="Calibri"/>
+          <w:shd w:val="clear" w:color="auto" w:fill="FFFF00"/>
+          <w:lang w:val="en-US"/>
+        </w:rPr>
+        <w:t xml:space="preserve"> X</w:t>
       </w:r>
       <w:r>
         <w:rPr>
@@ -10499,844 +10169,195 @@
           </wp:anchor>
         </w:drawing>
       </w:r>
+      <w:r>
+        <w:rPr>
+          <w:lang w:val="en-US"/>
+        </w:rPr>
+        <w:t xml:space="preserve">Figure X. </w:t>
+      </w:r>
+      <w:r>
+        <w:rPr>
+          <w:lang w:val="en-US"/>
+        </w:rPr>
+        <w:t xml:space="preserve">Trap collection </w:t>
+      </w:r>
+      <w:proofErr w:type="gramStart"/>
+      <w:r>
+        <w:rPr>
+          <w:lang w:val="en-US"/>
+        </w:rPr>
+        <w:t>schedule</w:t>
+      </w:r>
+      <w:r>
+        <w:rPr>
+          <w:lang w:val="en-US"/>
+        </w:rPr>
+        <w:t xml:space="preserve"> during</w:t>
+      </w:r>
+      <w:proofErr w:type="gramEnd"/>
+      <w:r>
+        <w:rPr>
+          <w:lang w:val="en-US"/>
+        </w:rPr>
+        <w:t xml:space="preserve"> for the </w:t>
+      </w:r>
+      <w:proofErr w:type="gramStart"/>
+      <w:r>
+        <w:rPr>
+          <w:lang w:val="en-US"/>
+        </w:rPr>
+        <w:t>2009  -</w:t>
+      </w:r>
+      <w:proofErr w:type="gramEnd"/>
+      <w:r>
+        <w:rPr>
+          <w:lang w:val="en-US"/>
+        </w:rPr>
+        <w:t xml:space="preserve"> 2012 study period.</w:t>
+      </w:r>
     </w:p>
     <w:p>
       <w:pPr>
-        <w:pStyle w:val="NormalWeb"/>
+        <w:pStyle w:val="Standard"/>
         <w:rPr>
           <w:lang w:val="en-US"/>
         </w:rPr>
       </w:pPr>
       <w:r>
         <w:rPr>
-          <w:rFonts w:ascii="Calibri" w:hAnsi="Calibri" w:cs="Calibri"/>
-          <w:sz w:val="22"/>
-          <w:szCs w:val="22"/>
-          <w:lang w:val="en-US"/>
-        </w:rPr>
-        <w:t>The dataset contain</w:t>
-      </w:r>
-      <w:r>
-        <w:rPr>
-          <w:rFonts w:ascii="Calibri" w:hAnsi="Calibri" w:cs="Calibri"/>
-          <w:sz w:val="22"/>
-          <w:szCs w:val="22"/>
-          <w:lang w:val="en-US"/>
-        </w:rPr>
-        <w:t>s</w:t>
-      </w:r>
-      <w:r>
-        <w:rPr>
-          <w:rFonts w:ascii="Calibri" w:hAnsi="Calibri" w:cs="Calibri"/>
-          <w:sz w:val="22"/>
-          <w:szCs w:val="22"/>
-          <w:lang w:val="en-US"/>
-        </w:rPr>
-        <w:t xml:space="preserve"> data from </w:t>
-      </w:r>
-      <w:r>
-        <w:rPr>
-          <w:rFonts w:ascii="Calibri" w:hAnsi="Calibri" w:cs="Calibri"/>
-          <w:sz w:val="22"/>
-          <w:szCs w:val="22"/>
-          <w:shd w:val="clear" w:color="auto" w:fill="FFFF00"/>
-          <w:lang w:val="en-US"/>
-        </w:rPr>
-        <w:t>209</w:t>
-      </w:r>
-      <w:r>
-        <w:rPr>
-          <w:rFonts w:ascii="Calibri" w:hAnsi="Calibri" w:cs="Calibri"/>
-          <w:sz w:val="22"/>
-          <w:szCs w:val="22"/>
-          <w:lang w:val="en-US"/>
-        </w:rPr>
-        <w:t xml:space="preserve"> sampled livestock farms with a total of 14895 trap collections and </w:t>
-      </w:r>
-      <w:r>
-        <w:rPr>
-          <w:rFonts w:ascii="Calibri" w:hAnsi="Calibri" w:cs="Calibri"/>
-          <w:sz w:val="22"/>
-          <w:szCs w:val="22"/>
-          <w:shd w:val="clear" w:color="auto" w:fill="FFFF00"/>
-          <w:lang w:val="en-US"/>
-        </w:rPr>
-        <w:t xml:space="preserve">19, 209, 261 </w:t>
-      </w:r>
-      <w:r>
-        <w:rPr>
-          <w:rFonts w:ascii="Calibri" w:hAnsi="Calibri" w:cs="Calibri"/>
-          <w:sz w:val="22"/>
-          <w:szCs w:val="22"/>
-          <w:lang w:val="en-US"/>
-        </w:rPr>
-        <w:t xml:space="preserve">specimens of </w:t>
-      </w:r>
-      <w:r>
-        <w:rPr>
-          <w:rFonts w:ascii="Calibri" w:hAnsi="Calibri" w:cs="Calibri"/>
+          <w:lang w:val="en-US"/>
+        </w:rPr>
+        <w:t xml:space="preserve">The dataset contains data from 209 sampled livestock farms with a total of 14895 trap collections and a total of 19,209,261 specimens of </w:t>
+      </w:r>
+      <w:r>
+        <w:rPr>
           <w:i/>
           <w:iCs/>
-          <w:sz w:val="22"/>
-          <w:szCs w:val="22"/>
-          <w:lang w:val="en-US"/>
-        </w:rPr>
-        <w:t>Culicoides</w:t>
-      </w:r>
-      <w:r>
-        <w:rPr>
-          <w:rFonts w:ascii="Calibri" w:hAnsi="Calibri" w:cs="Calibri"/>
-          <w:sz w:val="22"/>
-          <w:szCs w:val="22"/>
-          <w:lang w:val="en-US"/>
-        </w:rPr>
-        <w:t xml:space="preserve"> caught. </w:t>
-      </w:r>
-      <w:r>
-        <w:rPr>
-          <w:rFonts w:ascii="Calibri" w:hAnsi="Calibri" w:cs="Calibri"/>
-          <w:sz w:val="22"/>
-          <w:szCs w:val="22"/>
-          <w:lang w:val="en-US"/>
-        </w:rPr>
-        <w:br/>
-      </w:r>
-      <w:proofErr w:type="gramStart"/>
-      <w:r>
-        <w:rPr>
-          <w:rFonts w:ascii="Calibri" w:hAnsi="Calibri" w:cs="Calibri"/>
-          <w:sz w:val="22"/>
-          <w:szCs w:val="22"/>
-          <w:lang w:val="en-US"/>
-        </w:rPr>
-        <w:t>The majority of</w:t>
-      </w:r>
-      <w:proofErr w:type="gramEnd"/>
-      <w:r>
-        <w:rPr>
-          <w:rFonts w:ascii="Calibri" w:hAnsi="Calibri" w:cs="Calibri"/>
-          <w:sz w:val="22"/>
-          <w:szCs w:val="22"/>
-          <w:lang w:val="en-US"/>
-        </w:rPr>
-        <w:t xml:space="preserve"> the trapping sites were cattle farms (65.5%, n = 137), followed by mixed livestock farms (20.6%, n = 43). During the 2009 -2012 study period, 166, 164, </w:t>
-      </w:r>
-      <w:proofErr w:type="gramStart"/>
-      <w:r>
-        <w:rPr>
-          <w:rFonts w:ascii="Calibri" w:hAnsi="Calibri" w:cs="Calibri"/>
-          <w:sz w:val="22"/>
-          <w:szCs w:val="22"/>
-          <w:lang w:val="en-US"/>
-        </w:rPr>
-        <w:t>164  and</w:t>
-      </w:r>
-      <w:proofErr w:type="gramEnd"/>
-      <w:r>
-        <w:rPr>
-          <w:rFonts w:ascii="Calibri" w:hAnsi="Calibri" w:cs="Calibri"/>
-          <w:sz w:val="22"/>
-          <w:szCs w:val="22"/>
-          <w:lang w:val="en-US"/>
-        </w:rPr>
-        <w:t xml:space="preserve"> 158 traps were </w:t>
-      </w:r>
-      <w:proofErr w:type="gramStart"/>
-      <w:r>
-        <w:rPr>
-          <w:rFonts w:ascii="Calibri" w:hAnsi="Calibri" w:cs="Calibri"/>
-          <w:sz w:val="22"/>
-          <w:szCs w:val="22"/>
-          <w:lang w:val="en-US"/>
-        </w:rPr>
-        <w:t>employed for</w:t>
-      </w:r>
-      <w:proofErr w:type="gramEnd"/>
-      <w:r>
-        <w:rPr>
-          <w:rFonts w:ascii="Calibri" w:hAnsi="Calibri" w:cs="Calibri"/>
-          <w:sz w:val="22"/>
-          <w:szCs w:val="22"/>
-          <w:lang w:val="en-US"/>
-        </w:rPr>
-        <w:t xml:space="preserve"> each year respectively. Specific trap locations can be seen in figure X.</w:t>
-      </w:r>
-      <w:r>
-        <w:rPr>
-          <w:rFonts w:ascii="Calibri" w:hAnsi="Calibri" w:cs="Calibri"/>
-          <w:sz w:val="22"/>
-          <w:szCs w:val="22"/>
-          <w:lang w:val="en-US"/>
-        </w:rPr>
-        <w:br/>
-      </w:r>
-      <w:r>
-        <w:rPr>
-          <w:rFonts w:ascii="Calibri" w:hAnsi="Calibri" w:cs="Calibri"/>
-          <w:sz w:val="22"/>
-          <w:szCs w:val="22"/>
-          <w:lang w:val="en-US"/>
-        </w:rPr>
-        <w:t xml:space="preserve"> In total, species contributing the most to total catch volume belong to the </w:t>
-      </w:r>
-      <w:r>
-        <w:rPr>
-          <w:rFonts w:ascii="Calibri" w:hAnsi="Calibri" w:cs="Calibri"/>
-          <w:i/>
-          <w:iCs/>
-          <w:sz w:val="22"/>
-          <w:szCs w:val="22"/>
-          <w:lang w:val="en-US"/>
-        </w:rPr>
-        <w:t>obsoletus/</w:t>
-      </w:r>
-      <w:proofErr w:type="spellStart"/>
-      <w:r>
-        <w:rPr>
-          <w:rFonts w:ascii="Calibri" w:hAnsi="Calibri" w:cs="Calibri"/>
-          <w:i/>
-          <w:iCs/>
-          <w:sz w:val="22"/>
-          <w:szCs w:val="22"/>
-          <w:lang w:val="en-US"/>
-        </w:rPr>
-        <w:t>scoticus</w:t>
-      </w:r>
-      <w:proofErr w:type="spellEnd"/>
-      <w:r>
-        <w:rPr>
-          <w:rFonts w:ascii="Calibri" w:hAnsi="Calibri" w:cs="Calibri"/>
-          <w:i/>
-          <w:iCs/>
-          <w:sz w:val="22"/>
-          <w:szCs w:val="22"/>
-          <w:lang w:val="en-US"/>
-        </w:rPr>
-        <w:t xml:space="preserve"> </w:t>
-      </w:r>
-      <w:r>
-        <w:rPr>
-          <w:rFonts w:ascii="Calibri" w:hAnsi="Calibri" w:cs="Calibri"/>
-          <w:sz w:val="22"/>
-          <w:szCs w:val="22"/>
-          <w:lang w:val="en-US"/>
-        </w:rPr>
-        <w:t xml:space="preserve">complex in all </w:t>
-      </w:r>
-      <w:proofErr w:type="spellStart"/>
-      <w:r>
-        <w:rPr>
-          <w:rFonts w:ascii="Calibri" w:hAnsi="Calibri" w:cs="Calibri"/>
-          <w:sz w:val="22"/>
-          <w:szCs w:val="22"/>
-          <w:lang w:val="en-US"/>
-        </w:rPr>
-        <w:t>french</w:t>
-      </w:r>
-      <w:proofErr w:type="spellEnd"/>
-      <w:r>
-        <w:rPr>
-          <w:rFonts w:ascii="Calibri" w:hAnsi="Calibri" w:cs="Calibri"/>
-          <w:sz w:val="22"/>
-          <w:szCs w:val="22"/>
-          <w:lang w:val="en-US"/>
-        </w:rPr>
-        <w:t xml:space="preserve"> regions except for Corsica, where </w:t>
-      </w:r>
-      <w:r>
-        <w:rPr>
-          <w:rFonts w:ascii="Calibri" w:hAnsi="Calibri" w:cs="Calibri"/>
-          <w:i/>
-          <w:iCs/>
-          <w:sz w:val="22"/>
-          <w:szCs w:val="22"/>
-          <w:lang w:val="en-US"/>
-        </w:rPr>
-        <w:t xml:space="preserve">C. </w:t>
-      </w:r>
-      <w:proofErr w:type="spellStart"/>
-      <w:r>
-        <w:rPr>
-          <w:rStyle w:val="Emphasis"/>
-          <w:rFonts w:ascii="Calibri" w:hAnsi="Calibri" w:cs="Calibri"/>
-          <w:sz w:val="22"/>
-          <w:szCs w:val="22"/>
-          <w:lang w:val="en-US"/>
-        </w:rPr>
-        <w:t>imicola</w:t>
-      </w:r>
-      <w:proofErr w:type="spellEnd"/>
-      <w:r>
-        <w:rPr>
-          <w:rFonts w:ascii="Calibri" w:hAnsi="Calibri" w:cs="Calibri"/>
-          <w:sz w:val="22"/>
-          <w:szCs w:val="22"/>
-          <w:lang w:val="en-US"/>
-        </w:rPr>
-        <w:t xml:space="preserve"> constituted </w:t>
-      </w:r>
-      <w:proofErr w:type="gramStart"/>
-      <w:r>
-        <w:rPr>
-          <w:rFonts w:ascii="Calibri" w:hAnsi="Calibri" w:cs="Calibri"/>
-          <w:sz w:val="22"/>
-          <w:szCs w:val="22"/>
-          <w:lang w:val="en-US"/>
-        </w:rPr>
-        <w:t>the majority of</w:t>
-      </w:r>
-      <w:proofErr w:type="gramEnd"/>
-      <w:r>
-        <w:rPr>
-          <w:rFonts w:ascii="Calibri" w:hAnsi="Calibri" w:cs="Calibri"/>
-          <w:sz w:val="22"/>
-          <w:szCs w:val="22"/>
-          <w:lang w:val="en-US"/>
-        </w:rPr>
-        <w:t xml:space="preserve"> </w:t>
-      </w:r>
-      <w:r>
-        <w:rPr>
-          <w:rFonts w:ascii="Calibri" w:hAnsi="Calibri" w:cs="Calibri"/>
-          <w:sz w:val="22"/>
-          <w:szCs w:val="22"/>
-          <w:lang w:val="en-US"/>
-        </w:rPr>
-        <w:lastRenderedPageBreak/>
-        <w:t>individuals captured (fig. X), but this metric varies greatly from region to region and from year to year.</w:t>
-      </w:r>
-      <w:r>
-        <w:rPr>
-          <w:rFonts w:ascii="Calibri" w:hAnsi="Calibri" w:cs="Calibri"/>
-          <w:sz w:val="22"/>
-          <w:szCs w:val="22"/>
-          <w:lang w:val="en-US"/>
-        </w:rPr>
-        <w:t xml:space="preserve"> Overall, the north-west region of France had greater abundance of C.</w:t>
-      </w:r>
-      <w:r>
-        <w:rPr>
-          <w:rFonts w:ascii="Calibri" w:hAnsi="Calibri" w:cs="Calibri"/>
-          <w:i/>
-          <w:iCs/>
-          <w:sz w:val="22"/>
-          <w:szCs w:val="22"/>
-          <w:lang w:val="en-US"/>
-        </w:rPr>
-        <w:t xml:space="preserve"> </w:t>
-      </w:r>
-      <w:proofErr w:type="spellStart"/>
-      <w:r>
-        <w:rPr>
-          <w:rFonts w:ascii="Calibri" w:hAnsi="Calibri" w:cs="Calibri"/>
-          <w:i/>
-          <w:iCs/>
-          <w:sz w:val="22"/>
-          <w:szCs w:val="22"/>
-          <w:lang w:val="en-US"/>
-        </w:rPr>
-        <w:t>dewulfi</w:t>
-      </w:r>
-      <w:proofErr w:type="spellEnd"/>
-      <w:r>
-        <w:rPr>
-          <w:rFonts w:ascii="Calibri" w:hAnsi="Calibri" w:cs="Calibri"/>
-          <w:sz w:val="22"/>
-          <w:szCs w:val="22"/>
-          <w:lang w:val="en-US"/>
-        </w:rPr>
-        <w:t xml:space="preserve"> captures compared to other sites.</w:t>
-      </w:r>
-      <w:r>
-        <w:rPr>
-          <w:rFonts w:ascii="Calibri" w:hAnsi="Calibri" w:cs="Calibri"/>
-          <w:i/>
-          <w:iCs/>
-          <w:sz w:val="22"/>
-          <w:szCs w:val="22"/>
-          <w:lang w:val="en-US"/>
-        </w:rPr>
-        <w:t xml:space="preserve"> </w:t>
-      </w:r>
-      <w:r>
-        <w:rPr>
-          <w:rFonts w:ascii="Calibri" w:hAnsi="Calibri" w:cs="Calibri"/>
-          <w:sz w:val="22"/>
-          <w:szCs w:val="22"/>
-          <w:lang w:val="en-US"/>
-        </w:rPr>
-        <w:t>Standardized seasonal fluctuations (</w:t>
-      </w:r>
-      <w:proofErr w:type="gramStart"/>
-      <w:r>
-        <w:rPr>
-          <w:rFonts w:ascii="Calibri" w:hAnsi="Calibri" w:cs="Calibri"/>
-          <w:sz w:val="22"/>
-          <w:szCs w:val="22"/>
-          <w:lang w:val="en-US"/>
-        </w:rPr>
-        <w:t>mean</w:t>
-      </w:r>
-      <w:proofErr w:type="gramEnd"/>
-      <w:r>
-        <w:rPr>
-          <w:rFonts w:ascii="Calibri" w:hAnsi="Calibri" w:cs="Calibri"/>
-          <w:sz w:val="22"/>
-          <w:szCs w:val="22"/>
-          <w:lang w:val="en-US"/>
-        </w:rPr>
-        <w:t xml:space="preserve"> individuals captured per trap) of</w:t>
-      </w:r>
-      <w:r>
-        <w:rPr>
-          <w:rFonts w:ascii="Calibri" w:hAnsi="Calibri" w:cs="Calibri"/>
-          <w:i/>
-          <w:iCs/>
-          <w:sz w:val="22"/>
-          <w:szCs w:val="22"/>
-          <w:lang w:val="en-US"/>
-        </w:rPr>
-        <w:t xml:space="preserve"> Culicoides</w:t>
-      </w:r>
-      <w:r>
-        <w:rPr>
-          <w:rFonts w:ascii="Calibri" w:hAnsi="Calibri" w:cs="Calibri"/>
-          <w:sz w:val="22"/>
-          <w:szCs w:val="22"/>
-          <w:lang w:val="en-US"/>
-        </w:rPr>
-        <w:t xml:space="preserve"> species of veteri</w:t>
-      </w:r>
-      <w:r>
-        <w:rPr>
-          <w:rFonts w:ascii="Calibri" w:hAnsi="Calibri" w:cs="Calibri"/>
-          <w:sz w:val="22"/>
-          <w:szCs w:val="22"/>
-          <w:lang w:val="en-US"/>
-        </w:rPr>
-        <w:t xml:space="preserve">nary and economical importance are provided </w:t>
-      </w:r>
-      <w:proofErr w:type="gramStart"/>
-      <w:r>
-        <w:rPr>
-          <w:rFonts w:ascii="Calibri" w:hAnsi="Calibri" w:cs="Calibri"/>
-          <w:sz w:val="22"/>
-          <w:szCs w:val="22"/>
-          <w:lang w:val="en-US"/>
-        </w:rPr>
-        <w:t>in</w:t>
-      </w:r>
-      <w:r>
-        <w:rPr>
-          <w:rFonts w:ascii="Calibri" w:hAnsi="Calibri" w:cs="Calibri"/>
-          <w:i/>
-          <w:iCs/>
-          <w:sz w:val="22"/>
-          <w:szCs w:val="22"/>
-          <w:lang w:val="en-US"/>
-        </w:rPr>
-        <w:t xml:space="preserve">  </w:t>
-      </w:r>
-      <w:r>
-        <w:rPr>
-          <w:rFonts w:ascii="Calibri" w:hAnsi="Calibri" w:cs="Calibri"/>
-          <w:sz w:val="22"/>
-          <w:szCs w:val="22"/>
-          <w:lang w:val="en-US"/>
-        </w:rPr>
-        <w:t>figure</w:t>
-      </w:r>
-      <w:proofErr w:type="gramEnd"/>
-      <w:r>
-        <w:rPr>
-          <w:rFonts w:ascii="Calibri" w:hAnsi="Calibri" w:cs="Calibri"/>
-          <w:sz w:val="22"/>
-          <w:szCs w:val="22"/>
-          <w:lang w:val="en-US"/>
-        </w:rPr>
-        <w:t xml:space="preserve"> X-A . </w:t>
-      </w:r>
-      <w:r>
-        <w:rPr>
-          <w:rFonts w:ascii="Calibri" w:hAnsi="Calibri" w:cs="Calibri"/>
-          <w:color w:val="C9211E"/>
-          <w:sz w:val="22"/>
-          <w:szCs w:val="22"/>
-          <w:lang w:val="en-US"/>
-        </w:rPr>
-        <w:t xml:space="preserve"> </w:t>
-      </w:r>
-      <w:r>
-        <w:rPr>
-          <w:rFonts w:ascii="Calibri" w:hAnsi="Calibri" w:cs="Calibri"/>
-          <w:sz w:val="22"/>
-          <w:szCs w:val="22"/>
-          <w:lang w:val="en-US"/>
-        </w:rPr>
-        <w:t xml:space="preserve">Inter-annual variability is seen in the large changes for </w:t>
-      </w:r>
-      <w:proofErr w:type="gramStart"/>
-      <w:r>
-        <w:rPr>
-          <w:rFonts w:ascii="Calibri" w:hAnsi="Calibri" w:cs="Calibri"/>
-          <w:sz w:val="22"/>
-          <w:szCs w:val="22"/>
-          <w:lang w:val="en-US"/>
-        </w:rPr>
-        <w:t xml:space="preserve">the </w:t>
-      </w:r>
-      <w:r>
-        <w:rPr>
-          <w:rFonts w:ascii="Calibri" w:hAnsi="Calibri" w:cs="Calibri"/>
-          <w:sz w:val="22"/>
-          <w:szCs w:val="22"/>
-          <w:lang w:val="en-US"/>
-        </w:rPr>
-        <w:t>consecutive</w:t>
-      </w:r>
-      <w:proofErr w:type="gramEnd"/>
-      <w:r>
-        <w:rPr>
-          <w:rFonts w:ascii="Calibri" w:hAnsi="Calibri" w:cs="Calibri"/>
-          <w:sz w:val="22"/>
-          <w:szCs w:val="22"/>
-          <w:lang w:val="en-US"/>
-        </w:rPr>
-        <w:t xml:space="preserve"> years. For example, t</w:t>
-      </w:r>
-      <w:r>
-        <w:rPr>
-          <w:rFonts w:ascii="Calibri" w:hAnsi="Calibri" w:cs="Calibri"/>
-          <w:i/>
-          <w:iCs/>
-          <w:sz w:val="22"/>
-          <w:szCs w:val="22"/>
-          <w:lang w:val="en-US"/>
-        </w:rPr>
-        <w:t>he obsoletus/</w:t>
-      </w:r>
-      <w:proofErr w:type="spellStart"/>
-      <w:r>
-        <w:rPr>
-          <w:rFonts w:ascii="Calibri" w:hAnsi="Calibri" w:cs="Calibri"/>
-          <w:i/>
-          <w:iCs/>
-          <w:sz w:val="22"/>
-          <w:szCs w:val="22"/>
-          <w:lang w:val="en-US"/>
-        </w:rPr>
-        <w:t>scoticus</w:t>
-      </w:r>
-      <w:proofErr w:type="spellEnd"/>
-      <w:r>
-        <w:rPr>
-          <w:rFonts w:ascii="Calibri" w:hAnsi="Calibri" w:cs="Calibri"/>
-          <w:sz w:val="22"/>
-          <w:szCs w:val="22"/>
-          <w:lang w:val="en-US"/>
-        </w:rPr>
-        <w:t xml:space="preserve"> complex species saw a notable spike in </w:t>
-      </w:r>
-      <w:proofErr w:type="gramStart"/>
-      <w:r>
-        <w:rPr>
-          <w:rFonts w:ascii="Calibri" w:hAnsi="Calibri" w:cs="Calibri"/>
-          <w:sz w:val="22"/>
-          <w:szCs w:val="22"/>
-          <w:lang w:val="en-US"/>
-        </w:rPr>
-        <w:t>abundance  during</w:t>
-      </w:r>
-      <w:proofErr w:type="gramEnd"/>
-      <w:r>
-        <w:rPr>
-          <w:rFonts w:ascii="Calibri" w:hAnsi="Calibri" w:cs="Calibri"/>
-          <w:sz w:val="22"/>
-          <w:szCs w:val="22"/>
-          <w:lang w:val="en-US"/>
-        </w:rPr>
-        <w:t xml:space="preserve"> the 2011s </w:t>
-      </w:r>
-      <w:proofErr w:type="spellStart"/>
-      <w:r>
-        <w:rPr>
-          <w:rFonts w:ascii="Calibri" w:hAnsi="Calibri" w:cs="Calibri"/>
-          <w:sz w:val="22"/>
-          <w:szCs w:val="22"/>
-          <w:lang w:val="en-US"/>
-        </w:rPr>
-        <w:t>ummer</w:t>
-      </w:r>
-      <w:proofErr w:type="spellEnd"/>
-      <w:r>
-        <w:rPr>
-          <w:rFonts w:ascii="Calibri" w:hAnsi="Calibri" w:cs="Calibri"/>
-          <w:sz w:val="22"/>
-          <w:szCs w:val="22"/>
-          <w:lang w:val="en-US"/>
-        </w:rPr>
-        <w:t xml:space="preserve"> period compared to the previous year (fig. X-A). While this overall trend is well demonstrated by the mean counts per trap for all captured individuals it hides the species-specific seasonal dynamics, such as the distinct patterns seen for </w:t>
-      </w:r>
-      <w:r>
-        <w:rPr>
-          <w:rFonts w:ascii="Calibri" w:hAnsi="Calibri" w:cs="Calibri"/>
-          <w:i/>
-          <w:iCs/>
-          <w:sz w:val="22"/>
-          <w:szCs w:val="22"/>
-          <w:lang w:val="en-US"/>
-        </w:rPr>
-        <w:t xml:space="preserve">C. </w:t>
-      </w:r>
-      <w:proofErr w:type="spellStart"/>
-      <w:r>
-        <w:rPr>
-          <w:rFonts w:ascii="Calibri" w:hAnsi="Calibri" w:cs="Calibri"/>
-          <w:i/>
-          <w:iCs/>
-          <w:sz w:val="22"/>
-          <w:szCs w:val="22"/>
-          <w:lang w:val="en-US"/>
-        </w:rPr>
-        <w:t>imicola</w:t>
-      </w:r>
-      <w:proofErr w:type="spellEnd"/>
-      <w:r>
-        <w:rPr>
-          <w:rFonts w:ascii="Calibri" w:hAnsi="Calibri" w:cs="Calibri"/>
-          <w:sz w:val="22"/>
-          <w:szCs w:val="22"/>
-          <w:lang w:val="en-US"/>
-        </w:rPr>
-        <w:t xml:space="preserve"> in 2011. </w:t>
-      </w:r>
-      <w:r>
-        <w:rPr>
-          <w:rFonts w:ascii="Calibri" w:hAnsi="Calibri" w:cs="Calibri"/>
-          <w:strike/>
-          <w:sz w:val="22"/>
-          <w:szCs w:val="22"/>
-          <w:lang w:val="en-US"/>
-        </w:rPr>
-        <w:t xml:space="preserve">which may be due to the interplay </w:t>
-      </w:r>
-      <w:proofErr w:type="gramStart"/>
-      <w:r>
-        <w:rPr>
-          <w:rFonts w:ascii="Calibri" w:hAnsi="Calibri" w:cs="Calibri"/>
-          <w:strike/>
-          <w:sz w:val="22"/>
-          <w:szCs w:val="22"/>
-          <w:lang w:val="en-US"/>
-        </w:rPr>
-        <w:t>of  environmental</w:t>
-      </w:r>
-      <w:proofErr w:type="gramEnd"/>
-      <w:r>
-        <w:rPr>
-          <w:rFonts w:ascii="Calibri" w:hAnsi="Calibri" w:cs="Calibri"/>
-          <w:strike/>
-          <w:sz w:val="22"/>
-          <w:szCs w:val="22"/>
-          <w:lang w:val="en-US"/>
-        </w:rPr>
-        <w:t xml:space="preserve"> or ecological factors.</w:t>
-      </w:r>
-      <w:r>
-        <w:rPr>
-          <w:rFonts w:ascii="Calibri" w:hAnsi="Calibri" w:cs="Calibri"/>
-          <w:sz w:val="22"/>
-          <w:szCs w:val="22"/>
-          <w:lang w:val="en-US"/>
-        </w:rPr>
-        <w:t xml:space="preserve"> In figure X-B, the distribution of captured indiv</w:t>
-      </w:r>
-      <w:r>
-        <w:rPr>
-          <w:rFonts w:ascii="Calibri" w:hAnsi="Calibri" w:cs="Calibri"/>
-          <w:sz w:val="22"/>
-          <w:szCs w:val="22"/>
-          <w:lang w:val="en-US"/>
-        </w:rPr>
-        <w:t xml:space="preserve">idual counts across different species, months and years displays the central </w:t>
-      </w:r>
-      <w:proofErr w:type="spellStart"/>
-      <w:r>
-        <w:rPr>
-          <w:rFonts w:ascii="Calibri" w:hAnsi="Calibri" w:cs="Calibri"/>
-          <w:sz w:val="22"/>
-          <w:szCs w:val="22"/>
-          <w:lang w:val="en-US"/>
-        </w:rPr>
-        <w:t>tendancy</w:t>
-      </w:r>
-      <w:proofErr w:type="spellEnd"/>
-      <w:r>
-        <w:rPr>
-          <w:rFonts w:ascii="Calibri" w:hAnsi="Calibri" w:cs="Calibri"/>
-          <w:sz w:val="22"/>
-          <w:szCs w:val="22"/>
-          <w:lang w:val="en-US"/>
-        </w:rPr>
-        <w:t xml:space="preserve"> and spread of the data, while demonstrating the varying capture results per mean trapping session and month. The count value range displays a negative binomial distribution and is unimodal, with the most frequent captures occurring at lower values, indicating that the majority of </w:t>
-      </w:r>
-      <w:proofErr w:type="spellStart"/>
-      <w:r>
-        <w:rPr>
-          <w:rFonts w:ascii="Calibri" w:hAnsi="Calibri" w:cs="Calibri"/>
-          <w:sz w:val="22"/>
-          <w:szCs w:val="22"/>
-          <w:lang w:val="en-US"/>
-        </w:rPr>
-        <w:t>of</w:t>
-      </w:r>
-      <w:proofErr w:type="spellEnd"/>
-      <w:r>
-        <w:rPr>
-          <w:rFonts w:ascii="Calibri" w:hAnsi="Calibri" w:cs="Calibri"/>
-          <w:sz w:val="22"/>
-          <w:szCs w:val="22"/>
-          <w:lang w:val="en-US"/>
-        </w:rPr>
-        <w:t xml:space="preserve"> trap collections during the study period had low</w:t>
-      </w:r>
-      <w:r>
-        <w:rPr>
-          <w:rFonts w:ascii="Calibri" w:hAnsi="Calibri" w:cs="Calibri"/>
-          <w:i/>
-          <w:iCs/>
-          <w:sz w:val="22"/>
-          <w:szCs w:val="22"/>
-          <w:lang w:val="en-US"/>
-        </w:rPr>
-        <w:t xml:space="preserve"> Culicoides </w:t>
-      </w:r>
-      <w:r>
-        <w:rPr>
-          <w:rFonts w:ascii="Calibri" w:hAnsi="Calibri" w:cs="Calibri"/>
-          <w:sz w:val="22"/>
-          <w:szCs w:val="22"/>
-          <w:lang w:val="en-US"/>
-        </w:rPr>
-        <w:t xml:space="preserve">counts, with fewer </w:t>
-      </w:r>
-      <w:proofErr w:type="spellStart"/>
-      <w:r>
-        <w:rPr>
-          <w:rFonts w:ascii="Calibri" w:hAnsi="Calibri" w:cs="Calibri"/>
-          <w:sz w:val="22"/>
-          <w:szCs w:val="22"/>
-          <w:lang w:val="en-US"/>
-        </w:rPr>
-        <w:t>occurences</w:t>
-      </w:r>
-      <w:proofErr w:type="spellEnd"/>
-      <w:r>
-        <w:rPr>
-          <w:rFonts w:ascii="Calibri" w:hAnsi="Calibri" w:cs="Calibri"/>
-          <w:sz w:val="22"/>
-          <w:szCs w:val="22"/>
-          <w:lang w:val="en-US"/>
-        </w:rPr>
-        <w:t xml:space="preserve"> with high capture counts.   The minimum and maximum </w:t>
-      </w:r>
-      <w:r>
-        <w:rPr>
-          <w:rFonts w:ascii="Calibri" w:hAnsi="Calibri" w:cs="Calibri"/>
-          <w:sz w:val="22"/>
-          <w:szCs w:val="22"/>
-          <w:lang w:val="en-US"/>
-        </w:rPr>
-        <w:t xml:space="preserve">value caught by a trap ranged from 0 to 491115 </w:t>
-      </w:r>
-      <w:r>
-        <w:rPr>
-          <w:rFonts w:ascii="Calibri" w:hAnsi="Calibri" w:cs="Calibri"/>
-          <w:i/>
-          <w:iCs/>
-          <w:sz w:val="22"/>
-          <w:szCs w:val="22"/>
-          <w:lang w:val="en-US"/>
-        </w:rPr>
-        <w:t xml:space="preserve">Culicoides, </w:t>
-      </w:r>
-      <w:r>
-        <w:rPr>
-          <w:rFonts w:ascii="Calibri" w:hAnsi="Calibri" w:cs="Calibri"/>
-          <w:sz w:val="22"/>
-          <w:szCs w:val="22"/>
-          <w:lang w:val="en-US"/>
-        </w:rPr>
-        <w:t xml:space="preserve">highlighting the considerable variation in the dataset. The average number of Culicoides caught per trap increased during the 2009-2012 period with 93, 108, 143 and 130 individuals </w:t>
-      </w:r>
-      <w:proofErr w:type="gramStart"/>
-      <w:r>
-        <w:rPr>
-          <w:rFonts w:ascii="Calibri" w:hAnsi="Calibri" w:cs="Calibri"/>
-          <w:sz w:val="22"/>
-          <w:szCs w:val="22"/>
-          <w:lang w:val="en-US"/>
-        </w:rPr>
-        <w:t>caught  on</w:t>
-      </w:r>
-      <w:proofErr w:type="gramEnd"/>
-      <w:r>
-        <w:rPr>
-          <w:rFonts w:ascii="Calibri" w:hAnsi="Calibri" w:cs="Calibri"/>
-          <w:sz w:val="22"/>
-          <w:szCs w:val="22"/>
-          <w:lang w:val="en-US"/>
-        </w:rPr>
-        <w:t xml:space="preserve"> average per trapping session for each consecutive year.  </w:t>
+          <w:lang w:val="en-US"/>
+        </w:rPr>
+        <w:t xml:space="preserve">Culicoides </w:t>
+      </w:r>
+      <w:r>
+        <w:rPr>
+          <w:lang w:val="en-US"/>
+        </w:rPr>
+        <w:t xml:space="preserve">caught. </w:t>
       </w:r>
     </w:p>
     <w:p>
       <w:pPr>
-        <w:pStyle w:val="NormalWeb"/>
+        <w:pStyle w:val="Standard"/>
         <w:rPr>
           <w:lang w:val="en-US"/>
         </w:rPr>
       </w:pPr>
-      <w:r>
-        <w:rPr>
-          <w:rFonts w:ascii="Calibri" w:hAnsi="Calibri" w:cs="Calibri"/>
-          <w:sz w:val="22"/>
-          <w:szCs w:val="22"/>
-          <w:lang w:val="en-US"/>
-        </w:rPr>
-        <w:t xml:space="preserve"> </w:t>
-      </w:r>
+      <w:proofErr w:type="gramStart"/>
+      <w:r>
+        <w:rPr>
+          <w:lang w:val="en-US"/>
+        </w:rPr>
+        <w:t>The majority of</w:t>
+      </w:r>
+      <w:proofErr w:type="gramEnd"/>
+      <w:r>
+        <w:rPr>
+          <w:lang w:val="en-US"/>
+        </w:rPr>
+        <w:t xml:space="preserve"> the trapping sites were cattle farms (65.5%, n = 137), followed by mixed livestock farms (20.6%, n = 43). Over the study period from </w:t>
+      </w:r>
+      <w:r>
+        <w:rPr>
+          <w:lang w:val="en-US"/>
+        </w:rPr>
+        <w:t>2009 to</w:t>
+      </w:r>
+      <w:r>
+        <w:rPr>
+          <w:lang w:val="en-US"/>
+        </w:rPr>
+        <w:t xml:space="preserve"> 2012, a total of 166, 164, </w:t>
+      </w:r>
+      <w:r>
+        <w:rPr>
+          <w:lang w:val="en-US"/>
+        </w:rPr>
+        <w:t>164, and</w:t>
+      </w:r>
+      <w:r>
+        <w:rPr>
+          <w:lang w:val="en-US"/>
+        </w:rPr>
+        <w:t xml:space="preserve"> 158 traps were deployed each year, respectively. </w:t>
+      </w:r>
+      <w:proofErr w:type="gramStart"/>
+      <w:r>
+        <w:rPr>
+          <w:lang w:val="en-US"/>
+        </w:rPr>
+        <w:t xml:space="preserve">The </w:t>
+      </w:r>
+      <w:r>
+        <w:rPr>
+          <w:lang w:val="en-US"/>
+        </w:rPr>
+        <w:t>specific light</w:t>
+      </w:r>
+      <w:r>
+        <w:rPr>
+          <w:lang w:val="en-US"/>
+        </w:rPr>
+        <w:t xml:space="preserve"> trap locations,</w:t>
+      </w:r>
+      <w:proofErr w:type="gramEnd"/>
+      <w:r>
+        <w:rPr>
+          <w:lang w:val="en-US"/>
+        </w:rPr>
+        <w:t xml:space="preserve"> associated </w:t>
+      </w:r>
+      <w:r>
+        <w:rPr>
+          <w:lang w:val="en-US"/>
+        </w:rPr>
+        <w:lastRenderedPageBreak/>
+        <w:t>metropolitan France departments and their distribution across biogeographic regions are presented in Figure X1.</w:t>
+      </w:r>
+    </w:p>
+    <w:p>
+      <w:pPr>
+        <w:pStyle w:val="Standard"/>
+        <w:rPr>
+          <w:lang w:val="en-US"/>
+        </w:rPr>
+      </w:pPr>
       <w:r>
         <w:rPr>
           <w:noProof/>
+          <w:lang w:val="en-US"/>
         </w:rPr>
         <w:drawing>
-          <wp:anchor distT="0" distB="0" distL="114300" distR="114300" simplePos="0" relativeHeight="5" behindDoc="0" locked="0" layoutInCell="1" allowOverlap="1" wp14:anchorId="21D77DDA" wp14:editId="21D77DDB">
-            <wp:simplePos x="0" y="0"/>
-            <wp:positionH relativeFrom="column">
-              <wp:align>center</wp:align>
-            </wp:positionH>
-            <wp:positionV relativeFrom="paragraph">
-              <wp:align>top</wp:align>
-            </wp:positionV>
-            <wp:extent cx="5760720" cy="4570536"/>
-            <wp:effectExtent l="0" t="0" r="0" b="1464"/>
-            <wp:wrapSquare wrapText="bothSides"/>
-            <wp:docPr id="728091678" name="Image2"/>
-            <wp:cNvGraphicFramePr/>
+          <wp:inline distT="0" distB="0" distL="0" distR="0" wp14:anchorId="737AFE4B" wp14:editId="7A2836BC">
+            <wp:extent cx="5760720" cy="4072890"/>
+            <wp:effectExtent l="0" t="0" r="0" b="3810"/>
+            <wp:docPr id="1655566186" name="Picture 1" descr="A map of france with different colored areas&#10;&#10;AI-generated content may be incorrect."/>
+            <wp:cNvGraphicFramePr>
+              <a:graphicFrameLocks xmlns:a="http://schemas.openxmlformats.org/drawingml/2006/main" noChangeAspect="1"/>
+            </wp:cNvGraphicFramePr>
             <a:graphic xmlns:a="http://schemas.openxmlformats.org/drawingml/2006/main">
               <a:graphicData uri="http://schemas.openxmlformats.org/drawingml/2006/picture">
                 <pic:pic xmlns:pic="http://schemas.openxmlformats.org/drawingml/2006/picture">
                   <pic:nvPicPr>
-                    <pic:cNvPr id="0" name=""/>
+                    <pic:cNvPr id="1655566186" name="Picture 1" descr="A map of france with different colored areas&#10;&#10;AI-generated content may be incorrect."/>
                     <pic:cNvPicPr/>
                   </pic:nvPicPr>
                   <pic:blipFill>
                     <a:blip r:embed="rId13">
-                      <a:lum/>
-                      <a:alphaModFix/>
+                      <a:extLst>
+                        <a:ext uri="{28A0092B-C50C-407E-A947-70E740481C1C}">
+                          <a14:useLocalDpi xmlns:a14="http://schemas.microsoft.com/office/drawing/2010/main" val="0"/>
+                        </a:ext>
+                      </a:extLst>
                     </a:blip>
-                    <a:srcRect/>
                     <a:stretch>
                       <a:fillRect/>
                     </a:stretch>
@@ -11344,7 +10365,7 @@
                   <pic:spPr>
                     <a:xfrm>
                       <a:off x="0" y="0"/>
-                      <a:ext cx="5760720" cy="4570536"/>
+                      <a:ext cx="5760720" cy="4072890"/>
                     </a:xfrm>
                     <a:prstGeom prst="rect">
                       <a:avLst/>
@@ -11353,51 +10374,54 @@
                 </pic:pic>
               </a:graphicData>
             </a:graphic>
-          </wp:anchor>
+          </wp:inline>
         </w:drawing>
-      </w:r>
-      <w:r>
-        <w:rPr>
-          <w:rFonts w:ascii="Calibri" w:hAnsi="Calibri" w:cs="Calibri"/>
-          <w:sz w:val="22"/>
-          <w:szCs w:val="22"/>
-          <w:lang w:val="en-US"/>
-        </w:rPr>
-        <w:t xml:space="preserve">Figure X. Map of </w:t>
-      </w:r>
-      <w:r>
-        <w:rPr>
-          <w:rFonts w:ascii="Calibri" w:hAnsi="Calibri" w:cs="Calibri"/>
-          <w:i/>
-          <w:iCs/>
-          <w:sz w:val="22"/>
-          <w:szCs w:val="22"/>
-          <w:lang w:val="en-US"/>
-        </w:rPr>
-        <w:t xml:space="preserve">Culicoides </w:t>
-      </w:r>
-      <w:r>
-        <w:rPr>
-          <w:rFonts w:ascii="Calibri" w:hAnsi="Calibri" w:cs="Calibri"/>
-          <w:sz w:val="22"/>
-          <w:szCs w:val="22"/>
-          <w:lang w:val="en-US"/>
-        </w:rPr>
-        <w:t>trap locations and metropolitan France region demarcations.</w:t>
-      </w:r>
-      <w:r>
-        <w:rPr>
-          <w:rFonts w:ascii="Calibri" w:hAnsi="Calibri" w:cs="Calibri"/>
-          <w:sz w:val="22"/>
-          <w:szCs w:val="22"/>
-          <w:lang w:val="en-US"/>
-        </w:rPr>
-        <w:br/>
       </w:r>
     </w:p>
     <w:p>
       <w:pPr>
-        <w:pStyle w:val="NormalWeb"/>
+        <w:pBdr>
+          <w:bottom w:val="single" w:sz="6" w:space="1" w:color="auto"/>
+        </w:pBdr>
+        <w:rPr>
+          <w:lang w:val="en-US"/>
+        </w:rPr>
+      </w:pPr>
+      <w:r>
+        <w:rPr>
+          <w:lang w:val="en-US"/>
+        </w:rPr>
+        <w:t xml:space="preserve">Figure X1. Geographic distribution of </w:t>
+      </w:r>
+      <w:r>
+        <w:rPr>
+          <w:i/>
+          <w:iCs/>
+          <w:lang w:val="en-US"/>
+        </w:rPr>
+        <w:t>Culicoides</w:t>
+      </w:r>
+      <w:r>
+        <w:rPr>
+          <w:lang w:val="en-US"/>
+        </w:rPr>
+        <w:t xml:space="preserve"> trapping sites across mainland France from 2009 to 2012. Trap locations are overlaid on </w:t>
+      </w:r>
+      <w:r>
+        <w:rPr>
+          <w:lang w:val="en-US"/>
+        </w:rPr>
+        <w:t>biogeographic</w:t>
+      </w:r>
+      <w:r>
+        <w:rPr>
+          <w:lang w:val="en-US"/>
+        </w:rPr>
+        <w:t xml:space="preserve"> regions, with French department boundaries outlined for reference.</w:t>
+      </w:r>
+    </w:p>
+    <w:p>
+      <w:pPr>
         <w:rPr>
           <w:lang w:val="en-US"/>
         </w:rPr>
@@ -11405,7 +10429,115 @@
     </w:p>
     <w:p>
       <w:pPr>
-        <w:pStyle w:val="NormalWeb"/>
+        <w:rPr>
+          <w:lang w:val="en-US"/>
+        </w:rPr>
+      </w:pPr>
+      <w:r>
+        <w:rPr>
+          <w:lang w:val="en-US"/>
+        </w:rPr>
+        <w:t xml:space="preserve">In total, species contributing the most to total catch volume belong to the </w:t>
+      </w:r>
+      <w:r>
+        <w:rPr>
+          <w:i/>
+          <w:iCs/>
+          <w:lang w:val="en-US"/>
+        </w:rPr>
+        <w:t>C. obsoletus</w:t>
+      </w:r>
+      <w:r>
+        <w:rPr>
+          <w:i/>
+          <w:iCs/>
+          <w:lang w:val="en-US"/>
+        </w:rPr>
+        <w:t xml:space="preserve"> </w:t>
+      </w:r>
+      <w:r>
+        <w:rPr>
+          <w:lang w:val="en-US"/>
+        </w:rPr>
+        <w:t xml:space="preserve">/ </w:t>
+      </w:r>
+      <w:r>
+        <w:rPr>
+          <w:i/>
+          <w:iCs/>
+          <w:lang w:val="en-US"/>
+        </w:rPr>
+        <w:t xml:space="preserve">C. </w:t>
+      </w:r>
+      <w:proofErr w:type="spellStart"/>
+      <w:r>
+        <w:rPr>
+          <w:i/>
+          <w:iCs/>
+          <w:lang w:val="en-US"/>
+        </w:rPr>
+        <w:t>scoticus</w:t>
+      </w:r>
+      <w:proofErr w:type="spellEnd"/>
+      <w:r>
+        <w:rPr>
+          <w:lang w:val="en-US"/>
+        </w:rPr>
+        <w:t xml:space="preserve"> complex in all regions except for Corsica, where </w:t>
+      </w:r>
+      <w:r>
+        <w:rPr>
+          <w:i/>
+          <w:iCs/>
+          <w:lang w:val="en-US"/>
+        </w:rPr>
+        <w:t xml:space="preserve">C. </w:t>
+      </w:r>
+      <w:proofErr w:type="spellStart"/>
+      <w:r>
+        <w:rPr>
+          <w:i/>
+          <w:iCs/>
+          <w:lang w:val="en-US"/>
+        </w:rPr>
+        <w:t>imicola</w:t>
+      </w:r>
+      <w:proofErr w:type="spellEnd"/>
+      <w:r>
+        <w:rPr>
+          <w:lang w:val="en-US"/>
+        </w:rPr>
+        <w:t xml:space="preserve"> accounted for </w:t>
+      </w:r>
+      <w:r>
+        <w:rPr>
+          <w:lang w:val="en-US"/>
+        </w:rPr>
+        <w:t>most</w:t>
+      </w:r>
+      <w:r>
+        <w:rPr>
+          <w:lang w:val="en-US"/>
+        </w:rPr>
+        <w:t xml:space="preserve"> individuals captured.  </w:t>
+      </w:r>
+      <w:r>
+        <w:rPr>
+          <w:i/>
+          <w:iCs/>
+          <w:lang w:val="en-US"/>
+        </w:rPr>
+        <w:t>Culicoides</w:t>
+      </w:r>
+      <w:r>
+        <w:rPr>
+          <w:lang w:val="en-US"/>
+        </w:rPr>
+        <w:t xml:space="preserve"> population composition varied noticeably between regions with slight shifts in less dominating species' relative abundance (Fig. X2).</w:t>
+      </w:r>
+    </w:p>
+    <w:p>
+      <w:pPr>
         <w:rPr>
           <w:lang w:val="en-US"/>
         </w:rPr>
@@ -11413,43 +10545,182 @@
     </w:p>
     <w:p>
       <w:pPr>
-        <w:pStyle w:val="NormalWeb"/>
         <w:rPr>
           <w:lang w:val="en-US"/>
         </w:rPr>
       </w:pPr>
       <w:r>
         <w:rPr>
+          <w:lang w:val="en-US"/>
+        </w:rPr>
+        <w:t xml:space="preserve">Notably, </w:t>
+      </w:r>
+      <w:r>
+        <w:rPr>
+          <w:i/>
+          <w:iCs/>
+          <w:lang w:val="en-US"/>
+        </w:rPr>
+        <w:t xml:space="preserve">C. </w:t>
+      </w:r>
+      <w:proofErr w:type="spellStart"/>
+      <w:r>
+        <w:rPr>
+          <w:i/>
+          <w:iCs/>
+          <w:lang w:val="en-US"/>
+        </w:rPr>
+        <w:t>dewulfi</w:t>
+      </w:r>
+      <w:proofErr w:type="spellEnd"/>
+      <w:r>
+        <w:rPr>
+          <w:lang w:val="en-US"/>
+        </w:rPr>
+        <w:t xml:space="preserve"> show</w:t>
+      </w:r>
+      <w:r>
+        <w:rPr>
+          <w:lang w:val="en-US"/>
+        </w:rPr>
+        <w:t>ed</w:t>
+      </w:r>
+      <w:r>
+        <w:rPr>
+          <w:lang w:val="en-US"/>
+        </w:rPr>
+        <w:t xml:space="preserve"> greater relative abundance in the north-western regions of France compared to other areas, while </w:t>
+      </w:r>
+      <w:r>
+        <w:rPr>
+          <w:i/>
+          <w:iCs/>
+          <w:lang w:val="en-US"/>
+        </w:rPr>
+        <w:t xml:space="preserve">C. </w:t>
+      </w:r>
+      <w:proofErr w:type="spellStart"/>
+      <w:r>
+        <w:rPr>
+          <w:i/>
+          <w:iCs/>
+          <w:lang w:val="en-US"/>
+        </w:rPr>
+        <w:t>newsteadi</w:t>
+      </w:r>
+      <w:proofErr w:type="spellEnd"/>
+      <w:r>
+        <w:rPr>
+          <w:lang w:val="en-US"/>
+        </w:rPr>
+        <w:t xml:space="preserve"> </w:t>
+      </w:r>
+      <w:r>
+        <w:rPr>
+          <w:lang w:val="en-US"/>
+        </w:rPr>
+        <w:t xml:space="preserve">was more prominent near the </w:t>
+      </w:r>
+      <w:r>
+        <w:rPr>
+          <w:lang w:val="en-US"/>
+        </w:rPr>
+        <w:t>Mediterranean</w:t>
+      </w:r>
+      <w:r>
+        <w:rPr>
+          <w:lang w:val="en-US"/>
+        </w:rPr>
+        <w:t xml:space="preserve"> basin.  Overall, despite the interannual variability, the population structure of the seven most</w:t>
+      </w:r>
+      <w:r>
+        <w:rPr>
+          <w:lang w:val="en-US"/>
+        </w:rPr>
+        <w:t xml:space="preserve"> abundant</w:t>
+      </w:r>
+      <w:r>
+        <w:rPr>
+          <w:lang w:val="en-US"/>
+        </w:rPr>
+        <w:t xml:space="preserve"> species remained stable in most regions, representing consistent habitat preference, with the </w:t>
+      </w:r>
+      <w:r>
+        <w:rPr>
+          <w:i/>
+          <w:iCs/>
+          <w:lang w:val="en-US"/>
+        </w:rPr>
+        <w:t>C. obsoletus</w:t>
+      </w:r>
+      <w:r>
+        <w:rPr>
+          <w:lang w:val="en-US"/>
+        </w:rPr>
+        <w:t xml:space="preserve"> group species remaining dominant across the south-to-north gradient in </w:t>
+      </w:r>
+      <w:proofErr w:type="gramStart"/>
+      <w:r>
+        <w:rPr>
+          <w:lang w:val="en-US"/>
+        </w:rPr>
+        <w:t>the majority of</w:t>
+      </w:r>
+      <w:proofErr w:type="gramEnd"/>
+      <w:r>
+        <w:rPr>
+          <w:lang w:val="en-US"/>
+        </w:rPr>
+        <w:t xml:space="preserve"> mainland</w:t>
+      </w:r>
+      <w:r>
+        <w:rPr>
+          <w:lang w:val="en-US"/>
+        </w:rPr>
+        <w:t xml:space="preserve"> France</w:t>
+      </w:r>
+      <w:r>
+        <w:rPr>
+          <w:lang w:val="en-US"/>
+        </w:rPr>
+        <w:t xml:space="preserve"> areas.</w:t>
+      </w:r>
+    </w:p>
+    <w:p>
+      <w:pPr>
+        <w:rPr>
+          <w:lang w:val="en-US"/>
+        </w:rPr>
+      </w:pPr>
+      <w:r>
+        <w:rPr>
           <w:noProof/>
+          <w:lang w:val="en-US"/>
         </w:rPr>
         <w:lastRenderedPageBreak/>
         <w:drawing>
-          <wp:anchor distT="0" distB="0" distL="114300" distR="114300" simplePos="0" relativeHeight="10" behindDoc="0" locked="0" layoutInCell="1" allowOverlap="1" wp14:anchorId="21D77DDC" wp14:editId="21D77DDD">
-            <wp:simplePos x="0" y="0"/>
-            <wp:positionH relativeFrom="column">
-              <wp:align>center</wp:align>
-            </wp:positionH>
-            <wp:positionV relativeFrom="paragraph">
-              <wp:align>top</wp:align>
-            </wp:positionV>
-            <wp:extent cx="5760720" cy="5630052"/>
-            <wp:effectExtent l="0" t="0" r="0" b="8748"/>
-            <wp:wrapSquare wrapText="bothSides"/>
-            <wp:docPr id="1081503249" name="Image9"/>
-            <wp:cNvGraphicFramePr/>
+          <wp:inline distT="0" distB="0" distL="0" distR="0" wp14:anchorId="1A3023EA" wp14:editId="7D63B58C">
+            <wp:extent cx="5715023" cy="5064533"/>
+            <wp:effectExtent l="0" t="0" r="0" b="3175"/>
+            <wp:docPr id="400336806" name="Picture 2" descr="A map of france with different colored circles&#10;&#10;AI-generated content may be incorrect."/>
+            <wp:cNvGraphicFramePr>
+              <a:graphicFrameLocks xmlns:a="http://schemas.openxmlformats.org/drawingml/2006/main" noChangeAspect="1"/>
+            </wp:cNvGraphicFramePr>
             <a:graphic xmlns:a="http://schemas.openxmlformats.org/drawingml/2006/main">
               <a:graphicData uri="http://schemas.openxmlformats.org/drawingml/2006/picture">
                 <pic:pic xmlns:pic="http://schemas.openxmlformats.org/drawingml/2006/picture">
                   <pic:nvPicPr>
-                    <pic:cNvPr id="0" name=""/>
+                    <pic:cNvPr id="400336806" name="Picture 2" descr="A map of france with different colored circles&#10;&#10;AI-generated content may be incorrect."/>
                     <pic:cNvPicPr/>
                   </pic:nvPicPr>
                   <pic:blipFill>
                     <a:blip r:embed="rId14">
-                      <a:lum/>
-                      <a:alphaModFix/>
+                      <a:extLst>
+                        <a:ext uri="{28A0092B-C50C-407E-A947-70E740481C1C}">
+                          <a14:useLocalDpi xmlns:a14="http://schemas.microsoft.com/office/drawing/2010/main" val="0"/>
+                        </a:ext>
+                      </a:extLst>
                     </a:blip>
-                    <a:srcRect/>
                     <a:stretch>
                       <a:fillRect/>
                     </a:stretch>
@@ -11457,7 +10728,7 @@
                   <pic:spPr>
                     <a:xfrm>
                       <a:off x="0" y="0"/>
-                      <a:ext cx="5760720" cy="5630052"/>
+                      <a:ext cx="5715023" cy="5064533"/>
                     </a:xfrm>
                     <a:prstGeom prst="rect">
                       <a:avLst/>
@@ -11466,149 +10737,414 @@
                 </pic:pic>
               </a:graphicData>
             </a:graphic>
-          </wp:anchor>
+          </wp:inline>
         </w:drawing>
       </w:r>
     </w:p>
     <w:p>
       <w:pPr>
-        <w:pStyle w:val="NormalWeb"/>
+        <w:pStyle w:val="Standard"/>
+        <w:pBdr>
+          <w:bottom w:val="single" w:sz="6" w:space="1" w:color="auto"/>
+        </w:pBdr>
         <w:rPr>
           <w:lang w:val="en-US"/>
         </w:rPr>
       </w:pPr>
       <w:r>
         <w:rPr>
-          <w:rFonts w:ascii="Calibri" w:hAnsi="Calibri" w:cs="Calibri"/>
-          <w:sz w:val="22"/>
-          <w:szCs w:val="22"/>
-          <w:lang w:val="en-US"/>
-        </w:rPr>
-        <w:t xml:space="preserve">Figure X. Map of </w:t>
-      </w:r>
-      <w:r>
-        <w:rPr>
-          <w:rFonts w:ascii="Calibri" w:hAnsi="Calibri" w:cs="Calibri"/>
+          <w:lang w:val="en-US"/>
+        </w:rPr>
+        <w:t xml:space="preserve">Figure X2. Spatial </w:t>
+      </w:r>
+      <w:r>
+        <w:rPr>
           <w:i/>
           <w:iCs/>
-          <w:sz w:val="22"/>
-          <w:szCs w:val="22"/>
-          <w:lang w:val="en-US"/>
-        </w:rPr>
-        <w:t xml:space="preserve">Culicoides </w:t>
-      </w:r>
-      <w:r>
-        <w:rPr>
-          <w:rFonts w:ascii="Calibri" w:hAnsi="Calibri" w:cs="Calibri"/>
-          <w:sz w:val="22"/>
-          <w:szCs w:val="22"/>
-          <w:lang w:val="en-US"/>
-        </w:rPr>
-        <w:t>trap locations and metropolitan France region demarcations.</w:t>
+          <w:lang w:val="en-US"/>
+        </w:rPr>
+        <w:t>Culicoides</w:t>
+      </w:r>
+      <w:r>
+        <w:rPr>
+          <w:lang w:val="en-US"/>
+        </w:rPr>
+        <w:t xml:space="preserve"> population structure with seven most abundant </w:t>
+      </w:r>
+      <w:r>
+        <w:rPr>
+          <w:i/>
+          <w:iCs/>
+          <w:lang w:val="en-US"/>
+        </w:rPr>
+        <w:t>Culicoides</w:t>
+      </w:r>
+      <w:r>
+        <w:rPr>
+          <w:lang w:val="en-US"/>
+        </w:rPr>
+        <w:t xml:space="preserve"> species across different </w:t>
+      </w:r>
+      <w:r>
+        <w:rPr>
+          <w:lang w:val="en-US"/>
+        </w:rPr>
+        <w:t>administrative regions in France.</w:t>
       </w:r>
     </w:p>
     <w:p>
       <w:pPr>
-        <w:pStyle w:val="NormalWeb"/>
+        <w:pStyle w:val="Standard"/>
         <w:rPr>
           <w:lang w:val="en-US"/>
         </w:rPr>
       </w:pPr>
+      <w:r>
+        <w:rPr>
+          <w:lang w:val="en-US"/>
+        </w:rPr>
+        <w:t xml:space="preserve">The Inter-annual trends of different </w:t>
+      </w:r>
+      <w:r>
+        <w:rPr>
+          <w:i/>
+          <w:iCs/>
+          <w:lang w:val="en-US"/>
+        </w:rPr>
+        <w:t>Culicoides</w:t>
+      </w:r>
+      <w:r>
+        <w:rPr>
+          <w:lang w:val="en-US"/>
+        </w:rPr>
+        <w:t xml:space="preserve"> species </w:t>
+      </w:r>
+      <w:r>
+        <w:rPr>
+          <w:lang w:val="en-US"/>
+        </w:rPr>
+        <w:t>are</w:t>
+      </w:r>
+      <w:r>
+        <w:rPr>
+          <w:lang w:val="en-US"/>
+        </w:rPr>
+        <w:t xml:space="preserve"> seen in the strong fluctuations observed across consecutive </w:t>
+      </w:r>
+      <w:r>
+        <w:rPr>
+          <w:lang w:val="en-US"/>
+        </w:rPr>
+        <w:t>years</w:t>
+      </w:r>
+      <w:r>
+        <w:rPr>
+          <w:lang w:val="en-US"/>
+        </w:rPr>
+        <w:t xml:space="preserve"> (Figure X3)</w:t>
+      </w:r>
+      <w:r>
+        <w:rPr>
+          <w:lang w:val="en-US"/>
+        </w:rPr>
+        <w:t>.</w:t>
+      </w:r>
+      <w:r>
+        <w:rPr>
+          <w:lang w:val="en-US"/>
+        </w:rPr>
+        <w:t xml:space="preserve"> The notable peaks during the summer months highlight </w:t>
+      </w:r>
+      <w:r>
+        <w:rPr>
+          <w:lang w:val="en-US"/>
+        </w:rPr>
+        <w:t>inconsistent</w:t>
+      </w:r>
+      <w:r>
+        <w:rPr>
+          <w:lang w:val="en-US"/>
+        </w:rPr>
+        <w:t xml:space="preserve"> presence and strong temporal dynamics. </w:t>
+      </w:r>
+      <w:r>
+        <w:rPr>
+          <w:lang w:val="en-US"/>
+        </w:rPr>
+        <w:t>The</w:t>
+      </w:r>
+      <w:r>
+        <w:rPr>
+          <w:i/>
+          <w:iCs/>
+          <w:lang w:val="en-US"/>
+        </w:rPr>
+        <w:t xml:space="preserve"> </w:t>
+      </w:r>
+      <w:r>
+        <w:rPr>
+          <w:i/>
+          <w:iCs/>
+          <w:lang w:val="en-US"/>
+        </w:rPr>
+        <w:t xml:space="preserve">C. obsoletus </w:t>
+      </w:r>
+      <w:r>
+        <w:rPr>
+          <w:lang w:val="en-US"/>
+        </w:rPr>
+        <w:t>and</w:t>
+      </w:r>
+      <w:r>
+        <w:rPr>
+          <w:i/>
+          <w:iCs/>
+          <w:lang w:val="en-US"/>
+        </w:rPr>
+        <w:t xml:space="preserve"> C. </w:t>
+      </w:r>
+      <w:proofErr w:type="spellStart"/>
+      <w:r>
+        <w:rPr>
+          <w:i/>
+          <w:iCs/>
+          <w:lang w:val="en-US"/>
+        </w:rPr>
+        <w:t>scoticus</w:t>
+      </w:r>
+      <w:proofErr w:type="spellEnd"/>
+      <w:r>
+        <w:rPr>
+          <w:i/>
+          <w:iCs/>
+          <w:lang w:val="en-US"/>
+        </w:rPr>
+        <w:t xml:space="preserve"> </w:t>
+      </w:r>
+      <w:r>
+        <w:rPr>
+          <w:lang w:val="en-US"/>
+        </w:rPr>
+        <w:t>group</w:t>
+      </w:r>
+      <w:r>
+        <w:rPr>
+          <w:lang w:val="en-US"/>
+        </w:rPr>
+        <w:t xml:space="preserve">, as well as </w:t>
+      </w:r>
+      <w:r>
+        <w:rPr>
+          <w:i/>
+          <w:iCs/>
+          <w:lang w:val="en-US"/>
+        </w:rPr>
+        <w:t>C. punctatus</w:t>
+      </w:r>
+      <w:r>
+        <w:rPr>
+          <w:lang w:val="en-US"/>
+        </w:rPr>
+        <w:t xml:space="preserve"> and </w:t>
+      </w:r>
+      <w:r>
+        <w:rPr>
+          <w:i/>
+          <w:iCs/>
+          <w:lang w:val="en-US"/>
+        </w:rPr>
+        <w:t xml:space="preserve">C. </w:t>
+      </w:r>
+      <w:proofErr w:type="spellStart"/>
+      <w:r>
+        <w:rPr>
+          <w:i/>
+          <w:iCs/>
+          <w:lang w:val="en-US"/>
+        </w:rPr>
+        <w:t>chiopterus</w:t>
+      </w:r>
+      <w:proofErr w:type="spellEnd"/>
+      <w:r>
+        <w:rPr>
+          <w:lang w:val="en-US"/>
+        </w:rPr>
+        <w:t xml:space="preserve"> </w:t>
+      </w:r>
+      <w:r>
+        <w:rPr>
+          <w:lang w:val="en-US"/>
+        </w:rPr>
+        <w:t>presented</w:t>
+      </w:r>
+      <w:r>
+        <w:rPr>
+          <w:lang w:val="en-US"/>
+        </w:rPr>
+        <w:t xml:space="preserve"> unimodal spikes in abundance </w:t>
+      </w:r>
+      <w:proofErr w:type="gramStart"/>
+      <w:r>
+        <w:rPr>
+          <w:lang w:val="en-US"/>
+        </w:rPr>
+        <w:t>during  the</w:t>
+      </w:r>
+      <w:proofErr w:type="gramEnd"/>
+      <w:r>
+        <w:rPr>
+          <w:lang w:val="en-US"/>
+        </w:rPr>
+        <w:t xml:space="preserve"> 2009-2010 </w:t>
+      </w:r>
+      <w:r>
+        <w:rPr>
+          <w:lang w:val="en-US"/>
+        </w:rPr>
+        <w:t>season</w:t>
+      </w:r>
+      <w:r>
+        <w:rPr>
+          <w:lang w:val="en-US"/>
+        </w:rPr>
+        <w:t xml:space="preserve">, </w:t>
+      </w:r>
+      <w:r>
+        <w:rPr>
+          <w:lang w:val="en-US"/>
+        </w:rPr>
+        <w:t>whereas multimodal patterns could be observed for other years</w:t>
+      </w:r>
+      <w:r>
+        <w:rPr>
+          <w:lang w:val="en-US"/>
+        </w:rPr>
+        <w:t xml:space="preserve">.  </w:t>
+      </w:r>
+      <w:r>
+        <w:rPr>
+          <w:i/>
+          <w:iCs/>
+          <w:lang w:val="en-US"/>
+        </w:rPr>
+        <w:t xml:space="preserve">C. </w:t>
+      </w:r>
+      <w:proofErr w:type="spellStart"/>
+      <w:r>
+        <w:rPr>
+          <w:i/>
+          <w:iCs/>
+          <w:lang w:val="en-US"/>
+        </w:rPr>
+        <w:t>newsteadi</w:t>
+      </w:r>
+      <w:proofErr w:type="spellEnd"/>
+      <w:r>
+        <w:rPr>
+          <w:lang w:val="en-US"/>
+        </w:rPr>
+        <w:t xml:space="preserve"> population fluctuated moderately but consistently, suggesting more stable inter-annual trends. In contrast, </w:t>
+      </w:r>
+      <w:r>
+        <w:rPr>
+          <w:i/>
+          <w:iCs/>
+          <w:lang w:val="en-US"/>
+        </w:rPr>
+        <w:t xml:space="preserve">C. </w:t>
+      </w:r>
+      <w:proofErr w:type="spellStart"/>
+      <w:r>
+        <w:rPr>
+          <w:i/>
+          <w:iCs/>
+          <w:lang w:val="en-US"/>
+        </w:rPr>
+        <w:t>imicola</w:t>
+      </w:r>
+      <w:proofErr w:type="spellEnd"/>
+      <w:r>
+        <w:rPr>
+          <w:lang w:val="en-US"/>
+        </w:rPr>
+        <w:t xml:space="preserve"> display</w:t>
+      </w:r>
+      <w:r>
+        <w:rPr>
+          <w:lang w:val="en-US"/>
+        </w:rPr>
+        <w:t>ed</w:t>
+      </w:r>
+      <w:r>
+        <w:rPr>
+          <w:lang w:val="en-US"/>
+        </w:rPr>
+        <w:t xml:space="preserve"> high peaks and significant drops in population abundance, </w:t>
+      </w:r>
+      <w:r>
+        <w:rPr>
+          <w:lang w:val="en-US"/>
+        </w:rPr>
+        <w:t>indicating more</w:t>
+      </w:r>
+      <w:r>
+        <w:rPr>
+          <w:lang w:val="en-US"/>
+        </w:rPr>
+        <w:t xml:space="preserve"> </w:t>
+      </w:r>
+      <w:r>
+        <w:rPr>
+          <w:lang w:val="en-US"/>
+        </w:rPr>
+        <w:t>abrupt</w:t>
+      </w:r>
+      <w:r>
+        <w:rPr>
+          <w:lang w:val="en-US"/>
+        </w:rPr>
+        <w:t xml:space="preserve"> temporal dynamics.</w:t>
+      </w:r>
     </w:p>
     <w:p>
       <w:pPr>
-        <w:pStyle w:val="NormalWeb"/>
+        <w:pStyle w:val="Standard"/>
+        <w:pBdr>
+          <w:bottom w:val="single" w:sz="6" w:space="1" w:color="auto"/>
+        </w:pBdr>
         <w:rPr>
           <w:lang w:val="en-US"/>
         </w:rPr>
       </w:pPr>
-    </w:p>
-    <w:p>
-      <w:pPr>
-        <w:pStyle w:val="NormalWeb"/>
-        <w:rPr>
-          <w:lang w:val="en-US"/>
-        </w:rPr>
-      </w:pPr>
-    </w:p>
-    <w:p>
-      <w:pPr>
-        <w:pStyle w:val="NormalWeb"/>
-        <w:rPr>
-          <w:lang w:val="en-US"/>
-        </w:rPr>
-      </w:pPr>
-    </w:p>
-    <w:p>
-      <w:pPr>
-        <w:pStyle w:val="NormalWeb"/>
-        <w:rPr>
-          <w:lang w:val="en-US"/>
-        </w:rPr>
-      </w:pPr>
-    </w:p>
-    <w:p>
-      <w:pPr>
-        <w:pStyle w:val="NormalWeb"/>
-        <w:rPr>
-          <w:lang w:val="en-US"/>
-        </w:rPr>
-      </w:pPr>
-    </w:p>
-    <w:p>
-      <w:pPr>
-        <w:pStyle w:val="NormalWeb"/>
-        <w:rPr>
-          <w:lang w:val="en-US"/>
-        </w:rPr>
-      </w:pPr>
-    </w:p>
-    <w:p>
-      <w:pPr>
-        <w:pStyle w:val="NormalWeb"/>
-        <w:rPr>
-          <w:rFonts w:ascii="Calibri" w:hAnsi="Calibri" w:cs="Calibri"/>
-          <w:sz w:val="22"/>
-          <w:szCs w:val="22"/>
-          <w:lang w:val="en-US"/>
-        </w:rPr>
-      </w:pPr>
-      <w:r>
-        <w:rPr>
-          <w:rFonts w:ascii="Calibri" w:hAnsi="Calibri" w:cs="Calibri"/>
+      <w:r>
+        <w:rPr>
           <w:noProof/>
-          <w:sz w:val="22"/>
-          <w:szCs w:val="22"/>
           <w:lang w:val="en-US"/>
         </w:rPr>
         <w:lastRenderedPageBreak/>
         <w:drawing>
-          <wp:anchor distT="0" distB="0" distL="114300" distR="114300" simplePos="0" relativeHeight="6" behindDoc="0" locked="0" layoutInCell="1" allowOverlap="1" wp14:anchorId="21D77DDE" wp14:editId="21D77DDF">
-            <wp:simplePos x="0" y="0"/>
-            <wp:positionH relativeFrom="column">
-              <wp:align>center</wp:align>
-            </wp:positionH>
-            <wp:positionV relativeFrom="paragraph">
-              <wp:align>top</wp:align>
-            </wp:positionV>
-            <wp:extent cx="5760720" cy="3026846"/>
-            <wp:effectExtent l="0" t="0" r="0" b="2104"/>
-            <wp:wrapSquare wrapText="bothSides"/>
-            <wp:docPr id="997586373" name="Image3"/>
-            <wp:cNvGraphicFramePr/>
+          <wp:inline distT="0" distB="0" distL="0" distR="0" wp14:anchorId="0BC9CD78" wp14:editId="22E3F6D4">
+            <wp:extent cx="5760720" cy="2498725"/>
+            <wp:effectExtent l="0" t="0" r="0" b="0"/>
+            <wp:docPr id="1732788606" name="Picture 4" descr="A group of blue lines&#10;&#10;AI-generated content may be incorrect."/>
+            <wp:cNvGraphicFramePr>
+              <a:graphicFrameLocks xmlns:a="http://schemas.openxmlformats.org/drawingml/2006/main" noChangeAspect="1"/>
+            </wp:cNvGraphicFramePr>
             <a:graphic xmlns:a="http://schemas.openxmlformats.org/drawingml/2006/main">
               <a:graphicData uri="http://schemas.openxmlformats.org/drawingml/2006/picture">
                 <pic:pic xmlns:pic="http://schemas.openxmlformats.org/drawingml/2006/picture">
                   <pic:nvPicPr>
-                    <pic:cNvPr id="0" name=""/>
+                    <pic:cNvPr id="1732788606" name="Picture 4" descr="A group of blue lines&#10;&#10;AI-generated content may be incorrect."/>
                     <pic:cNvPicPr/>
                   </pic:nvPicPr>
                   <pic:blipFill>
                     <a:blip r:embed="rId15">
-                      <a:lum/>
-                      <a:alphaModFix/>
+                      <a:extLst>
+                        <a:ext uri="{28A0092B-C50C-407E-A947-70E740481C1C}">
+                          <a14:useLocalDpi xmlns:a14="http://schemas.microsoft.com/office/drawing/2010/main" val="0"/>
+                        </a:ext>
+                      </a:extLst>
                     </a:blip>
-                    <a:srcRect/>
                     <a:stretch>
                       <a:fillRect/>
                     </a:stretch>
@@ -11616,7 +11152,7 @@
                   <pic:spPr>
                     <a:xfrm>
                       <a:off x="0" y="0"/>
-                      <a:ext cx="5760720" cy="3026846"/>
+                      <a:ext cx="5760720" cy="2498725"/>
                     </a:xfrm>
                     <a:prstGeom prst="rect">
                       <a:avLst/>
@@ -11625,44 +11161,373 @@
                 </pic:pic>
               </a:graphicData>
             </a:graphic>
-          </wp:anchor>
+          </wp:inline>
         </w:drawing>
       </w:r>
       <w:r>
         <w:rPr>
-          <w:rFonts w:ascii="Calibri" w:hAnsi="Calibri" w:cs="Calibri"/>
+          <w:lang w:val="en-US"/>
+        </w:rPr>
+        <w:t xml:space="preserve">Figure X3. Intra-annual </w:t>
+      </w:r>
+      <w:r>
+        <w:rPr>
+          <w:lang w:val="en-US"/>
+        </w:rPr>
+        <w:t>variability</w:t>
+      </w:r>
+      <w:r>
+        <w:rPr>
+          <w:lang w:val="en-US"/>
+        </w:rPr>
+        <w:t xml:space="preserve"> of seven most abundant </w:t>
+      </w:r>
+      <w:r>
+        <w:rPr>
+          <w:i/>
+          <w:iCs/>
+          <w:lang w:val="en-US"/>
+        </w:rPr>
+        <w:t>Culicoides</w:t>
+      </w:r>
+      <w:r>
+        <w:rPr>
+          <w:lang w:val="en-US"/>
+        </w:rPr>
+        <w:t xml:space="preserve"> species found in France for the 2009 - 2012 period.</w:t>
+      </w:r>
+    </w:p>
+    <w:p>
+      <w:pPr>
+        <w:pStyle w:val="Standard"/>
+        <w:rPr>
+          <w:lang w:val="en-US"/>
+        </w:rPr>
+      </w:pPr>
+      <w:r>
+        <w:rPr>
+          <w:lang w:val="en-US"/>
+        </w:rPr>
+        <w:t xml:space="preserve">The </w:t>
+      </w:r>
+      <w:r>
+        <w:rPr>
+          <w:lang w:val="en-US"/>
+        </w:rPr>
+        <w:t>finer</w:t>
+      </w:r>
+      <w:r>
+        <w:rPr>
+          <w:lang w:val="en-US"/>
+        </w:rPr>
+        <w:t xml:space="preserve"> time</w:t>
+      </w:r>
+      <w:r>
+        <w:rPr>
+          <w:lang w:val="en-US"/>
+        </w:rPr>
+        <w:t xml:space="preserve">-scale seasonal dynamics of the most abundant </w:t>
+      </w:r>
+      <w:r>
+        <w:rPr>
+          <w:i/>
+          <w:iCs/>
+          <w:lang w:val="en-US"/>
+        </w:rPr>
+        <w:t>Culicoides</w:t>
+      </w:r>
+      <w:r>
+        <w:rPr>
+          <w:lang w:val="en-US"/>
+        </w:rPr>
+        <w:t xml:space="preserve"> species are </w:t>
+      </w:r>
+      <w:r>
+        <w:rPr>
+          <w:lang w:val="en-US"/>
+        </w:rPr>
+        <w:t>visualized</w:t>
+      </w:r>
+      <w:r>
+        <w:rPr>
+          <w:lang w:val="en-US"/>
+        </w:rPr>
+        <w:t xml:space="preserve"> in Figure X4. Each species showcase</w:t>
+      </w:r>
+      <w:r>
+        <w:rPr>
+          <w:lang w:val="en-US"/>
+        </w:rPr>
+        <w:t>d</w:t>
+      </w:r>
+      <w:r>
+        <w:rPr>
+          <w:lang w:val="en-US"/>
+        </w:rPr>
+        <w:t xml:space="preserve"> distinct phenolog</w:t>
+      </w:r>
+      <w:r>
+        <w:rPr>
+          <w:lang w:val="en-US"/>
+        </w:rPr>
+        <w:t>y</w:t>
+      </w:r>
+      <w:r>
+        <w:rPr>
+          <w:lang w:val="en-US"/>
+        </w:rPr>
+        <w:t xml:space="preserve">, with varying activity period length throughout the year. Species </w:t>
+      </w:r>
+      <w:r>
+        <w:rPr>
+          <w:lang w:val="en-US"/>
+        </w:rPr>
+        <w:t>within the</w:t>
+      </w:r>
+      <w:r>
+        <w:rPr>
+          <w:lang w:val="en-US"/>
+        </w:rPr>
+        <w:t xml:space="preserve"> </w:t>
+      </w:r>
+      <w:r>
+        <w:rPr>
+          <w:i/>
+          <w:iCs/>
+          <w:lang w:val="en-US"/>
+        </w:rPr>
+        <w:t xml:space="preserve">C. obsoletus </w:t>
+      </w:r>
+      <w:r>
+        <w:rPr>
+          <w:lang w:val="en-US"/>
+        </w:rPr>
+        <w:t>and</w:t>
+      </w:r>
+      <w:r>
+        <w:rPr>
+          <w:i/>
+          <w:iCs/>
+          <w:lang w:val="en-US"/>
+        </w:rPr>
+        <w:t xml:space="preserve"> C. </w:t>
+      </w:r>
+      <w:proofErr w:type="spellStart"/>
+      <w:r>
+        <w:rPr>
+          <w:i/>
+          <w:iCs/>
+          <w:lang w:val="en-US"/>
+        </w:rPr>
+        <w:t>scoticus</w:t>
+      </w:r>
+      <w:proofErr w:type="spellEnd"/>
+      <w:r>
+        <w:rPr>
+          <w:lang w:val="en-US"/>
+        </w:rPr>
+        <w:t xml:space="preserve"> complex</w:t>
+      </w:r>
+      <w:r>
+        <w:rPr>
+          <w:lang w:val="en-US"/>
+        </w:rPr>
+        <w:t xml:space="preserve"> activity period </w:t>
+      </w:r>
+      <w:r>
+        <w:rPr>
+          <w:lang w:val="en-US"/>
+        </w:rPr>
+        <w:t>was</w:t>
+      </w:r>
+      <w:r>
+        <w:rPr>
+          <w:lang w:val="en-US"/>
+        </w:rPr>
+        <w:t xml:space="preserve"> mostly </w:t>
+      </w:r>
+      <w:r>
+        <w:rPr>
+          <w:lang w:val="en-US"/>
+        </w:rPr>
+        <w:t>confined</w:t>
+      </w:r>
+      <w:r>
+        <w:rPr>
+          <w:lang w:val="en-US"/>
+        </w:rPr>
+        <w:t xml:space="preserve"> to the warmer months, whereas </w:t>
+      </w:r>
+      <w:r>
+        <w:rPr>
+          <w:i/>
+          <w:iCs/>
+          <w:lang w:val="en-US"/>
+        </w:rPr>
+        <w:t xml:space="preserve">C. </w:t>
+      </w:r>
+      <w:proofErr w:type="spellStart"/>
+      <w:r>
+        <w:rPr>
+          <w:i/>
+          <w:iCs/>
+          <w:lang w:val="en-US"/>
+        </w:rPr>
+        <w:t>imicola</w:t>
+      </w:r>
+      <w:proofErr w:type="spellEnd"/>
+      <w:r>
+        <w:rPr>
+          <w:lang w:val="en-US"/>
+        </w:rPr>
+        <w:t xml:space="preserve"> </w:t>
+      </w:r>
+      <w:r>
+        <w:rPr>
+          <w:lang w:val="en-US"/>
+        </w:rPr>
+        <w:t xml:space="preserve">and </w:t>
+      </w:r>
+      <w:r>
+        <w:rPr>
+          <w:i/>
+          <w:iCs/>
+          <w:lang w:val="en-US"/>
+        </w:rPr>
+        <w:t xml:space="preserve">C. </w:t>
+      </w:r>
+      <w:proofErr w:type="spellStart"/>
+      <w:r>
+        <w:rPr>
+          <w:i/>
+          <w:iCs/>
+          <w:lang w:val="en-US"/>
+        </w:rPr>
+        <w:t>dewulfi</w:t>
+      </w:r>
+      <w:proofErr w:type="spellEnd"/>
+      <w:r>
+        <w:rPr>
+          <w:lang w:val="en-US"/>
+        </w:rPr>
+        <w:t xml:space="preserve"> </w:t>
+      </w:r>
+      <w:r>
+        <w:rPr>
+          <w:lang w:val="en-US"/>
+        </w:rPr>
+        <w:t>indicated</w:t>
+      </w:r>
+      <w:r>
+        <w:rPr>
+          <w:lang w:val="en-US"/>
+        </w:rPr>
+        <w:t xml:space="preserve"> delayed seasonal onset in relation to other species, with activity extending further into the autumn. In contrast,</w:t>
+      </w:r>
+      <w:r>
+        <w:rPr>
+          <w:lang w:val="en-US"/>
+        </w:rPr>
+        <w:t xml:space="preserve"> </w:t>
+      </w:r>
+      <w:r>
+        <w:rPr>
+          <w:i/>
+          <w:iCs/>
+          <w:lang w:val="en-US"/>
+        </w:rPr>
+        <w:t xml:space="preserve">C. </w:t>
+      </w:r>
+      <w:proofErr w:type="spellStart"/>
+      <w:r>
+        <w:rPr>
+          <w:i/>
+          <w:iCs/>
+          <w:lang w:val="en-US"/>
+        </w:rPr>
+        <w:t>newsteadi</w:t>
+      </w:r>
+      <w:proofErr w:type="spellEnd"/>
+      <w:r>
+        <w:rPr>
+          <w:lang w:val="en-US"/>
+        </w:rPr>
+        <w:t xml:space="preserve"> populations appear</w:t>
+      </w:r>
+      <w:r>
+        <w:rPr>
+          <w:lang w:val="en-US"/>
+        </w:rPr>
+        <w:t>ed</w:t>
+      </w:r>
+      <w:r>
+        <w:rPr>
+          <w:lang w:val="en-US"/>
+        </w:rPr>
+        <w:t xml:space="preserve"> relatively consistent year-round. Overall, the large spread of collected </w:t>
+      </w:r>
+      <w:r>
+        <w:rPr>
+          <w:i/>
+          <w:iCs/>
+          <w:lang w:val="en-US"/>
+        </w:rPr>
+        <w:t>Culicoides</w:t>
+      </w:r>
+      <w:r>
+        <w:rPr>
+          <w:lang w:val="en-US"/>
+        </w:rPr>
+        <w:t xml:space="preserve"> spp.  </w:t>
+      </w:r>
+      <w:r>
+        <w:rPr>
+          <w:lang w:val="en-US"/>
+        </w:rPr>
+        <w:t xml:space="preserve">values </w:t>
+      </w:r>
+      <w:r>
+        <w:rPr>
+          <w:lang w:val="en-US"/>
+        </w:rPr>
+        <w:t>reflect the variability observed after each trapping session.</w:t>
+      </w:r>
+    </w:p>
+    <w:p>
+      <w:pPr>
+        <w:pStyle w:val="Standard"/>
+        <w:rPr>
+          <w:lang w:val="en-US"/>
+        </w:rPr>
+      </w:pPr>
+      <w:r>
+        <w:rPr>
           <w:noProof/>
-          <w:sz w:val="22"/>
-          <w:szCs w:val="22"/>
           <w:lang w:val="en-US"/>
         </w:rPr>
         <w:drawing>
-          <wp:anchor distT="0" distB="0" distL="114300" distR="114300" simplePos="0" relativeHeight="8" behindDoc="0" locked="0" layoutInCell="1" allowOverlap="1" wp14:anchorId="21D77DE0" wp14:editId="21D77DE1">
-            <wp:simplePos x="0" y="0"/>
-            <wp:positionH relativeFrom="column">
-              <wp:align>center</wp:align>
-            </wp:positionH>
-            <wp:positionV relativeFrom="paragraph">
-              <wp:align>top</wp:align>
-            </wp:positionV>
-            <wp:extent cx="5872002" cy="3085551"/>
-            <wp:effectExtent l="0" t="0" r="0" b="549"/>
-            <wp:wrapSquare wrapText="bothSides"/>
-            <wp:docPr id="1337720408" name="Image5"/>
-            <wp:cNvGraphicFramePr/>
+          <wp:inline distT="0" distB="0" distL="0" distR="0" wp14:anchorId="3E828288" wp14:editId="4C410B74">
+            <wp:extent cx="5760720" cy="4011930"/>
+            <wp:effectExtent l="0" t="0" r="0" b="7620"/>
+            <wp:docPr id="1528003617" name="Picture 5" descr="A group of blue bars&#10;&#10;AI-generated content may be incorrect."/>
+            <wp:cNvGraphicFramePr>
+              <a:graphicFrameLocks xmlns:a="http://schemas.openxmlformats.org/drawingml/2006/main" noChangeAspect="1"/>
+            </wp:cNvGraphicFramePr>
             <a:graphic xmlns:a="http://schemas.openxmlformats.org/drawingml/2006/main">
               <a:graphicData uri="http://schemas.openxmlformats.org/drawingml/2006/picture">
                 <pic:pic xmlns:pic="http://schemas.openxmlformats.org/drawingml/2006/picture">
                   <pic:nvPicPr>
-                    <pic:cNvPr id="0" name=""/>
+                    <pic:cNvPr id="1528003617" name="Picture 5" descr="A group of blue bars&#10;&#10;AI-generated content may be incorrect."/>
                     <pic:cNvPicPr/>
                   </pic:nvPicPr>
                   <pic:blipFill>
-                    <a:blip r:embed="rId16">
-                      <a:lum/>
-                      <a:alphaModFix/>
+                    <a:blip r:embed="rId16" cstate="print">
+                      <a:extLst>
+                        <a:ext uri="{28A0092B-C50C-407E-A947-70E740481C1C}">
+                          <a14:useLocalDpi xmlns:a14="http://schemas.microsoft.com/office/drawing/2010/main" val="0"/>
+                        </a:ext>
+                      </a:extLst>
                     </a:blip>
-                    <a:srcRect/>
                     <a:stretch>
                       <a:fillRect/>
                     </a:stretch>
@@ -11670,7 +11535,7 @@
                   <pic:spPr>
                     <a:xfrm>
                       <a:off x="0" y="0"/>
-                      <a:ext cx="5872002" cy="3085551"/>
+                      <a:ext cx="5760720" cy="4011930"/>
                     </a:xfrm>
                     <a:prstGeom prst="rect">
                       <a:avLst/>
@@ -11679,106 +11544,218 @@
                 </pic:pic>
               </a:graphicData>
             </a:graphic>
-          </wp:anchor>
+          </wp:inline>
         </w:drawing>
       </w:r>
     </w:p>
     <w:p>
       <w:pPr>
-        <w:pStyle w:val="NormalWeb"/>
-        <w:rPr>
-          <w:rFonts w:ascii="Calibri" w:hAnsi="Calibri" w:cs="Calibri"/>
-          <w:sz w:val="22"/>
-          <w:szCs w:val="22"/>
+        <w:pStyle w:val="Standard"/>
+        <w:pBdr>
+          <w:bottom w:val="single" w:sz="6" w:space="1" w:color="auto"/>
+        </w:pBdr>
+        <w:rPr>
           <w:lang w:val="en-US"/>
         </w:rPr>
       </w:pPr>
       <w:r>
         <w:rPr>
-          <w:rFonts w:ascii="Calibri" w:hAnsi="Calibri" w:cs="Calibri"/>
-          <w:sz w:val="22"/>
-          <w:szCs w:val="22"/>
-          <w:lang w:val="en-US"/>
-        </w:rPr>
-        <w:t xml:space="preserve">Figure X-A. Standardized annual and interannual </w:t>
-      </w:r>
-      <w:r>
-        <w:rPr>
-          <w:rFonts w:ascii="Calibri" w:hAnsi="Calibri" w:cs="Calibri"/>
+          <w:lang w:val="en-US"/>
+        </w:rPr>
+        <w:lastRenderedPageBreak/>
+        <w:t xml:space="preserve">Figure X4. </w:t>
+      </w:r>
+      <w:r>
+        <w:rPr>
+          <w:lang w:val="en-US"/>
+        </w:rPr>
+        <w:t>The general trends of the m</w:t>
+      </w:r>
+      <w:r>
+        <w:rPr>
+          <w:lang w:val="en-US"/>
+        </w:rPr>
+        <w:t xml:space="preserve">ost abundant </w:t>
+      </w:r>
+      <w:r>
+        <w:rPr>
           <w:i/>
           <w:iCs/>
-          <w:sz w:val="22"/>
-          <w:szCs w:val="22"/>
-          <w:lang w:val="en-US"/>
-        </w:rPr>
-        <w:t>Culicoides spp.</w:t>
-      </w:r>
-      <w:r>
-        <w:rPr>
-          <w:rFonts w:ascii="Calibri" w:hAnsi="Calibri" w:cs="Calibri"/>
-          <w:sz w:val="22"/>
-          <w:szCs w:val="22"/>
-          <w:lang w:val="en-US"/>
-        </w:rPr>
-        <w:t xml:space="preserve"> population changes.</w:t>
+          <w:lang w:val="en-US"/>
+        </w:rPr>
+        <w:t>Culicoides</w:t>
+      </w:r>
+      <w:r>
+        <w:rPr>
+          <w:lang w:val="en-US"/>
+        </w:rPr>
+        <w:t xml:space="preserve"> species seasonal </w:t>
+      </w:r>
+      <w:r>
+        <w:rPr>
+          <w:lang w:val="en-US"/>
+        </w:rPr>
+        <w:t>dynamics</w:t>
+      </w:r>
+      <w:r>
+        <w:rPr>
+          <w:lang w:val="en-US"/>
+        </w:rPr>
+        <w:t xml:space="preserve"> observed during the 2009 - 2012 period.</w:t>
       </w:r>
     </w:p>
     <w:p>
       <w:pPr>
-        <w:pStyle w:val="NormalWeb"/>
-        <w:rPr>
-          <w:rFonts w:ascii="Calibri" w:hAnsi="Calibri" w:cs="Calibri"/>
-          <w:sz w:val="22"/>
-          <w:szCs w:val="22"/>
+        <w:pStyle w:val="Standard"/>
+        <w:rPr>
           <w:lang w:val="en-US"/>
         </w:rPr>
       </w:pPr>
+      <w:r>
+        <w:rPr>
+          <w:lang w:val="en-US"/>
+        </w:rPr>
+        <w:t xml:space="preserve">The 14895 trapping sessions produced data with large variability with the minimum of 0 and maximum </w:t>
+      </w:r>
+      <w:r>
+        <w:rPr>
+          <w:lang w:val="en-US"/>
+        </w:rPr>
+        <w:t>of 491115</w:t>
+      </w:r>
+      <w:r>
+        <w:rPr>
+          <w:lang w:val="en-US"/>
+        </w:rPr>
+        <w:t xml:space="preserve"> </w:t>
+      </w:r>
+      <w:r>
+        <w:rPr>
+          <w:lang w:val="en-US"/>
+        </w:rPr>
+        <w:t>specimens</w:t>
+      </w:r>
+      <w:r>
+        <w:rPr>
+          <w:lang w:val="en-US"/>
+        </w:rPr>
+        <w:t xml:space="preserve"> caught by a single trap. Generally, the </w:t>
+      </w:r>
+      <w:r>
+        <w:rPr>
+          <w:lang w:val="en-US"/>
+        </w:rPr>
+        <w:t>bulk</w:t>
+      </w:r>
+      <w:r>
+        <w:rPr>
+          <w:lang w:val="en-US"/>
+        </w:rPr>
+        <w:t xml:space="preserve"> of captures had low amounts of </w:t>
+      </w:r>
+      <w:r>
+        <w:rPr>
+          <w:i/>
+          <w:iCs/>
+          <w:lang w:val="en-US"/>
+        </w:rPr>
+        <w:t>Culicoides spp</w:t>
+      </w:r>
+      <w:r>
+        <w:rPr>
+          <w:lang w:val="en-US"/>
+        </w:rPr>
+        <w:t xml:space="preserve">. across all species with the median of around </w:t>
+      </w:r>
+      <w:r>
+        <w:rPr>
+          <w:lang w:val="en-US"/>
+        </w:rPr>
+        <w:t>6</w:t>
+      </w:r>
+      <w:r>
+        <w:rPr>
+          <w:lang w:val="en-US"/>
+        </w:rPr>
+        <w:t xml:space="preserve"> individuals caught per trap, indicating that during the </w:t>
+      </w:r>
+      <w:r>
+        <w:rPr>
+          <w:lang w:val="en-US"/>
+        </w:rPr>
+        <w:t>greater part</w:t>
+      </w:r>
+      <w:r>
+        <w:rPr>
+          <w:lang w:val="en-US"/>
+        </w:rPr>
+        <w:t xml:space="preserve"> of the year, a single trap would yield relatively few numbers. However, the mean capture value is significantly higher (mean = </w:t>
+      </w:r>
+      <w:r>
+        <w:rPr>
+          <w:lang w:val="en-US"/>
+        </w:rPr>
+        <w:t>168.4</w:t>
+      </w:r>
+      <w:r>
+        <w:rPr>
+          <w:lang w:val="en-US"/>
+        </w:rPr>
+        <w:t xml:space="preserve">), which suggests that a small number of sessions captured an extremely high number of </w:t>
+      </w:r>
+      <w:r>
+        <w:rPr>
+          <w:i/>
+          <w:iCs/>
+          <w:lang w:val="en-US"/>
+        </w:rPr>
+        <w:t>Culicoides spp</w:t>
+      </w:r>
+      <w:r>
+        <w:rPr>
+          <w:lang w:val="en-US"/>
+        </w:rPr>
+        <w:t>., thus raising the overall average. This is consistent with the right-skewed distribution we can observe in fig. X5.</w:t>
+      </w:r>
     </w:p>
     <w:p>
       <w:pPr>
-        <w:pStyle w:val="NormalWeb"/>
-        <w:rPr>
-          <w:rFonts w:ascii="Calibri" w:hAnsi="Calibri" w:cs="Calibri"/>
-          <w:sz w:val="22"/>
-          <w:szCs w:val="22"/>
+        <w:pStyle w:val="Standard"/>
+        <w:pBdr>
+          <w:bottom w:val="single" w:sz="6" w:space="1" w:color="auto"/>
+        </w:pBdr>
+        <w:rPr>
           <w:lang w:val="en-US"/>
         </w:rPr>
       </w:pPr>
       <w:r>
         <w:rPr>
-          <w:rFonts w:ascii="Calibri" w:hAnsi="Calibri" w:cs="Calibri"/>
           <w:noProof/>
-          <w:sz w:val="22"/>
-          <w:szCs w:val="22"/>
           <w:lang w:val="en-US"/>
         </w:rPr>
         <w:drawing>
-          <wp:anchor distT="0" distB="0" distL="114300" distR="114300" simplePos="0" relativeHeight="7" behindDoc="0" locked="0" layoutInCell="1" allowOverlap="1" wp14:anchorId="21D77DE2" wp14:editId="21D77DE3">
-            <wp:simplePos x="0" y="0"/>
-            <wp:positionH relativeFrom="column">
-              <wp:align>center</wp:align>
-            </wp:positionH>
-            <wp:positionV relativeFrom="paragraph">
-              <wp:align>top</wp:align>
-            </wp:positionV>
-            <wp:extent cx="5760720" cy="3026846"/>
-            <wp:effectExtent l="0" t="0" r="0" b="2104"/>
-            <wp:wrapSquare wrapText="bothSides"/>
-            <wp:docPr id="141369488" name="Image6"/>
-            <wp:cNvGraphicFramePr/>
+          <wp:inline distT="0" distB="0" distL="0" distR="0" wp14:anchorId="04B862D6" wp14:editId="28184369">
+            <wp:extent cx="5760720" cy="3709670"/>
+            <wp:effectExtent l="0" t="0" r="0" b="5080"/>
+            <wp:docPr id="43460677" name="Picture 6" descr="A graph of a number of blue and red bars&#10;&#10;AI-generated content may be incorrect."/>
+            <wp:cNvGraphicFramePr>
+              <a:graphicFrameLocks xmlns:a="http://schemas.openxmlformats.org/drawingml/2006/main" noChangeAspect="1"/>
+            </wp:cNvGraphicFramePr>
             <a:graphic xmlns:a="http://schemas.openxmlformats.org/drawingml/2006/main">
               <a:graphicData uri="http://schemas.openxmlformats.org/drawingml/2006/picture">
                 <pic:pic xmlns:pic="http://schemas.openxmlformats.org/drawingml/2006/picture">
                   <pic:nvPicPr>
-                    <pic:cNvPr id="0" name=""/>
+                    <pic:cNvPr id="43460677" name="Picture 6" descr="A graph of a number of blue and red bars&#10;&#10;AI-generated content may be incorrect."/>
                     <pic:cNvPicPr/>
                   </pic:nvPicPr>
                   <pic:blipFill>
                     <a:blip r:embed="rId17">
-                      <a:lum/>
-                      <a:alphaModFix/>
+                      <a:extLst>
+                        <a:ext uri="{28A0092B-C50C-407E-A947-70E740481C1C}">
+                          <a14:useLocalDpi xmlns:a14="http://schemas.microsoft.com/office/drawing/2010/main" val="0"/>
+                        </a:ext>
+                      </a:extLst>
                     </a:blip>
-                    <a:srcRect/>
                     <a:stretch>
                       <a:fillRect/>
                     </a:stretch>
@@ -11786,7 +11763,7 @@
                   <pic:spPr>
                     <a:xfrm>
                       <a:off x="0" y="0"/>
-                      <a:ext cx="5760720" cy="3026846"/>
+                      <a:ext cx="5760720" cy="3709670"/>
                     </a:xfrm>
                     <a:prstGeom prst="rect">
                       <a:avLst/>
@@ -11795,144 +11772,77 @@
                 </pic:pic>
               </a:graphicData>
             </a:graphic>
-          </wp:anchor>
+          </wp:inline>
         </w:drawing>
       </w:r>
       <w:r>
         <w:rPr>
-          <w:rFonts w:ascii="Calibri" w:hAnsi="Calibri" w:cs="Calibri"/>
-          <w:sz w:val="22"/>
-          <w:szCs w:val="22"/>
-          <w:lang w:val="en-US"/>
-        </w:rPr>
-        <w:t xml:space="preserve"> Fig. X-B. Distribution of </w:t>
-      </w:r>
-      <w:r>
-        <w:rPr>
-          <w:rFonts w:ascii="Calibri" w:hAnsi="Calibri" w:cs="Calibri"/>
+          <w:lang w:val="en-US"/>
+        </w:rPr>
+        <w:t>Fig</w:t>
+      </w:r>
+      <w:r>
+        <w:rPr>
+          <w:lang w:val="en-US"/>
+        </w:rPr>
+        <w:t>ure</w:t>
+      </w:r>
+      <w:r>
+        <w:rPr>
+          <w:lang w:val="en-US"/>
+        </w:rPr>
+        <w:t xml:space="preserve"> X5. Distribution of </w:t>
+      </w:r>
+      <w:r>
+        <w:rPr>
           <w:i/>
           <w:iCs/>
-          <w:sz w:val="22"/>
-          <w:szCs w:val="22"/>
-          <w:lang w:val="en-US"/>
-        </w:rPr>
-        <w:t xml:space="preserve">Culicoides </w:t>
-      </w:r>
-      <w:r>
-        <w:rPr>
-          <w:rFonts w:ascii="Calibri" w:hAnsi="Calibri" w:cs="Calibri"/>
-          <w:sz w:val="22"/>
-          <w:szCs w:val="22"/>
-          <w:lang w:val="en-US"/>
-        </w:rPr>
-        <w:t xml:space="preserve">spp. captured individual mean counts per trap in 2009 – </w:t>
-      </w:r>
-      <w:proofErr w:type="gramStart"/>
-      <w:r>
-        <w:rPr>
-          <w:rFonts w:ascii="Calibri" w:hAnsi="Calibri" w:cs="Calibri"/>
-          <w:sz w:val="22"/>
-          <w:szCs w:val="22"/>
-          <w:lang w:val="en-US"/>
-        </w:rPr>
-        <w:t>2012 .</w:t>
-      </w:r>
-      <w:proofErr w:type="gramEnd"/>
+          <w:lang w:val="en-US"/>
+        </w:rPr>
+        <w:t>Culicoides</w:t>
+      </w:r>
+      <w:r>
+        <w:rPr>
+          <w:i/>
+          <w:iCs/>
+          <w:lang w:val="en-US"/>
+        </w:rPr>
+        <w:t xml:space="preserve"> </w:t>
+      </w:r>
+      <w:r>
+        <w:rPr>
+          <w:i/>
+          <w:iCs/>
+          <w:lang w:val="en-US"/>
+        </w:rPr>
+        <w:t>spp</w:t>
+      </w:r>
+      <w:r>
+        <w:rPr>
+          <w:lang w:val="en-US"/>
+        </w:rPr>
+        <w:t>. capture values from 2009 to 2012 in France. The</w:t>
+      </w:r>
+      <w:r>
+        <w:rPr>
+          <w:lang w:val="en-US"/>
+        </w:rPr>
+        <w:t xml:space="preserve"> </w:t>
+      </w:r>
+      <w:r>
+        <w:rPr>
+          <w:lang w:val="en-US"/>
+        </w:rPr>
+        <w:t>values are represented on a logarithmic scale to reduce overdispersion.</w:t>
+      </w:r>
     </w:p>
     <w:p>
       <w:pPr>
-        <w:pStyle w:val="NormalWeb"/>
-        <w:rPr>
-          <w:rFonts w:ascii="Calibri" w:hAnsi="Calibri" w:cs="Calibri"/>
-          <w:sz w:val="22"/>
-          <w:szCs w:val="22"/>
+        <w:pStyle w:val="Standard"/>
+        <w:rPr>
           <w:lang w:val="en-US"/>
         </w:rPr>
       </w:pPr>
-      <w:r>
-        <w:rPr>
-          <w:rFonts w:ascii="Calibri" w:hAnsi="Calibri" w:cs="Calibri"/>
-          <w:noProof/>
-          <w:sz w:val="22"/>
-          <w:szCs w:val="22"/>
-          <w:lang w:val="en-US"/>
-        </w:rPr>
-        <w:lastRenderedPageBreak/>
-        <w:drawing>
-          <wp:anchor distT="0" distB="0" distL="114300" distR="114300" simplePos="0" relativeHeight="9" behindDoc="0" locked="0" layoutInCell="1" allowOverlap="1" wp14:anchorId="21D77DE4" wp14:editId="21D77DE5">
-            <wp:simplePos x="0" y="0"/>
-            <wp:positionH relativeFrom="column">
-              <wp:align>center</wp:align>
-            </wp:positionH>
-            <wp:positionV relativeFrom="paragraph">
-              <wp:align>top</wp:align>
-            </wp:positionV>
-            <wp:extent cx="5760720" cy="3026846"/>
-            <wp:effectExtent l="0" t="0" r="0" b="2104"/>
-            <wp:wrapSquare wrapText="bothSides"/>
-            <wp:docPr id="1995518024" name="Image8"/>
-            <wp:cNvGraphicFramePr/>
-            <a:graphic xmlns:a="http://schemas.openxmlformats.org/drawingml/2006/main">
-              <a:graphicData uri="http://schemas.openxmlformats.org/drawingml/2006/picture">
-                <pic:pic xmlns:pic="http://schemas.openxmlformats.org/drawingml/2006/picture">
-                  <pic:nvPicPr>
-                    <pic:cNvPr id="0" name=""/>
-                    <pic:cNvPicPr/>
-                  </pic:nvPicPr>
-                  <pic:blipFill>
-                    <a:blip r:embed="rId18">
-                      <a:lum/>
-                      <a:alphaModFix/>
-                    </a:blip>
-                    <a:srcRect/>
-                    <a:stretch>
-                      <a:fillRect/>
-                    </a:stretch>
-                  </pic:blipFill>
-                  <pic:spPr>
-                    <a:xfrm>
-                      <a:off x="0" y="0"/>
-                      <a:ext cx="5760720" cy="3026846"/>
-                    </a:xfrm>
-                    <a:prstGeom prst="rect">
-                      <a:avLst/>
-                    </a:prstGeom>
-                  </pic:spPr>
-                </pic:pic>
-              </a:graphicData>
-            </a:graphic>
-          </wp:anchor>
-        </w:drawing>
-      </w:r>
-      <w:r>
-        <w:rPr>
-          <w:rFonts w:ascii="Calibri" w:hAnsi="Calibri" w:cs="Calibri"/>
-          <w:sz w:val="22"/>
-          <w:szCs w:val="22"/>
-          <w:lang w:val="en-US"/>
-        </w:rPr>
-        <w:t xml:space="preserve">Figure X. </w:t>
-      </w:r>
-      <w:r>
-        <w:rPr>
-          <w:rFonts w:ascii="Calibri" w:hAnsi="Calibri" w:cs="Calibri"/>
-          <w:i/>
-          <w:iCs/>
-          <w:sz w:val="22"/>
-          <w:szCs w:val="22"/>
-          <w:lang w:val="en-US"/>
-        </w:rPr>
-        <w:t>Culicoides</w:t>
-      </w:r>
-      <w:r>
-        <w:rPr>
-          <w:rFonts w:ascii="Calibri" w:hAnsi="Calibri" w:cs="Calibri"/>
-          <w:sz w:val="22"/>
-          <w:szCs w:val="22"/>
-          <w:lang w:val="en-US"/>
-        </w:rPr>
-        <w:t xml:space="preserve"> count distribution in the data.</w:t>
-      </w:r>
     </w:p>
     <w:p>
       <w:pPr>
@@ -11992,7 +11902,23 @@
           <w:rFonts w:cs="Calibri"/>
           <w:lang w:val="en-US"/>
         </w:rPr>
-        <w:t xml:space="preserve"> the database were performed by entomological expert. The database was revised. Finally, all the authors carefully checked the complete database for possible technical failures and errors.</w:t>
+        <w:t xml:space="preserve"> the database were performed by </w:t>
+      </w:r>
+      <w:proofErr w:type="gramStart"/>
+      <w:r>
+        <w:rPr>
+          <w:rFonts w:cs="Calibri"/>
+          <w:lang w:val="en-US"/>
+        </w:rPr>
+        <w:t>entomological</w:t>
+      </w:r>
+      <w:proofErr w:type="gramEnd"/>
+      <w:r>
+        <w:rPr>
+          <w:rFonts w:cs="Calibri"/>
+          <w:lang w:val="en-US"/>
+        </w:rPr>
+        <w:t xml:space="preserve"> expert. The database was revised. Finally, all the authors carefully checked the complete database for possible technical failures and errors.</w:t>
       </w:r>
     </w:p>
     <w:p>
@@ -12135,6 +12061,7 @@
           <w:sz w:val="24"/>
           <w:lang w:val="en-US"/>
         </w:rPr>
+        <w:lastRenderedPageBreak/>
         <w:t>1.</w:t>
       </w:r>
       <w:r>
@@ -12293,7 +12220,6 @@
           <w:sz w:val="24"/>
           <w:lang w:val="en-US"/>
         </w:rPr>
-        <w:lastRenderedPageBreak/>
         <w:t>3.</w:t>
       </w:r>
       <w:r>
@@ -12735,6 +12661,163 @@
           <w:lang w:val="en-US"/>
         </w:rPr>
         <w:t>, 1771–1781 (2017).</w:t>
+      </w:r>
+    </w:p>
+    <w:p>
+      <w:pPr>
+        <w:pStyle w:val="Bibliography"/>
+        <w:rPr>
+          <w:lang w:val="en-US"/>
+        </w:rPr>
+      </w:pPr>
+      <w:r>
+        <w:rPr>
+          <w:rFonts w:cs="Calibri"/>
+          <w:sz w:val="24"/>
+          <w:lang w:val="en-US"/>
+        </w:rPr>
+        <w:t>7.</w:t>
+      </w:r>
+      <w:r>
+        <w:rPr>
+          <w:rFonts w:cs="Calibri"/>
+          <w:sz w:val="24"/>
+          <w:lang w:val="en-US"/>
+        </w:rPr>
+        <w:tab/>
+      </w:r>
+      <w:proofErr w:type="spellStart"/>
+      <w:r>
+        <w:rPr>
+          <w:rFonts w:cs="Calibri"/>
+          <w:sz w:val="24"/>
+          <w:lang w:val="en-US"/>
+        </w:rPr>
+        <w:t>Kundlacz</w:t>
+      </w:r>
+      <w:proofErr w:type="spellEnd"/>
+      <w:r>
+        <w:rPr>
+          <w:rFonts w:cs="Calibri"/>
+          <w:sz w:val="24"/>
+          <w:lang w:val="en-US"/>
+        </w:rPr>
+        <w:t xml:space="preserve">, C. </w:t>
+      </w:r>
+      <w:r>
+        <w:rPr>
+          <w:rFonts w:cs="Calibri"/>
+          <w:i/>
+          <w:iCs/>
+          <w:sz w:val="24"/>
+          <w:lang w:val="en-US"/>
+        </w:rPr>
+        <w:t>et al.</w:t>
+      </w:r>
+      <w:r>
+        <w:rPr>
+          <w:rFonts w:cs="Calibri"/>
+          <w:sz w:val="24"/>
+          <w:lang w:val="en-US"/>
+        </w:rPr>
+        <w:t xml:space="preserve"> Bluetongue Virus in France: An Illustration of the European and Mediterranean Context since the 2000s. </w:t>
+      </w:r>
+      <w:r>
+        <w:rPr>
+          <w:rFonts w:cs="Calibri"/>
+          <w:i/>
+          <w:iCs/>
+          <w:sz w:val="24"/>
+          <w:lang w:val="en-US"/>
+        </w:rPr>
+        <w:t>Viruses</w:t>
+      </w:r>
+      <w:r>
+        <w:rPr>
+          <w:rFonts w:cs="Calibri"/>
+          <w:sz w:val="24"/>
+          <w:lang w:val="en-US"/>
+        </w:rPr>
+        <w:t xml:space="preserve"> </w:t>
+      </w:r>
+      <w:r>
+        <w:rPr>
+          <w:rFonts w:cs="Calibri"/>
+          <w:b/>
+          <w:bCs/>
+          <w:sz w:val="24"/>
+          <w:lang w:val="en-US"/>
+        </w:rPr>
+        <w:t>11</w:t>
+      </w:r>
+      <w:r>
+        <w:rPr>
+          <w:rFonts w:cs="Calibri"/>
+          <w:sz w:val="24"/>
+          <w:lang w:val="en-US"/>
+        </w:rPr>
+        <w:t>, 672 (2019).</w:t>
+      </w:r>
+    </w:p>
+    <w:p>
+      <w:pPr>
+        <w:pStyle w:val="Bibliography"/>
+        <w:rPr>
+          <w:lang w:val="en-US"/>
+        </w:rPr>
+      </w:pPr>
+      <w:r>
+        <w:rPr>
+          <w:rFonts w:cs="Calibri"/>
+          <w:sz w:val="24"/>
+          <w:lang w:val="en-US"/>
+        </w:rPr>
+        <w:t>8.</w:t>
+      </w:r>
+      <w:r>
+        <w:rPr>
+          <w:rFonts w:cs="Calibri"/>
+          <w:sz w:val="24"/>
+          <w:lang w:val="en-US"/>
+        </w:rPr>
+        <w:tab/>
+        <w:t xml:space="preserve">Mellor, P. S., Carpenter, S., Harrup, L., Baylis, M. &amp; Mertens, P. P. C. Bluetongue in Europe and the Mediterranean Basin: History of occurrence prior to 2006. </w:t>
+      </w:r>
+      <w:r>
+        <w:rPr>
+          <w:rFonts w:cs="Calibri"/>
+          <w:i/>
+          <w:iCs/>
+          <w:sz w:val="24"/>
+          <w:lang w:val="en-US"/>
+        </w:rPr>
+        <w:t>Prev. Vet. Med.</w:t>
+      </w:r>
+      <w:r>
+        <w:rPr>
+          <w:rFonts w:cs="Calibri"/>
+          <w:sz w:val="24"/>
+          <w:lang w:val="en-US"/>
+        </w:rPr>
+        <w:t xml:space="preserve"> </w:t>
+      </w:r>
+      <w:r>
+        <w:rPr>
+          <w:rFonts w:cs="Calibri"/>
+          <w:b/>
+          <w:bCs/>
+          <w:sz w:val="24"/>
+          <w:lang w:val="en-US"/>
+        </w:rPr>
+        <w:t>87</w:t>
+      </w:r>
+      <w:r>
+        <w:rPr>
+          <w:rFonts w:cs="Calibri"/>
+          <w:sz w:val="24"/>
+          <w:lang w:val="en-US"/>
+        </w:rPr>
+        <w:t>, 4–20 (2008).</w:t>
       </w:r>
     </w:p>
     <w:p>
@@ -12747,7 +12830,7 @@
           <w:sz w:val="24"/>
           <w:lang w:val="en-US"/>
         </w:rPr>
-        <w:t>7.</w:t>
+        <w:t>9.</w:t>
       </w:r>
       <w:r>
         <w:rPr>
@@ -12756,24 +12839,7 @@
           <w:lang w:val="en-US"/>
         </w:rPr>
         <w:tab/>
-      </w:r>
-      <w:proofErr w:type="spellStart"/>
-      <w:r>
-        <w:rPr>
-          <w:rFonts w:cs="Calibri"/>
-          <w:sz w:val="24"/>
-          <w:lang w:val="en-US"/>
-        </w:rPr>
-        <w:t>Kundlacz</w:t>
-      </w:r>
-      <w:proofErr w:type="spellEnd"/>
-      <w:r>
-        <w:rPr>
-          <w:rFonts w:cs="Calibri"/>
-          <w:sz w:val="24"/>
-          <w:lang w:val="en-US"/>
-        </w:rPr>
-        <w:t xml:space="preserve">, C. </w:t>
+        <w:t xml:space="preserve">Breard, E. </w:t>
       </w:r>
       <w:r>
         <w:rPr>
@@ -12791,23 +12857,90 @@
           <w:sz w:val="24"/>
           <w:lang w:val="en-US"/>
         </w:rPr>
-        <w:t xml:space="preserve"> Bluetongue Virus in France: An Illustration of the European and Mediterranean Context since the 2000s. </w:t>
-      </w:r>
+        <w:t xml:space="preserve"> The epidemiology and diagnosis of bluetongue with </w:t>
+      </w:r>
+      <w:proofErr w:type="gramStart"/>
+      <w:r>
+        <w:rPr>
+          <w:rFonts w:cs="Calibri"/>
+          <w:sz w:val="24"/>
+          <w:lang w:val="en-US"/>
+        </w:rPr>
+        <w:t>particular reference</w:t>
+      </w:r>
+      <w:proofErr w:type="gramEnd"/>
+      <w:r>
+        <w:rPr>
+          <w:rFonts w:cs="Calibri"/>
+          <w:sz w:val="24"/>
+          <w:lang w:val="en-US"/>
+        </w:rPr>
+        <w:t xml:space="preserve"> to Corsica. </w:t>
+      </w:r>
+      <w:proofErr w:type="spellStart"/>
       <w:r>
         <w:rPr>
           <w:rFonts w:cs="Calibri"/>
           <w:i/>
           <w:iCs/>
           <w:sz w:val="24"/>
-          <w:lang w:val="en-US"/>
-        </w:rPr>
-        <w:t>Viruses</w:t>
-      </w:r>
-      <w:r>
-        <w:rPr>
-          <w:rFonts w:cs="Calibri"/>
-          <w:sz w:val="24"/>
-          <w:lang w:val="en-US"/>
+        </w:rPr>
+        <w:t>Res</w:t>
+      </w:r>
+      <w:proofErr w:type="spellEnd"/>
+      <w:r>
+        <w:rPr>
+          <w:rFonts w:cs="Calibri"/>
+          <w:i/>
+          <w:iCs/>
+          <w:sz w:val="24"/>
+        </w:rPr>
+        <w:t xml:space="preserve">. </w:t>
+      </w:r>
+      <w:proofErr w:type="spellStart"/>
+      <w:r>
+        <w:rPr>
+          <w:rFonts w:cs="Calibri"/>
+          <w:i/>
+          <w:iCs/>
+          <w:sz w:val="24"/>
+        </w:rPr>
+        <w:t>Vet</w:t>
+      </w:r>
+      <w:proofErr w:type="spellEnd"/>
+      <w:r>
+        <w:rPr>
+          <w:rFonts w:cs="Calibri"/>
+          <w:i/>
+          <w:iCs/>
+          <w:sz w:val="24"/>
+        </w:rPr>
+        <w:t xml:space="preserve">. </w:t>
+      </w:r>
+      <w:proofErr w:type="spellStart"/>
+      <w:r>
+        <w:rPr>
+          <w:rFonts w:cs="Calibri"/>
+          <w:i/>
+          <w:iCs/>
+          <w:sz w:val="24"/>
+        </w:rPr>
+        <w:t>Sci</w:t>
+      </w:r>
+      <w:proofErr w:type="spellEnd"/>
+      <w:r>
+        <w:rPr>
+          <w:rFonts w:cs="Calibri"/>
+          <w:i/>
+          <w:iCs/>
+          <w:sz w:val="24"/>
+        </w:rPr>
+        <w:t>.</w:t>
+      </w:r>
+      <w:r>
+        <w:rPr>
+          <w:rFonts w:cs="Calibri"/>
+          <w:sz w:val="24"/>
         </w:rPr>
         <w:t xml:space="preserve"> </w:t>
       </w:r>
@@ -12817,17 +12950,15 @@
           <w:b/>
           <w:bCs/>
           <w:sz w:val="24"/>
-          <w:lang w:val="en-US"/>
-        </w:rPr>
-        <w:t>11</w:t>
-      </w:r>
-      <w:r>
-        <w:rPr>
-          <w:rFonts w:cs="Calibri"/>
-          <w:sz w:val="24"/>
-          <w:lang w:val="en-US"/>
-        </w:rPr>
-        <w:t>, 672 (2019).</w:t>
+        </w:rPr>
+        <w:t>77</w:t>
+      </w:r>
+      <w:r>
+        <w:rPr>
+          <w:rFonts w:cs="Calibri"/>
+          <w:sz w:val="24"/>
+        </w:rPr>
+        <w:t>, 1–8 (2004).</w:t>
       </w:r>
     </w:p>
     <w:p>
@@ -12841,18 +12972,33 @@
         <w:rPr>
           <w:rFonts w:cs="Calibri"/>
           <w:sz w:val="24"/>
-          <w:lang w:val="en-US"/>
-        </w:rPr>
-        <w:t>8.</w:t>
-      </w:r>
-      <w:r>
-        <w:rPr>
-          <w:rFonts w:cs="Calibri"/>
-          <w:sz w:val="24"/>
-          <w:lang w:val="en-US"/>
+        </w:rPr>
+        <w:lastRenderedPageBreak/>
+        <w:t>10.</w:t>
+      </w:r>
+      <w:r>
+        <w:rPr>
+          <w:rFonts w:cs="Calibri"/>
+          <w:sz w:val="24"/>
         </w:rPr>
         <w:tab/>
-        <w:t xml:space="preserve">Mellor, P. S., Carpenter, S., Harrup, L., Baylis, M. &amp; Mertens, P. P. C. Bluetongue in Europe and the Mediterranean Basin: History of occurrence prior to 2006. </w:t>
+        <w:t xml:space="preserve">Thomas </w:t>
+      </w:r>
+      <w:proofErr w:type="spellStart"/>
+      <w:r>
+        <w:rPr>
+          <w:rFonts w:cs="Calibri"/>
+          <w:sz w:val="24"/>
+        </w:rPr>
+        <w:t>Balenghien</w:t>
+      </w:r>
+      <w:proofErr w:type="spellEnd"/>
+      <w:r>
+        <w:rPr>
+          <w:rFonts w:cs="Calibri"/>
+          <w:sz w:val="24"/>
+        </w:rPr>
+        <w:t xml:space="preserve"> </w:t>
       </w:r>
       <w:r>
         <w:rPr>
@@ -12860,9 +13006,112 @@
           <w:i/>
           <w:iCs/>
           <w:sz w:val="24"/>
-          <w:lang w:val="en-US"/>
-        </w:rPr>
-        <w:t>Prev. Vet. Med.</w:t>
+        </w:rPr>
+        <w:t>et al.</w:t>
+      </w:r>
+      <w:r>
+        <w:rPr>
+          <w:rFonts w:cs="Calibri"/>
+          <w:sz w:val="24"/>
+        </w:rPr>
+        <w:t xml:space="preserve"> La surveillance des Culicoïdes en France. </w:t>
+      </w:r>
+      <w:r>
+        <w:rPr>
+          <w:rFonts w:cs="Calibri"/>
+          <w:i/>
+          <w:iCs/>
+          <w:sz w:val="24"/>
+          <w:lang w:val="en-US"/>
+        </w:rPr>
+        <w:t xml:space="preserve">Bull. </w:t>
+      </w:r>
+      <w:proofErr w:type="spellStart"/>
+      <w:r>
+        <w:rPr>
+          <w:rFonts w:cs="Calibri"/>
+          <w:i/>
+          <w:iCs/>
+          <w:sz w:val="24"/>
+          <w:lang w:val="en-US"/>
+        </w:rPr>
+        <w:t>Épidémiologique</w:t>
+      </w:r>
+      <w:proofErr w:type="spellEnd"/>
+      <w:r>
+        <w:rPr>
+          <w:rFonts w:cs="Calibri"/>
+          <w:i/>
+          <w:iCs/>
+          <w:sz w:val="24"/>
+          <w:lang w:val="en-US"/>
+        </w:rPr>
+        <w:t xml:space="preserve"> Santé Anim. Aliment.</w:t>
+      </w:r>
+      <w:r>
+        <w:rPr>
+          <w:rFonts w:cs="Calibri"/>
+          <w:sz w:val="24"/>
+          <w:lang w:val="en-US"/>
+        </w:rPr>
+        <w:t xml:space="preserve"> 8–9 (2010).</w:t>
+      </w:r>
+    </w:p>
+    <w:p>
+      <w:pPr>
+        <w:pStyle w:val="Bibliography"/>
+        <w:rPr>
+          <w:lang w:val="en-US"/>
+        </w:rPr>
+      </w:pPr>
+      <w:r>
+        <w:rPr>
+          <w:rFonts w:cs="Calibri"/>
+          <w:sz w:val="24"/>
+          <w:lang w:val="en-US"/>
+        </w:rPr>
+        <w:t>11.</w:t>
+      </w:r>
+      <w:r>
+        <w:rPr>
+          <w:rFonts w:cs="Calibri"/>
+          <w:sz w:val="24"/>
+          <w:lang w:val="en-US"/>
+        </w:rPr>
+        <w:tab/>
+        <w:t xml:space="preserve">Carpenter, S., Wilson, A. &amp; Mellor, P. S. Culicoides and the emergence of bluetongue virus in northern Europe. </w:t>
+      </w:r>
+      <w:r>
+        <w:rPr>
+          <w:rFonts w:cs="Calibri"/>
+          <w:i/>
+          <w:iCs/>
+          <w:sz w:val="24"/>
+          <w:lang w:val="en-US"/>
+        </w:rPr>
+        <w:t xml:space="preserve">Trends </w:t>
+      </w:r>
+      <w:proofErr w:type="spellStart"/>
+      <w:r>
+        <w:rPr>
+          <w:rFonts w:cs="Calibri"/>
+          <w:i/>
+          <w:iCs/>
+          <w:sz w:val="24"/>
+          <w:lang w:val="en-US"/>
+        </w:rPr>
+        <w:t>Microbiol</w:t>
+      </w:r>
+      <w:proofErr w:type="spellEnd"/>
+      <w:r>
+        <w:rPr>
+          <w:rFonts w:cs="Calibri"/>
+          <w:i/>
+          <w:iCs/>
+          <w:sz w:val="24"/>
+          <w:lang w:val="en-US"/>
+        </w:rPr>
+        <w:t>.</w:t>
       </w:r>
       <w:r>
         <w:rPr>
@@ -12880,15 +13129,157 @@
           <w:sz w:val="24"/>
           <w:lang w:val="en-US"/>
         </w:rPr>
-        <w:t>87</w:t>
-      </w:r>
-      <w:r>
-        <w:rPr>
-          <w:rFonts w:cs="Calibri"/>
-          <w:sz w:val="24"/>
-          <w:lang w:val="en-US"/>
-        </w:rPr>
-        <w:t>, 4–20 (2008).</w:t>
+        <w:t>17</w:t>
+      </w:r>
+      <w:r>
+        <w:rPr>
+          <w:rFonts w:cs="Calibri"/>
+          <w:sz w:val="24"/>
+          <w:lang w:val="en-US"/>
+        </w:rPr>
+        <w:t>, 172–178 (2009).</w:t>
+      </w:r>
+    </w:p>
+    <w:p>
+      <w:pPr>
+        <w:pStyle w:val="Bibliography"/>
+        <w:rPr>
+          <w:lang w:val="en-US"/>
+        </w:rPr>
+      </w:pPr>
+      <w:r>
+        <w:rPr>
+          <w:rFonts w:cs="Calibri"/>
+          <w:sz w:val="24"/>
+          <w:lang w:val="en-US"/>
+        </w:rPr>
+        <w:t>12.</w:t>
+      </w:r>
+      <w:r>
+        <w:rPr>
+          <w:rFonts w:cs="Calibri"/>
+          <w:sz w:val="24"/>
+          <w:lang w:val="en-US"/>
+        </w:rPr>
+        <w:tab/>
+        <w:t xml:space="preserve">Gerbier, G. </w:t>
+      </w:r>
+      <w:r>
+        <w:rPr>
+          <w:rFonts w:cs="Calibri"/>
+          <w:i/>
+          <w:iCs/>
+          <w:sz w:val="24"/>
+          <w:lang w:val="en-US"/>
+        </w:rPr>
+        <w:t>et al.</w:t>
+      </w:r>
+      <w:r>
+        <w:rPr>
+          <w:rFonts w:cs="Calibri"/>
+          <w:sz w:val="24"/>
+          <w:lang w:val="en-US"/>
+        </w:rPr>
+        <w:t xml:space="preserve"> Emergence </w:t>
+      </w:r>
+      <w:proofErr w:type="gramStart"/>
+      <w:r>
+        <w:rPr>
+          <w:rFonts w:cs="Calibri"/>
+          <w:sz w:val="24"/>
+          <w:lang w:val="en-US"/>
+        </w:rPr>
+        <w:t>Of</w:t>
+      </w:r>
+      <w:proofErr w:type="gramEnd"/>
+      <w:r>
+        <w:rPr>
+          <w:rFonts w:cs="Calibri"/>
+          <w:sz w:val="24"/>
+          <w:lang w:val="en-US"/>
+        </w:rPr>
+        <w:t xml:space="preserve"> Bluetongue </w:t>
+      </w:r>
+      <w:proofErr w:type="gramStart"/>
+      <w:r>
+        <w:rPr>
+          <w:rFonts w:cs="Calibri"/>
+          <w:sz w:val="24"/>
+          <w:lang w:val="en-US"/>
+        </w:rPr>
+        <w:t>In</w:t>
+      </w:r>
+      <w:proofErr w:type="gramEnd"/>
+      <w:r>
+        <w:rPr>
+          <w:rFonts w:cs="Calibri"/>
+          <w:sz w:val="24"/>
+          <w:lang w:val="en-US"/>
+        </w:rPr>
+        <w:t xml:space="preserve"> France 2000-2004. in (Cairns, Australia, 2006).</w:t>
+      </w:r>
+    </w:p>
+    <w:p>
+      <w:pPr>
+        <w:pStyle w:val="Bibliography"/>
+        <w:rPr>
+          <w:lang w:val="en-US"/>
+        </w:rPr>
+      </w:pPr>
+      <w:r>
+        <w:rPr>
+          <w:rFonts w:cs="Calibri"/>
+          <w:sz w:val="24"/>
+          <w:lang w:val="en-US"/>
+        </w:rPr>
+        <w:t>13.</w:t>
+      </w:r>
+      <w:r>
+        <w:rPr>
+          <w:rFonts w:cs="Calibri"/>
+          <w:sz w:val="24"/>
+          <w:lang w:val="en-US"/>
+        </w:rPr>
+        <w:tab/>
+        <w:t xml:space="preserve">European Union (EU). Commission Regulation (EC) No. 1266/2007 on implementing rules for Council Directive 2000/75/EC as regards the control, monitoring, surveillance and restrictions on movements of certain animals of susceptible species in relation to bluetongue. </w:t>
+      </w:r>
+      <w:r>
+        <w:rPr>
+          <w:rFonts w:cs="Calibri"/>
+          <w:i/>
+          <w:iCs/>
+          <w:sz w:val="24"/>
+          <w:lang w:val="en-US"/>
+        </w:rPr>
+        <w:t>O.J. L</w:t>
+      </w:r>
+      <w:r>
+        <w:rPr>
+          <w:rFonts w:cs="Calibri"/>
+          <w:sz w:val="24"/>
+          <w:lang w:val="en-US"/>
+        </w:rPr>
+        <w:t xml:space="preserve"> </w:t>
+      </w:r>
+      <w:proofErr w:type="spellStart"/>
+      <w:r>
+        <w:rPr>
+          <w:rFonts w:cs="Calibri"/>
+          <w:b/>
+          <w:bCs/>
+          <w:sz w:val="24"/>
+          <w:lang w:val="en-US"/>
+        </w:rPr>
+        <w:t>L</w:t>
+      </w:r>
+      <w:proofErr w:type="spellEnd"/>
+      <w:r>
+        <w:rPr>
+          <w:rFonts w:cs="Calibri"/>
+          <w:sz w:val="24"/>
+          <w:lang w:val="en-US"/>
+        </w:rPr>
+        <w:t>, 37–52 (2007).</w:t>
       </w:r>
     </w:p>
     <w:p>
@@ -12901,7 +13292,7 @@
           <w:sz w:val="24"/>
           <w:lang w:val="en-US"/>
         </w:rPr>
-        <w:t>9.</w:t>
+        <w:t>14.</w:t>
       </w:r>
       <w:r>
         <w:rPr>
@@ -12910,7 +13301,7 @@
           <w:lang w:val="en-US"/>
         </w:rPr>
         <w:tab/>
-        <w:t xml:space="preserve">Breard, E. </w:t>
+        <w:t xml:space="preserve">Mathieu, B. </w:t>
       </w:r>
       <w:r>
         <w:rPr>
@@ -12928,25 +13319,25 @@
           <w:sz w:val="24"/>
           <w:lang w:val="en-US"/>
         </w:rPr>
-        <w:t xml:space="preserve"> The epidemiology and diagnosis of bluetongue with </w:t>
-      </w:r>
-      <w:proofErr w:type="gramStart"/>
-      <w:r>
-        <w:rPr>
-          <w:rFonts w:cs="Calibri"/>
-          <w:sz w:val="24"/>
-          <w:lang w:val="en-US"/>
-        </w:rPr>
-        <w:t>particular reference</w:t>
-      </w:r>
-      <w:proofErr w:type="gramEnd"/>
-      <w:r>
-        <w:rPr>
-          <w:rFonts w:cs="Calibri"/>
-          <w:sz w:val="24"/>
-          <w:lang w:val="en-US"/>
-        </w:rPr>
-        <w:t xml:space="preserve"> to Corsica. </w:t>
+        <w:t xml:space="preserve"> Simultaneous quantification of the relative abundance of species complex members: application to Culicoides obsoletus and Culicoides </w:t>
+      </w:r>
+      <w:proofErr w:type="spellStart"/>
+      <w:r>
+        <w:rPr>
+          <w:rFonts w:cs="Calibri"/>
+          <w:sz w:val="24"/>
+          <w:lang w:val="en-US"/>
+        </w:rPr>
+        <w:t>scoticus</w:t>
+      </w:r>
+      <w:proofErr w:type="spellEnd"/>
+      <w:r>
+        <w:rPr>
+          <w:rFonts w:cs="Calibri"/>
+          <w:sz w:val="24"/>
+          <w:lang w:val="en-US"/>
+        </w:rPr>
+        <w:t xml:space="preserve"> (Diptera: Ceratopogonidae), potential vectors of bluetongue virus. </w:t>
       </w:r>
       <w:proofErr w:type="spellStart"/>
       <w:r>
@@ -12956,7 +13347,7 @@
           <w:iCs/>
           <w:sz w:val="24"/>
         </w:rPr>
-        <w:t>Res</w:t>
+        <w:t>Vet</w:t>
       </w:r>
       <w:proofErr w:type="spellEnd"/>
       <w:r>
@@ -12976,7 +13367,7 @@
           <w:iCs/>
           <w:sz w:val="24"/>
         </w:rPr>
-        <w:t>Vet</w:t>
+        <w:t>Parasitol</w:t>
       </w:r>
       <w:proofErr w:type="spellEnd"/>
       <w:r>
@@ -12986,26 +13377,6 @@
           <w:iCs/>
           <w:sz w:val="24"/>
         </w:rPr>
-        <w:t xml:space="preserve">. </w:t>
-      </w:r>
-      <w:proofErr w:type="spellStart"/>
-      <w:r>
-        <w:rPr>
-          <w:rFonts w:cs="Calibri"/>
-          <w:i/>
-          <w:iCs/>
-          <w:sz w:val="24"/>
-        </w:rPr>
-        <w:t>Sci</w:t>
-      </w:r>
-      <w:proofErr w:type="spellEnd"/>
-      <w:r>
-        <w:rPr>
-          <w:rFonts w:cs="Calibri"/>
-          <w:i/>
-          <w:iCs/>
-          <w:sz w:val="24"/>
-        </w:rPr>
         <w:t>.</w:t>
       </w:r>
       <w:r>
@@ -13022,14 +13393,14 @@
           <w:bCs/>
           <w:sz w:val="24"/>
         </w:rPr>
-        <w:t>77</w:t>
-      </w:r>
-      <w:r>
-        <w:rPr>
-          <w:rFonts w:cs="Calibri"/>
-          <w:sz w:val="24"/>
-        </w:rPr>
-        <w:t>, 1–8 (2004).</w:t>
+        <w:t>182</w:t>
+      </w:r>
+      <w:r>
+        <w:rPr>
+          <w:rFonts w:cs="Calibri"/>
+          <w:sz w:val="24"/>
+        </w:rPr>
+        <w:t>, 297–306 (2011).</w:t>
       </w:r>
     </w:p>
     <w:p>
@@ -13044,7 +13415,7 @@
           <w:rFonts w:cs="Calibri"/>
           <w:sz w:val="24"/>
         </w:rPr>
-        <w:t>10.</w:t>
+        <w:t>15.</w:t>
       </w:r>
       <w:r>
         <w:rPr>
@@ -13052,7 +13423,6 @@
           <w:sz w:val="24"/>
         </w:rPr>
         <w:tab/>
-        <w:t xml:space="preserve">Thomas </w:t>
       </w:r>
       <w:proofErr w:type="spellStart"/>
       <w:r>
@@ -13068,7 +13438,7 @@
           <w:rFonts w:cs="Calibri"/>
           <w:sz w:val="24"/>
         </w:rPr>
-        <w:t xml:space="preserve"> </w:t>
+        <w:t xml:space="preserve">, T. </w:t>
       </w:r>
       <w:r>
         <w:rPr>
@@ -13084,7 +13454,23 @@
           <w:rFonts w:cs="Calibri"/>
           <w:sz w:val="24"/>
         </w:rPr>
-        <w:t xml:space="preserve"> La surveillance des Culicoïdes en France. </w:t>
+        <w:t xml:space="preserve"> L’activité des populations de </w:t>
+      </w:r>
+      <w:proofErr w:type="spellStart"/>
+      <w:r>
+        <w:rPr>
+          <w:rFonts w:cs="Calibri"/>
+          <w:sz w:val="24"/>
+        </w:rPr>
+        <w:t>Culicoides</w:t>
+      </w:r>
+      <w:proofErr w:type="spellEnd"/>
+      <w:r>
+        <w:rPr>
+          <w:rFonts w:cs="Calibri"/>
+          <w:sz w:val="24"/>
+        </w:rPr>
+        <w:t xml:space="preserve"> en 2012 et bilan des quatre années du dispositif de surveillance. </w:t>
       </w:r>
       <w:r>
         <w:rPr>
@@ -13105,26 +13491,16 @@
           <w:sz w:val="24"/>
           <w:lang w:val="en-US"/>
         </w:rPr>
-        <w:t>Épidémiologique</w:t>
-      </w:r>
-      <w:proofErr w:type="spellEnd"/>
-      <w:r>
-        <w:rPr>
-          <w:rFonts w:cs="Calibri"/>
-          <w:i/>
-          <w:iCs/>
-          <w:sz w:val="24"/>
-          <w:lang w:val="en-US"/>
-        </w:rPr>
-        <w:t xml:space="preserve"> Santé Anim. Aliment.</w:t>
-      </w:r>
-      <w:r>
-        <w:rPr>
-          <w:rFonts w:cs="Calibri"/>
-          <w:sz w:val="24"/>
-          <w:lang w:val="en-US"/>
-        </w:rPr>
-        <w:t xml:space="preserve"> 8–9 (2010).</w:t>
+        <w:t>Epidémiologique</w:t>
+      </w:r>
+      <w:proofErr w:type="spellEnd"/>
+      <w:r>
+        <w:rPr>
+          <w:rFonts w:cs="Calibri"/>
+          <w:sz w:val="24"/>
+          <w:lang w:val="en-US"/>
+        </w:rPr>
+        <w:t xml:space="preserve"> (2013).</w:t>
       </w:r>
     </w:p>
     <w:p>
@@ -13140,7 +13516,7 @@
           <w:sz w:val="24"/>
           <w:lang w:val="en-US"/>
         </w:rPr>
-        <w:t>11.</w:t>
+        <w:t>16.</w:t>
       </w:r>
       <w:r>
         <w:rPr>
@@ -13149,7 +13525,7 @@
           <w:lang w:val="en-US"/>
         </w:rPr>
         <w:tab/>
-        <w:t xml:space="preserve">Carpenter, S., Wilson, A. &amp; Mellor, P. S. Culicoides and the emergence of bluetongue virus in northern Europe. </w:t>
+        <w:t xml:space="preserve">Cuéllar, A. C. </w:t>
       </w:r>
       <w:r>
         <w:rPr>
@@ -13159,7 +13535,15 @@
           <w:sz w:val="24"/>
           <w:lang w:val="en-US"/>
         </w:rPr>
-        <w:t xml:space="preserve">Trends </w:t>
+        <w:t>et al.</w:t>
+      </w:r>
+      <w:r>
+        <w:rPr>
+          <w:rFonts w:cs="Calibri"/>
+          <w:sz w:val="24"/>
+          <w:lang w:val="en-US"/>
+        </w:rPr>
+        <w:t xml:space="preserve"> Modelling the monthly abundance of Culicoides biting midges in nine European countries using Random Forests machine learning. </w:t>
       </w:r>
       <w:proofErr w:type="spellStart"/>
       <w:r>
@@ -13170,7 +13554,7 @@
           <w:sz w:val="24"/>
           <w:lang w:val="en-US"/>
         </w:rPr>
-        <w:t>Microbiol</w:t>
+        <w:t>Parasit</w:t>
       </w:r>
       <w:proofErr w:type="spellEnd"/>
       <w:r>
@@ -13181,7 +13565,7 @@
           <w:sz w:val="24"/>
           <w:lang w:val="en-US"/>
         </w:rPr>
-        <w:t>.</w:t>
+        <w:t>. Vectors</w:t>
       </w:r>
       <w:r>
         <w:rPr>
@@ -13199,15 +13583,15 @@
           <w:sz w:val="24"/>
           <w:lang w:val="en-US"/>
         </w:rPr>
-        <w:t>17</w:t>
-      </w:r>
-      <w:r>
-        <w:rPr>
-          <w:rFonts w:cs="Calibri"/>
-          <w:sz w:val="24"/>
-          <w:lang w:val="en-US"/>
-        </w:rPr>
-        <w:t>, 172–178 (2009).</w:t>
+        <w:t>13</w:t>
+      </w:r>
+      <w:r>
+        <w:rPr>
+          <w:rFonts w:cs="Calibri"/>
+          <w:sz w:val="24"/>
+          <w:lang w:val="en-US"/>
+        </w:rPr>
+        <w:t>, 194 (2020).</w:t>
       </w:r>
     </w:p>
     <w:p>
@@ -13223,7 +13607,7 @@
           <w:sz w:val="24"/>
           <w:lang w:val="en-US"/>
         </w:rPr>
-        <w:t>12.</w:t>
+        <w:t>17.</w:t>
       </w:r>
       <w:r>
         <w:rPr>
@@ -13232,7 +13616,7 @@
           <w:lang w:val="en-US"/>
         </w:rPr>
         <w:tab/>
-        <w:t xml:space="preserve">Gerbier, G. </w:t>
+        <w:t xml:space="preserve">Cuéllar, A. C. </w:t>
       </w:r>
       <w:r>
         <w:rPr>
@@ -13250,52 +13634,9 @@
           <w:sz w:val="24"/>
           <w:lang w:val="en-US"/>
         </w:rPr>
-        <w:t xml:space="preserve"> Emergence </w:t>
-      </w:r>
-      <w:proofErr w:type="gramStart"/>
-      <w:r>
-        <w:rPr>
-          <w:rFonts w:cs="Calibri"/>
-          <w:sz w:val="24"/>
-          <w:lang w:val="en-US"/>
-        </w:rPr>
-        <w:t>Of</w:t>
-      </w:r>
-      <w:proofErr w:type="gramEnd"/>
-      <w:r>
-        <w:rPr>
-          <w:rFonts w:cs="Calibri"/>
-          <w:sz w:val="24"/>
-          <w:lang w:val="en-US"/>
-        </w:rPr>
-        <w:t xml:space="preserve"> Bluetongue In France 2000-2004. in (Cairns, Australia, 2006).</w:t>
-      </w:r>
-    </w:p>
-    <w:p>
-      <w:pPr>
-        <w:pStyle w:val="Bibliography"/>
-        <w:rPr>
-          <w:lang w:val="en-US"/>
-        </w:rPr>
-      </w:pPr>
-      <w:r>
-        <w:rPr>
-          <w:rFonts w:cs="Calibri"/>
-          <w:sz w:val="24"/>
-          <w:lang w:val="en-US"/>
-        </w:rPr>
-        <w:lastRenderedPageBreak/>
-        <w:t>13.</w:t>
-      </w:r>
-      <w:r>
-        <w:rPr>
-          <w:rFonts w:cs="Calibri"/>
-          <w:sz w:val="24"/>
-          <w:lang w:val="en-US"/>
-        </w:rPr>
-        <w:tab/>
-        <w:t xml:space="preserve">European Union (EU). Commission Regulation (EC) No. 1266/2007 on implementing rules for Council Directive 2000/75/EC as regards the control, monitoring, surveillance and restrictions on movements of certain animals of susceptible species in relation to bluetongue. </w:t>
-      </w:r>
+        <w:t xml:space="preserve"> Monthly variation in the probability of presence of adult Culicoides populations in nine European countries and the implications for targeted surveillance. </w:t>
+      </w:r>
+      <w:proofErr w:type="spellStart"/>
       <w:r>
         <w:rPr>
           <w:rFonts w:cs="Calibri"/>
@@ -13304,7 +13645,18 @@
           <w:sz w:val="24"/>
           <w:lang w:val="en-US"/>
         </w:rPr>
-        <w:t>O.J. L</w:t>
+        <w:t>Parasit</w:t>
+      </w:r>
+      <w:proofErr w:type="spellEnd"/>
+      <w:r>
+        <w:rPr>
+          <w:rFonts w:cs="Calibri"/>
+          <w:i/>
+          <w:iCs/>
+          <w:sz w:val="24"/>
+          <w:lang w:val="en-US"/>
+        </w:rPr>
+        <w:t>. Vectors</w:t>
       </w:r>
       <w:r>
         <w:rPr>
@@ -13314,7 +13666,6 @@
         </w:rPr>
         <w:t xml:space="preserve"> </w:t>
       </w:r>
-      <w:proofErr w:type="spellStart"/>
       <w:r>
         <w:rPr>
           <w:rFonts w:cs="Calibri"/>
@@ -13323,16 +13674,15 @@
           <w:sz w:val="24"/>
           <w:lang w:val="en-US"/>
         </w:rPr>
-        <w:t>L</w:t>
-      </w:r>
-      <w:proofErr w:type="spellEnd"/>
-      <w:r>
-        <w:rPr>
-          <w:rFonts w:cs="Calibri"/>
-          <w:sz w:val="24"/>
-          <w:lang w:val="en-US"/>
-        </w:rPr>
-        <w:t>, 37–52 (2007).</w:t>
+        <w:t>11</w:t>
+      </w:r>
+      <w:r>
+        <w:rPr>
+          <w:rFonts w:cs="Calibri"/>
+          <w:sz w:val="24"/>
+          <w:lang w:val="en-US"/>
+        </w:rPr>
+        <w:t>, 608 (2018).</w:t>
       </w:r>
     </w:p>
     <w:p>
@@ -13345,7 +13695,8 @@
           <w:sz w:val="24"/>
           <w:lang w:val="en-US"/>
         </w:rPr>
-        <w:t>14.</w:t>
+        <w:lastRenderedPageBreak/>
+        <w:t>18.</w:t>
       </w:r>
       <w:r>
         <w:rPr>
@@ -13354,7 +13705,24 @@
           <w:lang w:val="en-US"/>
         </w:rPr>
         <w:tab/>
-        <w:t xml:space="preserve">Mathieu, B. </w:t>
+      </w:r>
+      <w:proofErr w:type="spellStart"/>
+      <w:r>
+        <w:rPr>
+          <w:rFonts w:cs="Calibri"/>
+          <w:sz w:val="24"/>
+          <w:lang w:val="en-US"/>
+        </w:rPr>
+        <w:t>Ségard</w:t>
+      </w:r>
+      <w:proofErr w:type="spellEnd"/>
+      <w:r>
+        <w:rPr>
+          <w:rFonts w:cs="Calibri"/>
+          <w:sz w:val="24"/>
+          <w:lang w:val="en-US"/>
+        </w:rPr>
+        <w:t xml:space="preserve">, A. </w:t>
       </w:r>
       <w:r>
         <w:rPr>
@@ -13372,26 +13740,27 @@
           <w:sz w:val="24"/>
           <w:lang w:val="en-US"/>
         </w:rPr>
-        <w:t xml:space="preserve"> Simultaneous quantification of the relative abundance of species complex members: application to Culicoides obsoletus and Culicoides </w:t>
-      </w:r>
-      <w:proofErr w:type="spellStart"/>
-      <w:r>
-        <w:rPr>
-          <w:rFonts w:cs="Calibri"/>
-          <w:sz w:val="24"/>
-          <w:lang w:val="en-US"/>
-        </w:rPr>
-        <w:t>scoticus</w:t>
-      </w:r>
-      <w:proofErr w:type="spellEnd"/>
-      <w:r>
-        <w:rPr>
-          <w:rFonts w:cs="Calibri"/>
-          <w:sz w:val="24"/>
-          <w:lang w:val="en-US"/>
-        </w:rPr>
-        <w:t xml:space="preserve"> (Diptera: Ceratopogonidae), potential vectors of bluetongue virus. </w:t>
-      </w:r>
+        <w:t xml:space="preserve"> </w:t>
+      </w:r>
+      <w:proofErr w:type="spellStart"/>
+      <w:r>
+        <w:rPr>
+          <w:rFonts w:cs="Calibri"/>
+          <w:sz w:val="24"/>
+          <w:lang w:val="en-US"/>
+        </w:rPr>
+        <w:t>Schmallenberg</w:t>
+      </w:r>
+      <w:proofErr w:type="spellEnd"/>
+      <w:r>
+        <w:rPr>
+          <w:rFonts w:cs="Calibri"/>
+          <w:sz w:val="24"/>
+          <w:lang w:val="en-US"/>
+        </w:rPr>
+        <w:t xml:space="preserve"> virus in Culicoides Latreille (Diptera: Ceratopogonidae) populations in France during 2011-2012 outbreak. </w:t>
+      </w:r>
+      <w:proofErr w:type="spellStart"/>
       <w:r>
         <w:rPr>
           <w:rFonts w:cs="Calibri"/>
@@ -13400,9 +13769,9 @@
           <w:sz w:val="24"/>
           <w:lang w:val="en-US"/>
         </w:rPr>
-        <w:t xml:space="preserve">Vet. </w:t>
-      </w:r>
-      <w:proofErr w:type="spellStart"/>
+        <w:t>Transbound</w:t>
+      </w:r>
+      <w:proofErr w:type="spellEnd"/>
       <w:r>
         <w:rPr>
           <w:rFonts w:cs="Calibri"/>
@@ -13411,24 +13780,21 @@
           <w:sz w:val="24"/>
           <w:lang w:val="en-US"/>
         </w:rPr>
-        <w:t>Parasitol</w:t>
-      </w:r>
-      <w:proofErr w:type="spellEnd"/>
+        <w:t xml:space="preserve">. Emerg. </w:t>
+      </w:r>
       <w:r>
         <w:rPr>
           <w:rFonts w:cs="Calibri"/>
           <w:i/>
           <w:iCs/>
           <w:sz w:val="24"/>
-          <w:lang w:val="en-US"/>
-        </w:rPr>
-        <w:t>.</w:t>
-      </w:r>
-      <w:r>
-        <w:rPr>
-          <w:rFonts w:cs="Calibri"/>
-          <w:sz w:val="24"/>
-          <w:lang w:val="en-US"/>
+        </w:rPr>
+        <w:t>Dis.</w:t>
+      </w:r>
+      <w:r>
+        <w:rPr>
+          <w:rFonts w:cs="Calibri"/>
+          <w:sz w:val="24"/>
         </w:rPr>
         <w:t xml:space="preserve"> </w:t>
       </w:r>
@@ -13439,756 +13805,14 @@
           <w:bCs/>
           <w:sz w:val="24"/>
         </w:rPr>
-        <w:t>182</w:t>
-      </w:r>
-      <w:r>
-        <w:rPr>
-          <w:rFonts w:cs="Calibri"/>
-          <w:sz w:val="24"/>
-        </w:rPr>
-        <w:t>, 297–306 (2011).</w:t>
-      </w:r>
-    </w:p>
-    <w:p>
-      <w:pPr>
-        <w:pStyle w:val="Bibliography"/>
-        <w:rPr>
-          <w:lang w:val="en-US"/>
-        </w:rPr>
-      </w:pPr>
-      <w:r>
-        <w:rPr>
-          <w:rFonts w:cs="Calibri"/>
-          <w:sz w:val="24"/>
-        </w:rPr>
-        <w:t>15.</w:t>
-      </w:r>
-      <w:r>
-        <w:rPr>
-          <w:rFonts w:cs="Calibri"/>
-          <w:sz w:val="24"/>
-        </w:rPr>
-        <w:tab/>
-      </w:r>
-      <w:proofErr w:type="spellStart"/>
-      <w:r>
-        <w:rPr>
-          <w:rFonts w:cs="Calibri"/>
-          <w:sz w:val="24"/>
-        </w:rPr>
-        <w:t>Balenghien</w:t>
-      </w:r>
-      <w:proofErr w:type="spellEnd"/>
-      <w:r>
-        <w:rPr>
-          <w:rFonts w:cs="Calibri"/>
-          <w:sz w:val="24"/>
-        </w:rPr>
-        <w:t xml:space="preserve">, T. </w:t>
-      </w:r>
-      <w:r>
-        <w:rPr>
-          <w:rFonts w:cs="Calibri"/>
-          <w:i/>
-          <w:iCs/>
-          <w:sz w:val="24"/>
-        </w:rPr>
-        <w:t>et al.</w:t>
-      </w:r>
-      <w:r>
-        <w:rPr>
-          <w:rFonts w:cs="Calibri"/>
-          <w:sz w:val="24"/>
-        </w:rPr>
-        <w:t xml:space="preserve"> L’activité des populations de </w:t>
-      </w:r>
-      <w:proofErr w:type="spellStart"/>
-      <w:r>
-        <w:rPr>
-          <w:rFonts w:cs="Calibri"/>
-          <w:sz w:val="24"/>
-        </w:rPr>
-        <w:t>Culicoides</w:t>
-      </w:r>
-      <w:proofErr w:type="spellEnd"/>
-      <w:r>
-        <w:rPr>
-          <w:rFonts w:cs="Calibri"/>
-          <w:sz w:val="24"/>
-        </w:rPr>
-        <w:t xml:space="preserve"> en 2012 et bilan des quatre années du dispositif de surveillance. </w:t>
-      </w:r>
-      <w:r>
-        <w:rPr>
-          <w:rFonts w:cs="Calibri"/>
-          <w:i/>
-          <w:iCs/>
-          <w:sz w:val="24"/>
-          <w:lang w:val="en-US"/>
-        </w:rPr>
-        <w:t xml:space="preserve">Bull. </w:t>
-      </w:r>
-      <w:proofErr w:type="spellStart"/>
-      <w:r>
-        <w:rPr>
-          <w:rFonts w:cs="Calibri"/>
-          <w:i/>
-          <w:iCs/>
-          <w:sz w:val="24"/>
-          <w:lang w:val="en-US"/>
-        </w:rPr>
-        <w:t>Epidémiologique</w:t>
-      </w:r>
-      <w:proofErr w:type="spellEnd"/>
-      <w:r>
-        <w:rPr>
-          <w:rFonts w:cs="Calibri"/>
-          <w:sz w:val="24"/>
-          <w:lang w:val="en-US"/>
-        </w:rPr>
-        <w:t xml:space="preserve"> (2013).</w:t>
-      </w:r>
-    </w:p>
-    <w:p>
-      <w:pPr>
-        <w:pStyle w:val="Bibliography"/>
-        <w:rPr>
-          <w:lang w:val="en-US"/>
-        </w:rPr>
-      </w:pPr>
-      <w:r>
-        <w:rPr>
-          <w:rFonts w:cs="Calibri"/>
-          <w:sz w:val="24"/>
-          <w:lang w:val="en-US"/>
-        </w:rPr>
-        <w:t>16.</w:t>
-      </w:r>
-      <w:r>
-        <w:rPr>
-          <w:rFonts w:cs="Calibri"/>
-          <w:sz w:val="24"/>
-          <w:lang w:val="en-US"/>
-        </w:rPr>
-        <w:tab/>
-        <w:t xml:space="preserve">Cuéllar, A. C. </w:t>
-      </w:r>
-      <w:r>
-        <w:rPr>
-          <w:rFonts w:cs="Calibri"/>
-          <w:i/>
-          <w:iCs/>
-          <w:sz w:val="24"/>
-          <w:lang w:val="en-US"/>
-        </w:rPr>
-        <w:t>et al.</w:t>
-      </w:r>
-      <w:r>
-        <w:rPr>
-          <w:rFonts w:cs="Calibri"/>
-          <w:sz w:val="24"/>
-          <w:lang w:val="en-US"/>
-        </w:rPr>
-        <w:t xml:space="preserve"> Modelling the monthly abundance of Culicoides biting midges in nine European countries using Random Forests machine learning. </w:t>
-      </w:r>
-      <w:proofErr w:type="spellStart"/>
-      <w:r>
-        <w:rPr>
-          <w:rFonts w:cs="Calibri"/>
-          <w:i/>
-          <w:iCs/>
-          <w:sz w:val="24"/>
-          <w:lang w:val="en-US"/>
-        </w:rPr>
-        <w:t>Parasit</w:t>
-      </w:r>
-      <w:proofErr w:type="spellEnd"/>
-      <w:r>
-        <w:rPr>
-          <w:rFonts w:cs="Calibri"/>
-          <w:i/>
-          <w:iCs/>
-          <w:sz w:val="24"/>
-          <w:lang w:val="en-US"/>
-        </w:rPr>
-        <w:t>. Vectors</w:t>
-      </w:r>
-      <w:r>
-        <w:rPr>
-          <w:rFonts w:cs="Calibri"/>
-          <w:sz w:val="24"/>
-          <w:lang w:val="en-US"/>
-        </w:rPr>
-        <w:t xml:space="preserve"> </w:t>
-      </w:r>
-      <w:r>
-        <w:rPr>
-          <w:rFonts w:cs="Calibri"/>
-          <w:b/>
-          <w:bCs/>
-          <w:sz w:val="24"/>
-          <w:lang w:val="en-US"/>
-        </w:rPr>
-        <w:t>13</w:t>
-      </w:r>
-      <w:r>
-        <w:rPr>
-          <w:rFonts w:cs="Calibri"/>
-          <w:sz w:val="24"/>
-          <w:lang w:val="en-US"/>
-        </w:rPr>
-        <w:t>, 194 (2020).</w:t>
-      </w:r>
-    </w:p>
-    <w:p>
-      <w:pPr>
-        <w:pStyle w:val="Bibliography"/>
-        <w:rPr>
-          <w:lang w:val="en-US"/>
-        </w:rPr>
-      </w:pPr>
-      <w:r>
-        <w:rPr>
-          <w:rFonts w:cs="Calibri"/>
-          <w:sz w:val="24"/>
-          <w:lang w:val="en-US"/>
-        </w:rPr>
-        <w:t>17.</w:t>
-      </w:r>
-      <w:r>
-        <w:rPr>
-          <w:rFonts w:cs="Calibri"/>
-          <w:sz w:val="24"/>
-          <w:lang w:val="en-US"/>
-        </w:rPr>
-        <w:tab/>
-        <w:t xml:space="preserve">Cuéllar, A. C. </w:t>
-      </w:r>
-      <w:r>
-        <w:rPr>
-          <w:rFonts w:cs="Calibri"/>
-          <w:i/>
-          <w:iCs/>
-          <w:sz w:val="24"/>
-          <w:lang w:val="en-US"/>
-        </w:rPr>
-        <w:t>et al.</w:t>
-      </w:r>
-      <w:r>
-        <w:rPr>
-          <w:rFonts w:cs="Calibri"/>
-          <w:sz w:val="24"/>
-          <w:lang w:val="en-US"/>
-        </w:rPr>
-        <w:t xml:space="preserve"> Monthly variation in the probability of presence of adult Culicoides populations in nine European countries and the implications for targeted surveillance. </w:t>
-      </w:r>
-      <w:proofErr w:type="spellStart"/>
-      <w:r>
-        <w:rPr>
-          <w:rFonts w:cs="Calibri"/>
-          <w:i/>
-          <w:iCs/>
-          <w:sz w:val="24"/>
-          <w:lang w:val="en-US"/>
-        </w:rPr>
-        <w:t>Parasit</w:t>
-      </w:r>
-      <w:proofErr w:type="spellEnd"/>
-      <w:r>
-        <w:rPr>
-          <w:rFonts w:cs="Calibri"/>
-          <w:i/>
-          <w:iCs/>
-          <w:sz w:val="24"/>
-          <w:lang w:val="en-US"/>
-        </w:rPr>
-        <w:t>. Vectors</w:t>
-      </w:r>
-      <w:r>
-        <w:rPr>
-          <w:rFonts w:cs="Calibri"/>
-          <w:sz w:val="24"/>
-          <w:lang w:val="en-US"/>
-        </w:rPr>
-        <w:t xml:space="preserve"> </w:t>
-      </w:r>
-      <w:r>
-        <w:rPr>
-          <w:rFonts w:cs="Calibri"/>
-          <w:b/>
-          <w:bCs/>
-          <w:sz w:val="24"/>
-          <w:lang w:val="en-US"/>
-        </w:rPr>
-        <w:t>11</w:t>
-      </w:r>
-      <w:r>
-        <w:rPr>
-          <w:rFonts w:cs="Calibri"/>
-          <w:sz w:val="24"/>
-          <w:lang w:val="en-US"/>
-        </w:rPr>
-        <w:t>, 608 (2018).</w:t>
-      </w:r>
-    </w:p>
-    <w:p>
-      <w:pPr>
-        <w:pStyle w:val="Bibliography"/>
-        <w:rPr>
-          <w:lang w:val="en-US"/>
-        </w:rPr>
-      </w:pPr>
-      <w:r>
-        <w:rPr>
-          <w:rFonts w:cs="Calibri"/>
-          <w:sz w:val="24"/>
-          <w:lang w:val="en-US"/>
-        </w:rPr>
-        <w:t>18.</w:t>
-      </w:r>
-      <w:r>
-        <w:rPr>
-          <w:rFonts w:cs="Calibri"/>
-          <w:sz w:val="24"/>
-          <w:lang w:val="en-US"/>
-        </w:rPr>
-        <w:tab/>
-      </w:r>
-      <w:proofErr w:type="spellStart"/>
-      <w:r>
-        <w:rPr>
-          <w:rFonts w:cs="Calibri"/>
-          <w:sz w:val="24"/>
-          <w:lang w:val="en-US"/>
-        </w:rPr>
-        <w:t>Ségard</w:t>
-      </w:r>
-      <w:proofErr w:type="spellEnd"/>
-      <w:r>
-        <w:rPr>
-          <w:rFonts w:cs="Calibri"/>
-          <w:sz w:val="24"/>
-          <w:lang w:val="en-US"/>
-        </w:rPr>
-        <w:t xml:space="preserve">, A. </w:t>
-      </w:r>
-      <w:r>
-        <w:rPr>
-          <w:rFonts w:cs="Calibri"/>
-          <w:i/>
-          <w:iCs/>
-          <w:sz w:val="24"/>
-          <w:lang w:val="en-US"/>
-        </w:rPr>
-        <w:t>et al.</w:t>
-      </w:r>
-      <w:r>
-        <w:rPr>
-          <w:rFonts w:cs="Calibri"/>
-          <w:sz w:val="24"/>
-          <w:lang w:val="en-US"/>
-        </w:rPr>
-        <w:t xml:space="preserve"> </w:t>
-      </w:r>
-      <w:proofErr w:type="spellStart"/>
-      <w:r>
-        <w:rPr>
-          <w:rFonts w:cs="Calibri"/>
-          <w:sz w:val="24"/>
-          <w:lang w:val="en-US"/>
-        </w:rPr>
-        <w:t>Schmallenberg</w:t>
-      </w:r>
-      <w:proofErr w:type="spellEnd"/>
-      <w:r>
-        <w:rPr>
-          <w:rFonts w:cs="Calibri"/>
-          <w:sz w:val="24"/>
-          <w:lang w:val="en-US"/>
-        </w:rPr>
-        <w:t xml:space="preserve"> virus in Culicoides Latreille (Diptera: Ceratopogonidae) populations in France during 2011-2012 outbreak. </w:t>
-      </w:r>
-      <w:proofErr w:type="spellStart"/>
-      <w:r>
-        <w:rPr>
-          <w:rFonts w:cs="Calibri"/>
-          <w:i/>
-          <w:iCs/>
-          <w:sz w:val="24"/>
-          <w:lang w:val="en-US"/>
-        </w:rPr>
-        <w:t>Transbound</w:t>
-      </w:r>
-      <w:proofErr w:type="spellEnd"/>
-      <w:r>
-        <w:rPr>
-          <w:rFonts w:cs="Calibri"/>
-          <w:i/>
-          <w:iCs/>
-          <w:sz w:val="24"/>
-          <w:lang w:val="en-US"/>
-        </w:rPr>
-        <w:t xml:space="preserve">. Emerg. </w:t>
-      </w:r>
-      <w:r>
-        <w:rPr>
-          <w:rFonts w:cs="Calibri"/>
-          <w:i/>
-          <w:iCs/>
-          <w:sz w:val="24"/>
-          <w:lang w:val="en-US"/>
-        </w:rPr>
-        <w:t>Dis.</w:t>
-      </w:r>
-      <w:r>
-        <w:rPr>
-          <w:rFonts w:cs="Calibri"/>
-          <w:sz w:val="24"/>
-          <w:lang w:val="en-US"/>
-        </w:rPr>
-        <w:t xml:space="preserve"> </w:t>
-      </w:r>
-      <w:r>
-        <w:rPr>
-          <w:rFonts w:cs="Calibri"/>
-          <w:b/>
-          <w:bCs/>
-          <w:sz w:val="24"/>
-          <w:lang w:val="en-US"/>
-        </w:rPr>
         <w:t>65</w:t>
       </w:r>
       <w:r>
         <w:rPr>
           <w:rFonts w:cs="Calibri"/>
           <w:sz w:val="24"/>
-          <w:lang w:val="en-US"/>
         </w:rPr>
         <w:t>, e94–e103 (2018).</w:t>
-      </w:r>
-    </w:p>
-    <w:p>
-      <w:pPr>
-        <w:pStyle w:val="Bibliography"/>
-        <w:rPr>
-          <w:lang w:val="en-US"/>
-        </w:rPr>
-      </w:pPr>
-      <w:r>
-        <w:rPr>
-          <w:rFonts w:cs="Calibri"/>
-          <w:sz w:val="24"/>
-          <w:lang w:val="en-US"/>
-        </w:rPr>
-        <w:t>19.</w:t>
-      </w:r>
-      <w:r>
-        <w:rPr>
-          <w:rFonts w:cs="Calibri"/>
-          <w:sz w:val="24"/>
-          <w:lang w:val="en-US"/>
-        </w:rPr>
-        <w:tab/>
-        <w:t xml:space="preserve">Villard, P. </w:t>
-      </w:r>
-      <w:r>
-        <w:rPr>
-          <w:rFonts w:cs="Calibri"/>
-          <w:i/>
-          <w:iCs/>
-          <w:sz w:val="24"/>
-          <w:lang w:val="en-US"/>
-        </w:rPr>
-        <w:t>et al.</w:t>
-      </w:r>
-      <w:r>
-        <w:rPr>
-          <w:rFonts w:cs="Calibri"/>
-          <w:sz w:val="24"/>
-          <w:lang w:val="en-US"/>
-        </w:rPr>
-        <w:t xml:space="preserve"> Modeling Culicoides abundance in mainland France: implications for surveillance. </w:t>
-      </w:r>
-      <w:proofErr w:type="spellStart"/>
-      <w:r>
-        <w:rPr>
-          <w:rFonts w:cs="Calibri"/>
-          <w:i/>
-          <w:iCs/>
-          <w:sz w:val="24"/>
-          <w:lang w:val="en-US"/>
-        </w:rPr>
-        <w:t>Parasit</w:t>
-      </w:r>
-      <w:proofErr w:type="spellEnd"/>
-      <w:r>
-        <w:rPr>
-          <w:rFonts w:cs="Calibri"/>
-          <w:i/>
-          <w:iCs/>
-          <w:sz w:val="24"/>
-          <w:lang w:val="en-US"/>
-        </w:rPr>
-        <w:t>. Vectors</w:t>
-      </w:r>
-      <w:r>
-        <w:rPr>
-          <w:rFonts w:cs="Calibri"/>
-          <w:sz w:val="24"/>
-          <w:lang w:val="en-US"/>
-        </w:rPr>
-        <w:t xml:space="preserve"> </w:t>
-      </w:r>
-      <w:r>
-        <w:rPr>
-          <w:rFonts w:cs="Calibri"/>
-          <w:b/>
-          <w:bCs/>
-          <w:sz w:val="24"/>
-          <w:lang w:val="en-US"/>
-        </w:rPr>
-        <w:t>12</w:t>
-      </w:r>
-      <w:r>
-        <w:rPr>
-          <w:rFonts w:cs="Calibri"/>
-          <w:sz w:val="24"/>
-          <w:lang w:val="en-US"/>
-        </w:rPr>
-        <w:t>, 391 (2019).</w:t>
-      </w:r>
-    </w:p>
-    <w:p>
-      <w:pPr>
-        <w:pStyle w:val="Bibliography"/>
-        <w:rPr>
-          <w:lang w:val="en-US"/>
-        </w:rPr>
-      </w:pPr>
-      <w:r>
-        <w:rPr>
-          <w:rFonts w:cs="Calibri"/>
-          <w:sz w:val="24"/>
-        </w:rPr>
-        <w:t>20.</w:t>
-      </w:r>
-      <w:r>
-        <w:rPr>
-          <w:rFonts w:cs="Calibri"/>
-          <w:sz w:val="24"/>
-        </w:rPr>
-        <w:tab/>
-        <w:t xml:space="preserve">Venter, G. J. </w:t>
-      </w:r>
-      <w:r>
-        <w:rPr>
-          <w:rFonts w:cs="Calibri"/>
-          <w:i/>
-          <w:iCs/>
-          <w:sz w:val="24"/>
-        </w:rPr>
-        <w:t>et al.</w:t>
-      </w:r>
-      <w:r>
-        <w:rPr>
-          <w:rFonts w:cs="Calibri"/>
-          <w:sz w:val="24"/>
-        </w:rPr>
-        <w:t xml:space="preserve"> </w:t>
-      </w:r>
-      <w:r>
-        <w:rPr>
-          <w:rFonts w:cs="Calibri"/>
-          <w:sz w:val="24"/>
-          <w:lang w:val="en-US"/>
-        </w:rPr>
-        <w:t xml:space="preserve">Comparison of the efficiency of five suction light traps under field conditions in South Africa for the collection of </w:t>
-      </w:r>
-      <w:r>
-        <w:rPr>
-          <w:rFonts w:cs="Calibri"/>
-          <w:i/>
-          <w:iCs/>
-          <w:sz w:val="24"/>
-          <w:lang w:val="en-US"/>
-        </w:rPr>
-        <w:t>Culicoides</w:t>
-      </w:r>
-      <w:r>
-        <w:rPr>
-          <w:rFonts w:cs="Calibri"/>
-          <w:sz w:val="24"/>
-          <w:lang w:val="en-US"/>
-        </w:rPr>
-        <w:t xml:space="preserve"> species. </w:t>
-      </w:r>
-      <w:r>
-        <w:rPr>
-          <w:rFonts w:cs="Calibri"/>
-          <w:i/>
-          <w:iCs/>
-          <w:sz w:val="24"/>
-          <w:lang w:val="en-US"/>
-        </w:rPr>
-        <w:t xml:space="preserve">Vet. </w:t>
-      </w:r>
-      <w:proofErr w:type="spellStart"/>
-      <w:r>
-        <w:rPr>
-          <w:rFonts w:cs="Calibri"/>
-          <w:i/>
-          <w:iCs/>
-          <w:sz w:val="24"/>
-          <w:lang w:val="en-US"/>
-        </w:rPr>
-        <w:t>Parasitol</w:t>
-      </w:r>
-      <w:proofErr w:type="spellEnd"/>
-      <w:r>
-        <w:rPr>
-          <w:rFonts w:cs="Calibri"/>
-          <w:i/>
-          <w:iCs/>
-          <w:sz w:val="24"/>
-          <w:lang w:val="en-US"/>
-        </w:rPr>
-        <w:t>.</w:t>
-      </w:r>
-      <w:r>
-        <w:rPr>
-          <w:rFonts w:cs="Calibri"/>
-          <w:sz w:val="24"/>
-          <w:lang w:val="en-US"/>
-        </w:rPr>
-        <w:t xml:space="preserve"> </w:t>
-      </w:r>
-      <w:r>
-        <w:rPr>
-          <w:rFonts w:cs="Calibri"/>
-          <w:b/>
-          <w:bCs/>
-          <w:sz w:val="24"/>
-          <w:lang w:val="en-US"/>
-        </w:rPr>
-        <w:t>166</w:t>
-      </w:r>
-      <w:r>
-        <w:rPr>
-          <w:rFonts w:cs="Calibri"/>
-          <w:sz w:val="24"/>
-          <w:lang w:val="en-US"/>
-        </w:rPr>
-        <w:t>, 299–307 (2009).</w:t>
-      </w:r>
-    </w:p>
-    <w:p>
-      <w:pPr>
-        <w:pStyle w:val="Bibliography"/>
-        <w:rPr>
-          <w:lang w:val="en-US"/>
-        </w:rPr>
-      </w:pPr>
-      <w:r>
-        <w:rPr>
-          <w:rFonts w:cs="Calibri"/>
-          <w:sz w:val="24"/>
-          <w:lang w:val="en-US"/>
-        </w:rPr>
-        <w:lastRenderedPageBreak/>
-        <w:t>21.</w:t>
-      </w:r>
-      <w:r>
-        <w:rPr>
-          <w:rFonts w:cs="Calibri"/>
-          <w:sz w:val="24"/>
-          <w:lang w:val="en-US"/>
-        </w:rPr>
-        <w:tab/>
-        <w:t xml:space="preserve">Probst, C., </w:t>
-      </w:r>
-      <w:proofErr w:type="spellStart"/>
-      <w:r>
-        <w:rPr>
-          <w:rFonts w:cs="Calibri"/>
-          <w:sz w:val="24"/>
-          <w:lang w:val="en-US"/>
-        </w:rPr>
-        <w:t>Gethmann</w:t>
-      </w:r>
-      <w:proofErr w:type="spellEnd"/>
-      <w:r>
-        <w:rPr>
-          <w:rFonts w:cs="Calibri"/>
-          <w:sz w:val="24"/>
-          <w:lang w:val="en-US"/>
-        </w:rPr>
-        <w:t xml:space="preserve">, J. M., Kampen, H., Werner, D. &amp; </w:t>
-      </w:r>
-      <w:proofErr w:type="spellStart"/>
-      <w:r>
-        <w:rPr>
-          <w:rFonts w:cs="Calibri"/>
-          <w:sz w:val="24"/>
-          <w:lang w:val="en-US"/>
-        </w:rPr>
-        <w:t>Conraths</w:t>
-      </w:r>
-      <w:proofErr w:type="spellEnd"/>
-      <w:r>
-        <w:rPr>
-          <w:rFonts w:cs="Calibri"/>
-          <w:sz w:val="24"/>
-          <w:lang w:val="en-US"/>
-        </w:rPr>
-        <w:t xml:space="preserve">, F. J. A comparison of four light traps for collecting Culicoides biting midges. </w:t>
-      </w:r>
-      <w:proofErr w:type="spellStart"/>
-      <w:r>
-        <w:rPr>
-          <w:rFonts w:cs="Calibri"/>
-          <w:i/>
-          <w:iCs/>
-          <w:sz w:val="24"/>
-          <w:lang w:val="en-US"/>
-        </w:rPr>
-        <w:t>Parasitol</w:t>
-      </w:r>
-      <w:proofErr w:type="spellEnd"/>
-      <w:r>
-        <w:rPr>
-          <w:rFonts w:cs="Calibri"/>
-          <w:i/>
-          <w:iCs/>
-          <w:sz w:val="24"/>
-          <w:lang w:val="en-US"/>
-        </w:rPr>
-        <w:t>. Res.</w:t>
-      </w:r>
-      <w:r>
-        <w:rPr>
-          <w:rFonts w:cs="Calibri"/>
-          <w:sz w:val="24"/>
-          <w:lang w:val="en-US"/>
-        </w:rPr>
-        <w:t xml:space="preserve"> </w:t>
-      </w:r>
-      <w:r>
-        <w:rPr>
-          <w:rFonts w:cs="Calibri"/>
-          <w:b/>
-          <w:bCs/>
-          <w:sz w:val="24"/>
-          <w:lang w:val="en-US"/>
-        </w:rPr>
-        <w:t>114</w:t>
-      </w:r>
-      <w:r>
-        <w:rPr>
-          <w:rFonts w:cs="Calibri"/>
-          <w:sz w:val="24"/>
-          <w:lang w:val="en-US"/>
-        </w:rPr>
-        <w:t>, 4717–4724 (2015).</w:t>
       </w:r>
     </w:p>
     <w:p>
@@ -14199,18 +13823,16 @@
         <w:rPr>
           <w:rFonts w:cs="Calibri"/>
           <w:sz w:val="24"/>
-          <w:lang w:val="en-US"/>
-        </w:rPr>
-        <w:t>22.</w:t>
-      </w:r>
-      <w:r>
-        <w:rPr>
-          <w:rFonts w:cs="Calibri"/>
-          <w:sz w:val="24"/>
-          <w:lang w:val="en-US"/>
+        </w:rPr>
+        <w:t>19.</w:t>
+      </w:r>
+      <w:r>
+        <w:rPr>
+          <w:rFonts w:cs="Calibri"/>
+          <w:sz w:val="24"/>
         </w:rPr>
         <w:tab/>
-        <w:t xml:space="preserve">Mathieu, B. </w:t>
+        <w:t xml:space="preserve">Villard, P. </w:t>
       </w:r>
       <w:r>
         <w:rPr>
@@ -14218,7 +13840,6 @@
           <w:i/>
           <w:iCs/>
           <w:sz w:val="24"/>
-          <w:lang w:val="en-US"/>
         </w:rPr>
         <w:t>et al.</w:t>
       </w:r>
@@ -14226,27 +13847,72 @@
         <w:rPr>
           <w:rFonts w:cs="Calibri"/>
           <w:sz w:val="24"/>
-          <w:lang w:val="en-US"/>
-        </w:rPr>
-        <w:t xml:space="preserve"> Development and validation of IIKC: an interactive identification key for Culicoides (Diptera: Ceratopogonidae) females from the Western </w:t>
-      </w:r>
-      <w:proofErr w:type="spellStart"/>
-      <w:r>
-        <w:rPr>
-          <w:rFonts w:cs="Calibri"/>
-          <w:sz w:val="24"/>
-          <w:lang w:val="en-US"/>
-        </w:rPr>
-        <w:t>Palaearctic</w:t>
-      </w:r>
-      <w:proofErr w:type="spellEnd"/>
-      <w:r>
-        <w:rPr>
-          <w:rFonts w:cs="Calibri"/>
-          <w:sz w:val="24"/>
-          <w:lang w:val="en-US"/>
-        </w:rPr>
-        <w:t xml:space="preserve"> region. </w:t>
+        </w:rPr>
+        <w:t xml:space="preserve"> Modeling </w:t>
+      </w:r>
+      <w:proofErr w:type="spellStart"/>
+      <w:r>
+        <w:rPr>
+          <w:rFonts w:cs="Calibri"/>
+          <w:sz w:val="24"/>
+        </w:rPr>
+        <w:t>Culicoides</w:t>
+      </w:r>
+      <w:proofErr w:type="spellEnd"/>
+      <w:r>
+        <w:rPr>
+          <w:rFonts w:cs="Calibri"/>
+          <w:sz w:val="24"/>
+        </w:rPr>
+        <w:t xml:space="preserve"> </w:t>
+      </w:r>
+      <w:proofErr w:type="spellStart"/>
+      <w:r>
+        <w:rPr>
+          <w:rFonts w:cs="Calibri"/>
+          <w:sz w:val="24"/>
+        </w:rPr>
+        <w:t>abundance</w:t>
+      </w:r>
+      <w:proofErr w:type="spellEnd"/>
+      <w:r>
+        <w:rPr>
+          <w:rFonts w:cs="Calibri"/>
+          <w:sz w:val="24"/>
+        </w:rPr>
+        <w:t xml:space="preserve"> in </w:t>
+      </w:r>
+      <w:proofErr w:type="spellStart"/>
+      <w:r>
+        <w:rPr>
+          <w:rFonts w:cs="Calibri"/>
+          <w:sz w:val="24"/>
+        </w:rPr>
+        <w:t>mainland</w:t>
+      </w:r>
+      <w:proofErr w:type="spellEnd"/>
+      <w:r>
+        <w:rPr>
+          <w:rFonts w:cs="Calibri"/>
+          <w:sz w:val="24"/>
+        </w:rPr>
+        <w:t xml:space="preserve"> </w:t>
+      </w:r>
+      <w:proofErr w:type="gramStart"/>
+      <w:r>
+        <w:rPr>
+          <w:rFonts w:cs="Calibri"/>
+          <w:sz w:val="24"/>
+        </w:rPr>
+        <w:t>France:</w:t>
+      </w:r>
+      <w:proofErr w:type="gramEnd"/>
+      <w:r>
+        <w:rPr>
+          <w:rFonts w:cs="Calibri"/>
+          <w:sz w:val="24"/>
+        </w:rPr>
+        <w:t xml:space="preserve"> implications for surveillance. </w:t>
       </w:r>
       <w:proofErr w:type="spellStart"/>
       <w:r>
@@ -14293,14 +13959,14 @@
           <w:bCs/>
           <w:sz w:val="24"/>
         </w:rPr>
-        <w:t>5</w:t>
-      </w:r>
-      <w:r>
-        <w:rPr>
-          <w:rFonts w:cs="Calibri"/>
-          <w:sz w:val="24"/>
-        </w:rPr>
-        <w:t>, 137 (2012).</w:t>
+        <w:t>12</w:t>
+      </w:r>
+      <w:r>
+        <w:rPr>
+          <w:rFonts w:cs="Calibri"/>
+          <w:sz w:val="24"/>
+        </w:rPr>
+        <w:t>, 391 (2019).</w:t>
       </w:r>
     </w:p>
     <w:p>
@@ -14315,7 +13981,7 @@
           <w:rFonts w:cs="Calibri"/>
           <w:sz w:val="24"/>
         </w:rPr>
-        <w:t>23.</w:t>
+        <w:t>20.</w:t>
       </w:r>
       <w:r>
         <w:rPr>
@@ -14323,87 +13989,107 @@
           <w:sz w:val="24"/>
         </w:rPr>
         <w:tab/>
-      </w:r>
-      <w:proofErr w:type="spellStart"/>
-      <w:r>
-        <w:rPr>
-          <w:rFonts w:cs="Calibri"/>
-          <w:sz w:val="24"/>
-        </w:rPr>
-        <w:t>Delecolle</w:t>
-      </w:r>
-      <w:proofErr w:type="spellEnd"/>
-      <w:r>
-        <w:rPr>
-          <w:rFonts w:cs="Calibri"/>
-          <w:sz w:val="24"/>
-        </w:rPr>
-        <w:t xml:space="preserve">, J.-C. Nouvelle contribution à l’étude systématique et iconographique des espèces du genre </w:t>
-      </w:r>
-      <w:proofErr w:type="spellStart"/>
-      <w:r>
-        <w:rPr>
-          <w:rFonts w:cs="Calibri"/>
-          <w:sz w:val="24"/>
+        <w:t xml:space="preserve">Venter, G. J. </w:t>
+      </w:r>
+      <w:r>
+        <w:rPr>
+          <w:rFonts w:cs="Calibri"/>
+          <w:i/>
+          <w:iCs/>
+          <w:sz w:val="24"/>
+        </w:rPr>
+        <w:t>et al.</w:t>
+      </w:r>
+      <w:r>
+        <w:rPr>
+          <w:rFonts w:cs="Calibri"/>
+          <w:sz w:val="24"/>
+        </w:rPr>
+        <w:t xml:space="preserve"> </w:t>
+      </w:r>
+      <w:r>
+        <w:rPr>
+          <w:rFonts w:cs="Calibri"/>
+          <w:sz w:val="24"/>
+          <w:lang w:val="en-US"/>
+        </w:rPr>
+        <w:t xml:space="preserve">Comparison of the efficiency of five suction light traps under field conditions in South Africa for the collection of </w:t>
+      </w:r>
+      <w:r>
+        <w:rPr>
+          <w:rFonts w:cs="Calibri"/>
+          <w:i/>
+          <w:iCs/>
+          <w:sz w:val="24"/>
+          <w:lang w:val="en-US"/>
         </w:rPr>
         <w:t>Culicoides</w:t>
       </w:r>
-      <w:proofErr w:type="spellEnd"/>
-      <w:r>
-        <w:rPr>
-          <w:rFonts w:cs="Calibri"/>
-          <w:sz w:val="24"/>
-        </w:rPr>
-        <w:t>, (</w:t>
-      </w:r>
-      <w:proofErr w:type="spellStart"/>
-      <w:r>
-        <w:rPr>
-          <w:rFonts w:cs="Calibri"/>
-          <w:sz w:val="24"/>
-        </w:rPr>
-        <w:t>Diptéra</w:t>
-      </w:r>
-      <w:proofErr w:type="spellEnd"/>
-      <w:proofErr w:type="gramStart"/>
-      <w:r>
-        <w:rPr>
-          <w:rFonts w:cs="Calibri"/>
-          <w:sz w:val="24"/>
-        </w:rPr>
-        <w:t>):</w:t>
-      </w:r>
-      <w:proofErr w:type="gramEnd"/>
-      <w:r>
-        <w:rPr>
-          <w:rFonts w:cs="Calibri"/>
-          <w:sz w:val="24"/>
-        </w:rPr>
-        <w:t xml:space="preserve"> (</w:t>
-      </w:r>
-      <w:proofErr w:type="spellStart"/>
-      <w:r>
-        <w:rPr>
-          <w:rFonts w:cs="Calibri"/>
-          <w:sz w:val="24"/>
-        </w:rPr>
-        <w:t>Cératopogonidae</w:t>
-      </w:r>
-      <w:proofErr w:type="spellEnd"/>
-      <w:r>
-        <w:rPr>
-          <w:rFonts w:cs="Calibri"/>
-          <w:sz w:val="24"/>
-        </w:rPr>
-        <w:t xml:space="preserve">) du Nord-Est de la France. </w:t>
-      </w:r>
-      <w:r>
-        <w:rPr>
-          <w:rFonts w:cs="Calibri"/>
-          <w:sz w:val="24"/>
-          <w:lang w:val="en-US"/>
-        </w:rPr>
-        <w:t>(1985).</w:t>
+      <w:r>
+        <w:rPr>
+          <w:rFonts w:cs="Calibri"/>
+          <w:sz w:val="24"/>
+          <w:lang w:val="en-US"/>
+        </w:rPr>
+        <w:t xml:space="preserve"> species. </w:t>
+      </w:r>
+      <w:r>
+        <w:rPr>
+          <w:rFonts w:cs="Calibri"/>
+          <w:i/>
+          <w:iCs/>
+          <w:sz w:val="24"/>
+          <w:lang w:val="en-US"/>
+        </w:rPr>
+        <w:t xml:space="preserve">Vet. </w:t>
+      </w:r>
+      <w:proofErr w:type="spellStart"/>
+      <w:r>
+        <w:rPr>
+          <w:rFonts w:cs="Calibri"/>
+          <w:i/>
+          <w:iCs/>
+          <w:sz w:val="24"/>
+          <w:lang w:val="en-US"/>
+        </w:rPr>
+        <w:t>Parasitol</w:t>
+      </w:r>
+      <w:proofErr w:type="spellEnd"/>
+      <w:r>
+        <w:rPr>
+          <w:rFonts w:cs="Calibri"/>
+          <w:i/>
+          <w:iCs/>
+          <w:sz w:val="24"/>
+          <w:lang w:val="en-US"/>
+        </w:rPr>
+        <w:t>.</w:t>
+      </w:r>
+      <w:r>
+        <w:rPr>
+          <w:rFonts w:cs="Calibri"/>
+          <w:sz w:val="24"/>
+          <w:lang w:val="en-US"/>
+        </w:rPr>
+        <w:t xml:space="preserve"> </w:t>
+      </w:r>
+      <w:r>
+        <w:rPr>
+          <w:rFonts w:cs="Calibri"/>
+          <w:b/>
+          <w:bCs/>
+          <w:sz w:val="24"/>
+          <w:lang w:val="en-US"/>
+        </w:rPr>
+        <w:t>166</w:t>
+      </w:r>
+      <w:r>
+        <w:rPr>
+          <w:rFonts w:cs="Calibri"/>
+          <w:sz w:val="24"/>
+          <w:lang w:val="en-US"/>
+        </w:rPr>
+        <w:t>, 299–307 (2009).</w:t>
       </w:r>
     </w:p>
     <w:p>
@@ -14419,7 +14105,7 @@
           <w:sz w:val="24"/>
           <w:lang w:val="en-US"/>
         </w:rPr>
-        <w:t>24.</w:t>
+        <w:t>21.</w:t>
       </w:r>
       <w:r>
         <w:rPr>
@@ -14428,25 +14114,43 @@
           <w:lang w:val="en-US"/>
         </w:rPr>
         <w:tab/>
-        <w:t xml:space="preserve">Van Ark, H. &amp; </w:t>
-      </w:r>
-      <w:proofErr w:type="spellStart"/>
-      <w:r>
-        <w:rPr>
-          <w:rFonts w:cs="Calibri"/>
-          <w:sz w:val="24"/>
-          <w:lang w:val="en-US"/>
-        </w:rPr>
-        <w:t>Meiswinkel</w:t>
-      </w:r>
-      <w:proofErr w:type="spellEnd"/>
-      <w:r>
-        <w:rPr>
-          <w:rFonts w:cs="Calibri"/>
-          <w:sz w:val="24"/>
-          <w:lang w:val="en-US"/>
-        </w:rPr>
-        <w:t xml:space="preserve">, R. Subsampling of large light trap catches of Culicoides (Diptera: Ceratopogonidae). </w:t>
+        <w:t xml:space="preserve">Probst, C., </w:t>
+      </w:r>
+      <w:proofErr w:type="spellStart"/>
+      <w:r>
+        <w:rPr>
+          <w:rFonts w:cs="Calibri"/>
+          <w:sz w:val="24"/>
+          <w:lang w:val="en-US"/>
+        </w:rPr>
+        <w:t>Gethmann</w:t>
+      </w:r>
+      <w:proofErr w:type="spellEnd"/>
+      <w:r>
+        <w:rPr>
+          <w:rFonts w:cs="Calibri"/>
+          <w:sz w:val="24"/>
+          <w:lang w:val="en-US"/>
+        </w:rPr>
+        <w:t xml:space="preserve">, J. M., Kampen, H., Werner, D. &amp; </w:t>
+      </w:r>
+      <w:proofErr w:type="spellStart"/>
+      <w:r>
+        <w:rPr>
+          <w:rFonts w:cs="Calibri"/>
+          <w:sz w:val="24"/>
+          <w:lang w:val="en-US"/>
+        </w:rPr>
+        <w:t>Conraths</w:t>
+      </w:r>
+      <w:proofErr w:type="spellEnd"/>
+      <w:r>
+        <w:rPr>
+          <w:rFonts w:cs="Calibri"/>
+          <w:sz w:val="24"/>
+          <w:lang w:val="en-US"/>
+        </w:rPr>
+        <w:t xml:space="preserve">, F. J. A comparison of four light traps for collecting Culicoides biting midges. </w:t>
       </w:r>
       <w:proofErr w:type="spellStart"/>
       <w:r>
@@ -14457,7 +14161,7 @@
           <w:sz w:val="24"/>
           <w:lang w:val="en-US"/>
         </w:rPr>
-        <w:t>Onderstepoort</w:t>
+        <w:t>Parasitol</w:t>
       </w:r>
       <w:proofErr w:type="spellEnd"/>
       <w:r>
@@ -14468,7 +14172,7 @@
           <w:sz w:val="24"/>
           <w:lang w:val="en-US"/>
         </w:rPr>
-        <w:t xml:space="preserve"> J. Vet. Res.</w:t>
+        <w:t>. Res.</w:t>
       </w:r>
       <w:r>
         <w:rPr>
@@ -14486,447 +14190,15 @@
           <w:sz w:val="24"/>
           <w:lang w:val="en-US"/>
         </w:rPr>
-        <w:t>59</w:t>
-      </w:r>
-      <w:r>
-        <w:rPr>
-          <w:rFonts w:cs="Calibri"/>
-          <w:sz w:val="24"/>
-          <w:lang w:val="en-US"/>
-        </w:rPr>
-        <w:t>, 183–189 (1992).</w:t>
-      </w:r>
-    </w:p>
-    <w:p>
-      <w:pPr>
-        <w:pStyle w:val="Bibliography"/>
-        <w:rPr>
-          <w:lang w:val="en-US"/>
-        </w:rPr>
-      </w:pPr>
-      <w:r>
-        <w:rPr>
-          <w:rFonts w:cs="Calibri"/>
-          <w:sz w:val="24"/>
-          <w:lang w:val="en-US"/>
-        </w:rPr>
-        <w:t>25.</w:t>
-      </w:r>
-      <w:r>
-        <w:rPr>
-          <w:rFonts w:cs="Calibri"/>
-          <w:sz w:val="24"/>
-          <w:lang w:val="en-US"/>
-        </w:rPr>
-        <w:tab/>
-        <w:t>Copernicus Climate Change Service. ERA5-Land hourly data from 1950 to present. Copernicus Climate Change Service (C3S) Climate Data Store (CDS) https://doi.org/10.24381/CDS.E2161BAC (2019).</w:t>
-      </w:r>
-    </w:p>
-    <w:p>
-      <w:pPr>
-        <w:pStyle w:val="Bibliography"/>
-        <w:rPr>
-          <w:lang w:val="en-US"/>
-        </w:rPr>
-      </w:pPr>
-      <w:r>
-        <w:rPr>
-          <w:rFonts w:cs="Calibri"/>
-          <w:sz w:val="24"/>
-          <w:lang w:val="en-US"/>
-        </w:rPr>
-        <w:t>26.</w:t>
-      </w:r>
-      <w:r>
-        <w:rPr>
-          <w:rFonts w:cs="Calibri"/>
-          <w:sz w:val="24"/>
-          <w:lang w:val="en-US"/>
-        </w:rPr>
-        <w:tab/>
-        <w:t>Didan, K. MOD13Q1 MODIS/Terra Vegetation Indices 16-Day L3 Global 250m SIN Grid V006. NASA EOSDIS Land Processes Distributed Active Archive Center https://doi.org/10.5067/MODIS/MOD13Q1.006 (2015).</w:t>
-      </w:r>
-    </w:p>
-    <w:p>
-      <w:pPr>
-        <w:pStyle w:val="Bibliography"/>
-        <w:rPr>
-          <w:lang w:val="en-US"/>
-        </w:rPr>
-      </w:pPr>
-      <w:r>
-        <w:rPr>
-          <w:rFonts w:cs="Calibri"/>
-          <w:sz w:val="24"/>
-          <w:lang w:val="en-US"/>
-        </w:rPr>
-        <w:t>27.</w:t>
-      </w:r>
-      <w:r>
-        <w:rPr>
-          <w:rFonts w:cs="Calibri"/>
-          <w:sz w:val="24"/>
-          <w:lang w:val="en-US"/>
-        </w:rPr>
-        <w:tab/>
-        <w:t xml:space="preserve">GBIF. GBIF: The Global Biodiversity Information Facility (year) What is </w:t>
-      </w:r>
-      <w:proofErr w:type="gramStart"/>
-      <w:r>
-        <w:rPr>
-          <w:rFonts w:cs="Calibri"/>
-          <w:sz w:val="24"/>
-          <w:lang w:val="en-US"/>
-        </w:rPr>
-        <w:t>GBIF?.</w:t>
-      </w:r>
-      <w:proofErr w:type="gramEnd"/>
-      <w:r>
-        <w:rPr>
-          <w:rFonts w:cs="Calibri"/>
-          <w:sz w:val="24"/>
-          <w:lang w:val="en-US"/>
-        </w:rPr>
-        <w:t xml:space="preserve"> Available from https://www.gbif.org/what-is-gbif. https://www.gbif.org/what-is-gbif.</w:t>
-      </w:r>
-    </w:p>
-    <w:p>
-      <w:pPr>
-        <w:pStyle w:val="Bibliography"/>
-        <w:rPr>
-          <w:lang w:val="en-US"/>
-        </w:rPr>
-      </w:pPr>
-      <w:r>
-        <w:rPr>
-          <w:rFonts w:cs="Calibri"/>
-          <w:sz w:val="24"/>
-        </w:rPr>
-        <w:t>28.</w:t>
-      </w:r>
-      <w:r>
-        <w:rPr>
-          <w:rFonts w:cs="Calibri"/>
-          <w:sz w:val="24"/>
-        </w:rPr>
-        <w:tab/>
-        <w:t xml:space="preserve">Wilkinson, M. D. </w:t>
-      </w:r>
-      <w:r>
-        <w:rPr>
-          <w:rFonts w:cs="Calibri"/>
-          <w:i/>
-          <w:iCs/>
-          <w:sz w:val="24"/>
-        </w:rPr>
-        <w:t>et al.</w:t>
-      </w:r>
-      <w:r>
-        <w:rPr>
-          <w:rFonts w:cs="Calibri"/>
-          <w:sz w:val="24"/>
-        </w:rPr>
-        <w:t xml:space="preserve"> </w:t>
-      </w:r>
-      <w:r>
-        <w:rPr>
-          <w:rFonts w:cs="Calibri"/>
-          <w:sz w:val="24"/>
-          <w:lang w:val="en-US"/>
-        </w:rPr>
-        <w:t xml:space="preserve">The FAIR Guiding Principles for scientific data management and stewardship. </w:t>
-      </w:r>
-      <w:r>
-        <w:rPr>
-          <w:rFonts w:cs="Calibri"/>
-          <w:i/>
-          <w:iCs/>
-          <w:sz w:val="24"/>
-          <w:lang w:val="en-US"/>
-        </w:rPr>
-        <w:t>Sci. Data</w:t>
-      </w:r>
-      <w:r>
-        <w:rPr>
-          <w:rFonts w:cs="Calibri"/>
-          <w:sz w:val="24"/>
-          <w:lang w:val="en-US"/>
-        </w:rPr>
-        <w:t xml:space="preserve"> </w:t>
-      </w:r>
-      <w:r>
-        <w:rPr>
-          <w:rFonts w:cs="Calibri"/>
-          <w:b/>
-          <w:bCs/>
-          <w:sz w:val="24"/>
-          <w:lang w:val="en-US"/>
-        </w:rPr>
-        <w:t>3</w:t>
-      </w:r>
-      <w:r>
-        <w:rPr>
-          <w:rFonts w:cs="Calibri"/>
-          <w:sz w:val="24"/>
-          <w:lang w:val="en-US"/>
-        </w:rPr>
-        <w:t>, 160018 (2016).</w:t>
-      </w:r>
-    </w:p>
-    <w:p>
-      <w:pPr>
-        <w:pStyle w:val="Bibliography"/>
-        <w:rPr>
-          <w:lang w:val="en-US"/>
-        </w:rPr>
-      </w:pPr>
-      <w:r>
-        <w:rPr>
-          <w:rFonts w:cs="Calibri"/>
-          <w:sz w:val="24"/>
-          <w:lang w:val="en-US"/>
-        </w:rPr>
-        <w:t>29.</w:t>
-      </w:r>
-      <w:r>
-        <w:rPr>
-          <w:rFonts w:cs="Calibri"/>
-          <w:sz w:val="24"/>
-          <w:lang w:val="en-US"/>
-        </w:rPr>
-        <w:tab/>
-      </w:r>
-      <w:proofErr w:type="spellStart"/>
-      <w:r>
-        <w:rPr>
-          <w:rFonts w:cs="Calibri"/>
-          <w:sz w:val="24"/>
-          <w:lang w:val="en-US"/>
-        </w:rPr>
-        <w:t>Balenghien</w:t>
-      </w:r>
-      <w:proofErr w:type="spellEnd"/>
-      <w:r>
-        <w:rPr>
-          <w:rFonts w:cs="Calibri"/>
-          <w:sz w:val="24"/>
-          <w:lang w:val="en-US"/>
-        </w:rPr>
-        <w:t xml:space="preserve">, T. </w:t>
-      </w:r>
-      <w:r>
-        <w:rPr>
-          <w:rFonts w:cs="Calibri"/>
-          <w:i/>
-          <w:iCs/>
-          <w:sz w:val="24"/>
-          <w:lang w:val="en-US"/>
-        </w:rPr>
-        <w:t>et al.</w:t>
-      </w:r>
-      <w:r>
-        <w:rPr>
-          <w:rFonts w:cs="Calibri"/>
-          <w:sz w:val="24"/>
-          <w:lang w:val="en-US"/>
-        </w:rPr>
-        <w:t xml:space="preserve"> A </w:t>
-      </w:r>
-      <w:proofErr w:type="spellStart"/>
-      <w:r>
-        <w:rPr>
-          <w:rFonts w:cs="Calibri"/>
-          <w:sz w:val="24"/>
-          <w:lang w:val="en-US"/>
-        </w:rPr>
-        <w:t>spatio</w:t>
-      </w:r>
-      <w:proofErr w:type="spellEnd"/>
-      <w:r>
-        <w:rPr>
-          <w:rFonts w:cs="Calibri"/>
-          <w:sz w:val="24"/>
-          <w:lang w:val="en-US"/>
-        </w:rPr>
-        <w:t>-temporal Culicoides species dataset produced by the French surveillance program from 2009 to 2012. doi:10.15468/8vepgt.</w:t>
-      </w:r>
-    </w:p>
-    <w:p>
-      <w:pPr>
-        <w:pStyle w:val="Bibliography"/>
-        <w:rPr>
-          <w:lang w:val="en-US"/>
-        </w:rPr>
-      </w:pPr>
-      <w:r>
-        <w:rPr>
-          <w:rFonts w:cs="Calibri"/>
-          <w:sz w:val="24"/>
-          <w:lang w:val="en-US"/>
-        </w:rPr>
-        <w:lastRenderedPageBreak/>
-        <w:t>30.</w:t>
-      </w:r>
-      <w:r>
-        <w:rPr>
-          <w:rFonts w:cs="Calibri"/>
-          <w:sz w:val="24"/>
-          <w:lang w:val="en-US"/>
-        </w:rPr>
-        <w:tab/>
-        <w:t xml:space="preserve">Wieczorek, J. </w:t>
-      </w:r>
-      <w:r>
-        <w:rPr>
-          <w:rFonts w:cs="Calibri"/>
-          <w:i/>
-          <w:iCs/>
-          <w:sz w:val="24"/>
-          <w:lang w:val="en-US"/>
-        </w:rPr>
-        <w:t>et al.</w:t>
-      </w:r>
-      <w:r>
-        <w:rPr>
-          <w:rFonts w:cs="Calibri"/>
-          <w:sz w:val="24"/>
-          <w:lang w:val="en-US"/>
-        </w:rPr>
-        <w:t xml:space="preserve"> Darwin Core: An Evolving Community-Developed Biodiversity Data Standard. </w:t>
-      </w:r>
-      <w:proofErr w:type="spellStart"/>
-      <w:r>
-        <w:rPr>
-          <w:rFonts w:cs="Calibri"/>
-          <w:i/>
-          <w:iCs/>
-          <w:sz w:val="24"/>
-          <w:lang w:val="en-US"/>
-        </w:rPr>
-        <w:t>PLoS</w:t>
-      </w:r>
-      <w:proofErr w:type="spellEnd"/>
-      <w:r>
-        <w:rPr>
-          <w:rFonts w:cs="Calibri"/>
-          <w:i/>
-          <w:iCs/>
-          <w:sz w:val="24"/>
-          <w:lang w:val="en-US"/>
-        </w:rPr>
-        <w:t xml:space="preserve"> ONE</w:t>
-      </w:r>
-      <w:r>
-        <w:rPr>
-          <w:rFonts w:cs="Calibri"/>
-          <w:sz w:val="24"/>
-          <w:lang w:val="en-US"/>
-        </w:rPr>
-        <w:t xml:space="preserve"> </w:t>
-      </w:r>
-      <w:r>
-        <w:rPr>
-          <w:rFonts w:cs="Calibri"/>
-          <w:b/>
-          <w:bCs/>
-          <w:sz w:val="24"/>
-          <w:lang w:val="en-US"/>
-        </w:rPr>
-        <w:t>7</w:t>
-      </w:r>
-      <w:r>
-        <w:rPr>
-          <w:rFonts w:cs="Calibri"/>
-          <w:sz w:val="24"/>
-          <w:lang w:val="en-US"/>
-        </w:rPr>
-        <w:t>, e29715 (2012).</w:t>
-      </w:r>
-    </w:p>
-    <w:p>
-      <w:pPr>
-        <w:pStyle w:val="Bibliography"/>
-        <w:rPr>
-          <w:lang w:val="en-US"/>
-        </w:rPr>
-      </w:pPr>
-      <w:r>
-        <w:rPr>
-          <w:rFonts w:cs="Calibri"/>
-          <w:sz w:val="24"/>
-          <w:lang w:val="en-US"/>
-        </w:rPr>
-        <w:t>31.</w:t>
-      </w:r>
-      <w:r>
-        <w:rPr>
-          <w:rFonts w:cs="Calibri"/>
-          <w:sz w:val="24"/>
-          <w:lang w:val="en-US"/>
-        </w:rPr>
-        <w:tab/>
-        <w:t>Darwin Core Maintenance Group. Darwin Core Quick Reference Guide. Biodiversity Information Standards (TDWG). https://dwc.tdwg.org/terms/ (2025).</w:t>
-      </w:r>
-    </w:p>
-    <w:p>
-      <w:pPr>
-        <w:pStyle w:val="Bibliography"/>
-        <w:rPr>
-          <w:lang w:val="en-US"/>
-        </w:rPr>
-      </w:pPr>
-      <w:r>
-        <w:rPr>
-          <w:rFonts w:cs="Calibri"/>
-          <w:sz w:val="24"/>
-          <w:lang w:val="en-US"/>
-        </w:rPr>
-        <w:t>32.</w:t>
-      </w:r>
-      <w:r>
-        <w:rPr>
-          <w:rFonts w:cs="Calibri"/>
-          <w:sz w:val="24"/>
-          <w:lang w:val="en-US"/>
-        </w:rPr>
-        <w:tab/>
-        <w:t xml:space="preserve">Danielson, J. J. &amp; Gesch, D. B. </w:t>
-      </w:r>
-      <w:r>
-        <w:rPr>
-          <w:rFonts w:cs="Calibri"/>
-          <w:i/>
-          <w:iCs/>
-          <w:sz w:val="24"/>
-          <w:lang w:val="en-US"/>
-        </w:rPr>
-        <w:t>Global Multi-Resolution Terrain Elevation Data 2010 (GMTED2010)</w:t>
-      </w:r>
-      <w:r>
-        <w:rPr>
-          <w:rFonts w:cs="Calibri"/>
-          <w:sz w:val="24"/>
-          <w:lang w:val="en-US"/>
-        </w:rPr>
-        <w:t xml:space="preserve">. </w:t>
-      </w:r>
-      <w:r>
-        <w:rPr>
-          <w:rFonts w:cs="Calibri"/>
-          <w:i/>
-          <w:iCs/>
-          <w:sz w:val="24"/>
-          <w:lang w:val="en-US"/>
-        </w:rPr>
-        <w:t>Open-File Report</w:t>
-      </w:r>
-      <w:r>
-        <w:rPr>
-          <w:rFonts w:cs="Calibri"/>
-          <w:sz w:val="24"/>
-          <w:lang w:val="en-US"/>
-        </w:rPr>
-        <w:t xml:space="preserve"> https://pubs.usgs.gov/publication/ofr20111073 (2011) doi:10.3133/ofr20111073.</w:t>
+        <w:t>114</w:t>
+      </w:r>
+      <w:r>
+        <w:rPr>
+          <w:rFonts w:cs="Calibri"/>
+          <w:sz w:val="24"/>
+          <w:lang w:val="en-US"/>
+        </w:rPr>
+        <w:t>, 4717–4724 (2015).</w:t>
       </w:r>
     </w:p>
     <w:p>
@@ -14939,7 +14211,7 @@
           <w:sz w:val="24"/>
           <w:lang w:val="en-US"/>
         </w:rPr>
-        <w:t>33.</w:t>
+        <w:t>22.</w:t>
       </w:r>
       <w:r>
         <w:rPr>
@@ -14948,25 +14220,7 @@
           <w:lang w:val="en-US"/>
         </w:rPr>
         <w:tab/>
-        <w:t xml:space="preserve">Cornes, R. C., Van Der Schrier, G., Van Den </w:t>
-      </w:r>
-      <w:proofErr w:type="spellStart"/>
-      <w:r>
-        <w:rPr>
-          <w:rFonts w:cs="Calibri"/>
-          <w:sz w:val="24"/>
-          <w:lang w:val="en-US"/>
-        </w:rPr>
-        <w:t>Besselaar</w:t>
-      </w:r>
-      <w:proofErr w:type="spellEnd"/>
-      <w:r>
-        <w:rPr>
-          <w:rFonts w:cs="Calibri"/>
-          <w:sz w:val="24"/>
-          <w:lang w:val="en-US"/>
-        </w:rPr>
-        <w:t xml:space="preserve">, E. J. M. &amp; Jones, P. D. An Ensemble Version of the E‐OBS Temperature and Precipitation Data Sets. </w:t>
+        <w:t xml:space="preserve">Mathieu, B. </w:t>
       </w:r>
       <w:r>
         <w:rPr>
@@ -14976,7 +14230,33 @@
           <w:sz w:val="24"/>
           <w:lang w:val="en-US"/>
         </w:rPr>
-        <w:t xml:space="preserve">J. </w:t>
+        <w:t>et al.</w:t>
+      </w:r>
+      <w:r>
+        <w:rPr>
+          <w:rFonts w:cs="Calibri"/>
+          <w:sz w:val="24"/>
+          <w:lang w:val="en-US"/>
+        </w:rPr>
+        <w:t xml:space="preserve"> Development and validation of IIKC: an interactive identification key for Culicoides (Diptera: Ceratopogonidae) females from the Western </w:t>
+      </w:r>
+      <w:proofErr w:type="spellStart"/>
+      <w:r>
+        <w:rPr>
+          <w:rFonts w:cs="Calibri"/>
+          <w:sz w:val="24"/>
+          <w:lang w:val="en-US"/>
+        </w:rPr>
+        <w:t>Palaearctic</w:t>
+      </w:r>
+      <w:proofErr w:type="spellEnd"/>
+      <w:r>
+        <w:rPr>
+          <w:rFonts w:cs="Calibri"/>
+          <w:sz w:val="24"/>
+          <w:lang w:val="en-US"/>
+        </w:rPr>
+        <w:t xml:space="preserve"> region. </w:t>
       </w:r>
       <w:proofErr w:type="spellStart"/>
       <w:r>
@@ -14985,9 +14265,8 @@
           <w:i/>
           <w:iCs/>
           <w:sz w:val="24"/>
-          <w:lang w:val="en-US"/>
-        </w:rPr>
-        <w:t>Geophys</w:t>
+        </w:rPr>
+        <w:t>Parasit</w:t>
       </w:r>
       <w:proofErr w:type="spellEnd"/>
       <w:r>
@@ -14996,7 +14275,6 @@
           <w:i/>
           <w:iCs/>
           <w:sz w:val="24"/>
-          <w:lang w:val="en-US"/>
         </w:rPr>
         <w:t xml:space="preserve">. </w:t>
       </w:r>
@@ -15008,33 +14286,205 @@
           <w:iCs/>
           <w:sz w:val="24"/>
         </w:rPr>
-        <w:t>Res</w:t>
-      </w:r>
-      <w:proofErr w:type="spellEnd"/>
+        <w:t>Vectors</w:t>
+      </w:r>
+      <w:proofErr w:type="spellEnd"/>
+      <w:r>
+        <w:rPr>
+          <w:rFonts w:cs="Calibri"/>
+          <w:sz w:val="24"/>
+        </w:rPr>
+        <w:t xml:space="preserve"> </w:t>
+      </w:r>
+      <w:r>
+        <w:rPr>
+          <w:rFonts w:cs="Calibri"/>
+          <w:b/>
+          <w:bCs/>
+          <w:sz w:val="24"/>
+        </w:rPr>
+        <w:t>5</w:t>
+      </w:r>
+      <w:r>
+        <w:rPr>
+          <w:rFonts w:cs="Calibri"/>
+          <w:sz w:val="24"/>
+        </w:rPr>
+        <w:t>, 137 (2012).</w:t>
+      </w:r>
+    </w:p>
+    <w:p>
+      <w:pPr>
+        <w:pStyle w:val="Bibliography"/>
+        <w:rPr>
+          <w:lang w:val="en-US"/>
+        </w:rPr>
+      </w:pPr>
+      <w:r>
+        <w:rPr>
+          <w:rFonts w:cs="Calibri"/>
+          <w:sz w:val="24"/>
+        </w:rPr>
+        <w:t>23.</w:t>
+      </w:r>
+      <w:r>
+        <w:rPr>
+          <w:rFonts w:cs="Calibri"/>
+          <w:sz w:val="24"/>
+        </w:rPr>
+        <w:tab/>
+      </w:r>
+      <w:proofErr w:type="spellStart"/>
+      <w:r>
+        <w:rPr>
+          <w:rFonts w:cs="Calibri"/>
+          <w:sz w:val="24"/>
+        </w:rPr>
+        <w:t>Delecolle</w:t>
+      </w:r>
+      <w:proofErr w:type="spellEnd"/>
+      <w:r>
+        <w:rPr>
+          <w:rFonts w:cs="Calibri"/>
+          <w:sz w:val="24"/>
+        </w:rPr>
+        <w:t xml:space="preserve">, J.-C. Nouvelle contribution à l’étude systématique et iconographique des espèces du genre </w:t>
+      </w:r>
+      <w:proofErr w:type="spellStart"/>
+      <w:r>
+        <w:rPr>
+          <w:rFonts w:cs="Calibri"/>
+          <w:sz w:val="24"/>
+        </w:rPr>
+        <w:t>Culicoides</w:t>
+      </w:r>
+      <w:proofErr w:type="spellEnd"/>
+      <w:r>
+        <w:rPr>
+          <w:rFonts w:cs="Calibri"/>
+          <w:sz w:val="24"/>
+        </w:rPr>
+        <w:t>, (</w:t>
+      </w:r>
+      <w:proofErr w:type="spellStart"/>
+      <w:r>
+        <w:rPr>
+          <w:rFonts w:cs="Calibri"/>
+          <w:sz w:val="24"/>
+        </w:rPr>
+        <w:t>Diptéra</w:t>
+      </w:r>
+      <w:proofErr w:type="spellEnd"/>
+      <w:proofErr w:type="gramStart"/>
+      <w:r>
+        <w:rPr>
+          <w:rFonts w:cs="Calibri"/>
+          <w:sz w:val="24"/>
+        </w:rPr>
+        <w:t>):</w:t>
+      </w:r>
+      <w:proofErr w:type="gramEnd"/>
+      <w:r>
+        <w:rPr>
+          <w:rFonts w:cs="Calibri"/>
+          <w:sz w:val="24"/>
+        </w:rPr>
+        <w:t xml:space="preserve"> (</w:t>
+      </w:r>
+      <w:proofErr w:type="spellStart"/>
+      <w:r>
+        <w:rPr>
+          <w:rFonts w:cs="Calibri"/>
+          <w:sz w:val="24"/>
+        </w:rPr>
+        <w:t>Cératopogonidae</w:t>
+      </w:r>
+      <w:proofErr w:type="spellEnd"/>
+      <w:r>
+        <w:rPr>
+          <w:rFonts w:cs="Calibri"/>
+          <w:sz w:val="24"/>
+        </w:rPr>
+        <w:t xml:space="preserve">) du Nord-Est de la France. </w:t>
+      </w:r>
+      <w:r>
+        <w:rPr>
+          <w:rFonts w:cs="Calibri"/>
+          <w:sz w:val="24"/>
+          <w:lang w:val="en-US"/>
+        </w:rPr>
+        <w:t>(1985).</w:t>
+      </w:r>
+    </w:p>
+    <w:p>
+      <w:pPr>
+        <w:pStyle w:val="Bibliography"/>
+        <w:rPr>
+          <w:lang w:val="en-US"/>
+        </w:rPr>
+      </w:pPr>
+      <w:r>
+        <w:rPr>
+          <w:rFonts w:cs="Calibri"/>
+          <w:sz w:val="24"/>
+          <w:lang w:val="en-US"/>
+        </w:rPr>
+        <w:t>24.</w:t>
+      </w:r>
+      <w:r>
+        <w:rPr>
+          <w:rFonts w:cs="Calibri"/>
+          <w:sz w:val="24"/>
+          <w:lang w:val="en-US"/>
+        </w:rPr>
+        <w:tab/>
+        <w:t xml:space="preserve">Van Ark, H. &amp; </w:t>
+      </w:r>
+      <w:proofErr w:type="spellStart"/>
+      <w:r>
+        <w:rPr>
+          <w:rFonts w:cs="Calibri"/>
+          <w:sz w:val="24"/>
+          <w:lang w:val="en-US"/>
+        </w:rPr>
+        <w:t>Meiswinkel</w:t>
+      </w:r>
+      <w:proofErr w:type="spellEnd"/>
+      <w:r>
+        <w:rPr>
+          <w:rFonts w:cs="Calibri"/>
+          <w:sz w:val="24"/>
+          <w:lang w:val="en-US"/>
+        </w:rPr>
+        <w:t xml:space="preserve">, R. Subsampling of large light trap catches of Culicoides (Diptera: Ceratopogonidae). </w:t>
+      </w:r>
+      <w:proofErr w:type="spellStart"/>
       <w:r>
         <w:rPr>
           <w:rFonts w:cs="Calibri"/>
           <w:i/>
           <w:iCs/>
           <w:sz w:val="24"/>
-        </w:rPr>
-        <w:t xml:space="preserve">. </w:t>
-      </w:r>
-      <w:proofErr w:type="spellStart"/>
+          <w:lang w:val="en-US"/>
+        </w:rPr>
+        <w:t>Onderstepoort</w:t>
+      </w:r>
+      <w:proofErr w:type="spellEnd"/>
       <w:r>
         <w:rPr>
           <w:rFonts w:cs="Calibri"/>
           <w:i/>
           <w:iCs/>
           <w:sz w:val="24"/>
-        </w:rPr>
-        <w:t>Atmospheres</w:t>
-      </w:r>
-      <w:proofErr w:type="spellEnd"/>
-      <w:r>
-        <w:rPr>
-          <w:rFonts w:cs="Calibri"/>
-          <w:sz w:val="24"/>
+          <w:lang w:val="en-US"/>
+        </w:rPr>
+        <w:t xml:space="preserve"> J. Vet. Res.</w:t>
+      </w:r>
+      <w:r>
+        <w:rPr>
+          <w:rFonts w:cs="Calibri"/>
+          <w:sz w:val="24"/>
+          <w:lang w:val="en-US"/>
         </w:rPr>
         <w:t xml:space="preserve"> </w:t>
       </w:r>
@@ -15044,15 +14494,449 @@
           <w:b/>
           <w:bCs/>
           <w:sz w:val="24"/>
-        </w:rPr>
-        <w:t>123</w:t>
-      </w:r>
-      <w:r>
-        <w:rPr>
-          <w:rFonts w:cs="Calibri"/>
-          <w:sz w:val="24"/>
-        </w:rPr>
-        <w:t>, 9391–9409 (2018).</w:t>
+          <w:lang w:val="en-US"/>
+        </w:rPr>
+        <w:t>59</w:t>
+      </w:r>
+      <w:r>
+        <w:rPr>
+          <w:rFonts w:cs="Calibri"/>
+          <w:sz w:val="24"/>
+          <w:lang w:val="en-US"/>
+        </w:rPr>
+        <w:t>, 183–189 (1992).</w:t>
+      </w:r>
+    </w:p>
+    <w:p>
+      <w:pPr>
+        <w:pStyle w:val="Bibliography"/>
+        <w:rPr>
+          <w:lang w:val="en-US"/>
+        </w:rPr>
+      </w:pPr>
+      <w:r>
+        <w:rPr>
+          <w:rFonts w:cs="Calibri"/>
+          <w:sz w:val="24"/>
+          <w:lang w:val="en-US"/>
+        </w:rPr>
+        <w:t>25.</w:t>
+      </w:r>
+      <w:r>
+        <w:rPr>
+          <w:rFonts w:cs="Calibri"/>
+          <w:sz w:val="24"/>
+          <w:lang w:val="en-US"/>
+        </w:rPr>
+        <w:tab/>
+        <w:t>Copernicus Climate Change Service. ERA5-Land hourly data from 1950 to present. Copernicus Climate Change Service (C3S) Climate Data Store (CDS) https://doi.org/10.24381/CDS.E2161BAC (2019).</w:t>
+      </w:r>
+    </w:p>
+    <w:p>
+      <w:pPr>
+        <w:pStyle w:val="Bibliography"/>
+        <w:rPr>
+          <w:lang w:val="en-US"/>
+        </w:rPr>
+      </w:pPr>
+      <w:r>
+        <w:rPr>
+          <w:rFonts w:cs="Calibri"/>
+          <w:sz w:val="24"/>
+          <w:lang w:val="en-US"/>
+        </w:rPr>
+        <w:lastRenderedPageBreak/>
+        <w:t>26.</w:t>
+      </w:r>
+      <w:r>
+        <w:rPr>
+          <w:rFonts w:cs="Calibri"/>
+          <w:sz w:val="24"/>
+          <w:lang w:val="en-US"/>
+        </w:rPr>
+        <w:tab/>
+        <w:t>Didan, K. MOD13Q1 MODIS/Terra Vegetation Indices 16-Day L3 Global 250m SIN Grid V006. NASA EOSDIS Land Processes Distributed Active Archive Center https://doi.org/10.5067/MODIS/MOD13Q1.006 (2015).</w:t>
+      </w:r>
+    </w:p>
+    <w:p>
+      <w:pPr>
+        <w:pStyle w:val="Bibliography"/>
+        <w:rPr>
+          <w:lang w:val="en-US"/>
+        </w:rPr>
+      </w:pPr>
+      <w:r>
+        <w:rPr>
+          <w:rFonts w:cs="Calibri"/>
+          <w:sz w:val="24"/>
+          <w:lang w:val="en-US"/>
+        </w:rPr>
+        <w:t>27.</w:t>
+      </w:r>
+      <w:r>
+        <w:rPr>
+          <w:rFonts w:cs="Calibri"/>
+          <w:sz w:val="24"/>
+          <w:lang w:val="en-US"/>
+        </w:rPr>
+        <w:tab/>
+        <w:t xml:space="preserve">GBIF. GBIF: The Global Biodiversity Information Facility (year) What is </w:t>
+      </w:r>
+      <w:proofErr w:type="gramStart"/>
+      <w:r>
+        <w:rPr>
+          <w:rFonts w:cs="Calibri"/>
+          <w:sz w:val="24"/>
+          <w:lang w:val="en-US"/>
+        </w:rPr>
+        <w:t>GBIF?.</w:t>
+      </w:r>
+      <w:proofErr w:type="gramEnd"/>
+      <w:r>
+        <w:rPr>
+          <w:rFonts w:cs="Calibri"/>
+          <w:sz w:val="24"/>
+          <w:lang w:val="en-US"/>
+        </w:rPr>
+        <w:t xml:space="preserve"> Available from https://www.gbif.org/what-is-gbif. https://www.gbif.org/what-is-gbif.</w:t>
+      </w:r>
+    </w:p>
+    <w:p>
+      <w:pPr>
+        <w:pStyle w:val="Bibliography"/>
+        <w:rPr>
+          <w:lang w:val="en-US"/>
+        </w:rPr>
+      </w:pPr>
+      <w:r>
+        <w:rPr>
+          <w:rFonts w:cs="Calibri"/>
+          <w:sz w:val="24"/>
+        </w:rPr>
+        <w:t>28.</w:t>
+      </w:r>
+      <w:r>
+        <w:rPr>
+          <w:rFonts w:cs="Calibri"/>
+          <w:sz w:val="24"/>
+        </w:rPr>
+        <w:tab/>
+        <w:t xml:space="preserve">Wilkinson, M. D. </w:t>
+      </w:r>
+      <w:r>
+        <w:rPr>
+          <w:rFonts w:cs="Calibri"/>
+          <w:i/>
+          <w:iCs/>
+          <w:sz w:val="24"/>
+        </w:rPr>
+        <w:t>et al.</w:t>
+      </w:r>
+      <w:r>
+        <w:rPr>
+          <w:rFonts w:cs="Calibri"/>
+          <w:sz w:val="24"/>
+        </w:rPr>
+        <w:t xml:space="preserve"> </w:t>
+      </w:r>
+      <w:r>
+        <w:rPr>
+          <w:rFonts w:cs="Calibri"/>
+          <w:sz w:val="24"/>
+          <w:lang w:val="en-US"/>
+        </w:rPr>
+        <w:t xml:space="preserve">The FAIR Guiding Principles for scientific data management and stewardship. </w:t>
+      </w:r>
+      <w:r>
+        <w:rPr>
+          <w:rFonts w:cs="Calibri"/>
+          <w:i/>
+          <w:iCs/>
+          <w:sz w:val="24"/>
+          <w:lang w:val="en-US"/>
+        </w:rPr>
+        <w:t>Sci. Data</w:t>
+      </w:r>
+      <w:r>
+        <w:rPr>
+          <w:rFonts w:cs="Calibri"/>
+          <w:sz w:val="24"/>
+          <w:lang w:val="en-US"/>
+        </w:rPr>
+        <w:t xml:space="preserve"> </w:t>
+      </w:r>
+      <w:r>
+        <w:rPr>
+          <w:rFonts w:cs="Calibri"/>
+          <w:b/>
+          <w:bCs/>
+          <w:sz w:val="24"/>
+          <w:lang w:val="en-US"/>
+        </w:rPr>
+        <w:t>3</w:t>
+      </w:r>
+      <w:r>
+        <w:rPr>
+          <w:rFonts w:cs="Calibri"/>
+          <w:sz w:val="24"/>
+          <w:lang w:val="en-US"/>
+        </w:rPr>
+        <w:t>, 160018 (2016).</w:t>
+      </w:r>
+    </w:p>
+    <w:p>
+      <w:pPr>
+        <w:pStyle w:val="Bibliography"/>
+        <w:rPr>
+          <w:lang w:val="en-US"/>
+        </w:rPr>
+      </w:pPr>
+      <w:r>
+        <w:rPr>
+          <w:rFonts w:cs="Calibri"/>
+          <w:sz w:val="24"/>
+          <w:lang w:val="en-US"/>
+        </w:rPr>
+        <w:t>29.</w:t>
+      </w:r>
+      <w:r>
+        <w:rPr>
+          <w:rFonts w:cs="Calibri"/>
+          <w:sz w:val="24"/>
+          <w:lang w:val="en-US"/>
+        </w:rPr>
+        <w:tab/>
+      </w:r>
+      <w:proofErr w:type="spellStart"/>
+      <w:r>
+        <w:rPr>
+          <w:rFonts w:cs="Calibri"/>
+          <w:sz w:val="24"/>
+          <w:lang w:val="en-US"/>
+        </w:rPr>
+        <w:t>Balenghien</w:t>
+      </w:r>
+      <w:proofErr w:type="spellEnd"/>
+      <w:r>
+        <w:rPr>
+          <w:rFonts w:cs="Calibri"/>
+          <w:sz w:val="24"/>
+          <w:lang w:val="en-US"/>
+        </w:rPr>
+        <w:t xml:space="preserve">, T. </w:t>
+      </w:r>
+      <w:r>
+        <w:rPr>
+          <w:rFonts w:cs="Calibri"/>
+          <w:i/>
+          <w:iCs/>
+          <w:sz w:val="24"/>
+          <w:lang w:val="en-US"/>
+        </w:rPr>
+        <w:t>et al.</w:t>
+      </w:r>
+      <w:r>
+        <w:rPr>
+          <w:rFonts w:cs="Calibri"/>
+          <w:sz w:val="24"/>
+          <w:lang w:val="en-US"/>
+        </w:rPr>
+        <w:t xml:space="preserve"> A </w:t>
+      </w:r>
+      <w:proofErr w:type="spellStart"/>
+      <w:r>
+        <w:rPr>
+          <w:rFonts w:cs="Calibri"/>
+          <w:sz w:val="24"/>
+          <w:lang w:val="en-US"/>
+        </w:rPr>
+        <w:t>spatio</w:t>
+      </w:r>
+      <w:proofErr w:type="spellEnd"/>
+      <w:r>
+        <w:rPr>
+          <w:rFonts w:cs="Calibri"/>
+          <w:sz w:val="24"/>
+          <w:lang w:val="en-US"/>
+        </w:rPr>
+        <w:t>-temporal Culicoides species dataset produced by the French surveillance program from 2009 to 2012. doi:10.15468/8vepgt.</w:t>
+      </w:r>
+    </w:p>
+    <w:p>
+      <w:pPr>
+        <w:pStyle w:val="Bibliography"/>
+        <w:rPr>
+          <w:lang w:val="en-US"/>
+        </w:rPr>
+      </w:pPr>
+      <w:r>
+        <w:rPr>
+          <w:rFonts w:cs="Calibri"/>
+          <w:sz w:val="24"/>
+          <w:lang w:val="en-US"/>
+        </w:rPr>
+        <w:t>30.</w:t>
+      </w:r>
+      <w:r>
+        <w:rPr>
+          <w:rFonts w:cs="Calibri"/>
+          <w:sz w:val="24"/>
+          <w:lang w:val="en-US"/>
+        </w:rPr>
+        <w:tab/>
+        <w:t xml:space="preserve">Wieczorek, J. </w:t>
+      </w:r>
+      <w:r>
+        <w:rPr>
+          <w:rFonts w:cs="Calibri"/>
+          <w:i/>
+          <w:iCs/>
+          <w:sz w:val="24"/>
+          <w:lang w:val="en-US"/>
+        </w:rPr>
+        <w:t>et al.</w:t>
+      </w:r>
+      <w:r>
+        <w:rPr>
+          <w:rFonts w:cs="Calibri"/>
+          <w:sz w:val="24"/>
+          <w:lang w:val="en-US"/>
+        </w:rPr>
+        <w:t xml:space="preserve"> Darwin Core: An Evolving Community-Developed Biodiversity Data Standard. </w:t>
+      </w:r>
+      <w:proofErr w:type="spellStart"/>
+      <w:r>
+        <w:rPr>
+          <w:rFonts w:cs="Calibri"/>
+          <w:i/>
+          <w:iCs/>
+          <w:sz w:val="24"/>
+          <w:lang w:val="en-US"/>
+        </w:rPr>
+        <w:t>PLoS</w:t>
+      </w:r>
+      <w:proofErr w:type="spellEnd"/>
+      <w:r>
+        <w:rPr>
+          <w:rFonts w:cs="Calibri"/>
+          <w:i/>
+          <w:iCs/>
+          <w:sz w:val="24"/>
+          <w:lang w:val="en-US"/>
+        </w:rPr>
+        <w:t xml:space="preserve"> ONE</w:t>
+      </w:r>
+      <w:r>
+        <w:rPr>
+          <w:rFonts w:cs="Calibri"/>
+          <w:sz w:val="24"/>
+          <w:lang w:val="en-US"/>
+        </w:rPr>
+        <w:t xml:space="preserve"> </w:t>
+      </w:r>
+      <w:r>
+        <w:rPr>
+          <w:rFonts w:cs="Calibri"/>
+          <w:b/>
+          <w:bCs/>
+          <w:sz w:val="24"/>
+          <w:lang w:val="en-US"/>
+        </w:rPr>
+        <w:t>7</w:t>
+      </w:r>
+      <w:r>
+        <w:rPr>
+          <w:rFonts w:cs="Calibri"/>
+          <w:sz w:val="24"/>
+          <w:lang w:val="en-US"/>
+        </w:rPr>
+        <w:t>, e29715 (2012).</w:t>
+      </w:r>
+    </w:p>
+    <w:p>
+      <w:pPr>
+        <w:pStyle w:val="Bibliography"/>
+        <w:rPr>
+          <w:lang w:val="en-US"/>
+        </w:rPr>
+      </w:pPr>
+      <w:r>
+        <w:rPr>
+          <w:rFonts w:cs="Calibri"/>
+          <w:sz w:val="24"/>
+          <w:lang w:val="en-US"/>
+        </w:rPr>
+        <w:t>31.</w:t>
+      </w:r>
+      <w:r>
+        <w:rPr>
+          <w:rFonts w:cs="Calibri"/>
+          <w:sz w:val="24"/>
+          <w:lang w:val="en-US"/>
+        </w:rPr>
+        <w:tab/>
+        <w:t>Darwin Core Maintenance Group. Darwin Core Quick Reference Guide. Biodiversity Information Standards (TDWG). https://dwc.tdwg.org/terms/ (2025).</w:t>
+      </w:r>
+    </w:p>
+    <w:p>
+      <w:pPr>
+        <w:pStyle w:val="Bibliography"/>
+        <w:rPr>
+          <w:lang w:val="en-US"/>
+        </w:rPr>
+      </w:pPr>
+      <w:r>
+        <w:rPr>
+          <w:rFonts w:cs="Calibri"/>
+          <w:sz w:val="24"/>
+          <w:lang w:val="en-US"/>
+        </w:rPr>
+        <w:t>32.</w:t>
+      </w:r>
+      <w:r>
+        <w:rPr>
+          <w:rFonts w:cs="Calibri"/>
+          <w:sz w:val="24"/>
+          <w:lang w:val="en-US"/>
+        </w:rPr>
+        <w:tab/>
+        <w:t xml:space="preserve">Danielson, J. J. &amp; Gesch, D. B. </w:t>
+      </w:r>
+      <w:r>
+        <w:rPr>
+          <w:rFonts w:cs="Calibri"/>
+          <w:i/>
+          <w:iCs/>
+          <w:sz w:val="24"/>
+          <w:lang w:val="en-US"/>
+        </w:rPr>
+        <w:t>Global Multi-Resolution Terrain Elevation Data 2010 (GMTED2010)</w:t>
+      </w:r>
+      <w:r>
+        <w:rPr>
+          <w:rFonts w:cs="Calibri"/>
+          <w:sz w:val="24"/>
+          <w:lang w:val="en-US"/>
+        </w:rPr>
+        <w:t xml:space="preserve">. </w:t>
+      </w:r>
+      <w:r>
+        <w:rPr>
+          <w:rFonts w:cs="Calibri"/>
+          <w:i/>
+          <w:iCs/>
+          <w:sz w:val="24"/>
+          <w:lang w:val="en-US"/>
+        </w:rPr>
+        <w:t>Open-File Report</w:t>
+      </w:r>
+      <w:r>
+        <w:rPr>
+          <w:rFonts w:cs="Calibri"/>
+          <w:sz w:val="24"/>
+          <w:lang w:val="en-US"/>
+        </w:rPr>
+        <w:t xml:space="preserve"> https://pubs.usgs.gov/publication/ofr20111073 (2011) doi:10.3133/ofr20111073.</w:t>
       </w:r>
     </w:p>
     <w:p>
@@ -15063,31 +14947,122 @@
         <w:rPr>
           <w:rFonts w:cs="Calibri"/>
           <w:sz w:val="24"/>
-        </w:rPr>
-        <w:t>34.</w:t>
-      </w:r>
-      <w:r>
-        <w:rPr>
-          <w:rFonts w:cs="Calibri"/>
-          <w:sz w:val="24"/>
+          <w:lang w:val="en-US"/>
+        </w:rPr>
+        <w:t>33.</w:t>
+      </w:r>
+      <w:r>
+        <w:rPr>
+          <w:rFonts w:cs="Calibri"/>
+          <w:sz w:val="24"/>
+          <w:lang w:val="en-US"/>
         </w:rPr>
         <w:tab/>
-      </w:r>
-      <w:proofErr w:type="gramStart"/>
-      <w:r>
-        <w:rPr>
-          <w:rFonts w:cs="Calibri"/>
-          <w:sz w:val="24"/>
-        </w:rPr>
-        <w:t>Ministère de l’Agriculture</w:t>
-      </w:r>
-      <w:proofErr w:type="gramEnd"/>
-      <w:r>
-        <w:rPr>
-          <w:rFonts w:cs="Calibri"/>
-          <w:sz w:val="24"/>
-        </w:rPr>
-        <w:t>, de l’Agroalimentaire et de la Forêt (MAAF), Service de la statistique et de la prospective (SSP). Recensement Agricole 2010, France métropolitaine. (2010).</w:t>
+        <w:t xml:space="preserve">Cornes, R. C., Van Der Schrier, G., Van Den </w:t>
+      </w:r>
+      <w:proofErr w:type="spellStart"/>
+      <w:r>
+        <w:rPr>
+          <w:rFonts w:cs="Calibri"/>
+          <w:sz w:val="24"/>
+          <w:lang w:val="en-US"/>
+        </w:rPr>
+        <w:t>Besselaar</w:t>
+      </w:r>
+      <w:proofErr w:type="spellEnd"/>
+      <w:r>
+        <w:rPr>
+          <w:rFonts w:cs="Calibri"/>
+          <w:sz w:val="24"/>
+          <w:lang w:val="en-US"/>
+        </w:rPr>
+        <w:t xml:space="preserve">, E. J. M. &amp; Jones, P. D. An Ensemble Version of the E‐OBS Temperature and Precipitation Data Sets. </w:t>
+      </w:r>
+      <w:r>
+        <w:rPr>
+          <w:rFonts w:cs="Calibri"/>
+          <w:i/>
+          <w:iCs/>
+          <w:sz w:val="24"/>
+          <w:lang w:val="en-US"/>
+        </w:rPr>
+        <w:t xml:space="preserve">J. </w:t>
+      </w:r>
+      <w:proofErr w:type="spellStart"/>
+      <w:r>
+        <w:rPr>
+          <w:rFonts w:cs="Calibri"/>
+          <w:i/>
+          <w:iCs/>
+          <w:sz w:val="24"/>
+          <w:lang w:val="en-US"/>
+        </w:rPr>
+        <w:t>Geophys</w:t>
+      </w:r>
+      <w:proofErr w:type="spellEnd"/>
+      <w:r>
+        <w:rPr>
+          <w:rFonts w:cs="Calibri"/>
+          <w:i/>
+          <w:iCs/>
+          <w:sz w:val="24"/>
+          <w:lang w:val="en-US"/>
+        </w:rPr>
+        <w:t xml:space="preserve">. </w:t>
+      </w:r>
+      <w:proofErr w:type="spellStart"/>
+      <w:r>
+        <w:rPr>
+          <w:rFonts w:cs="Calibri"/>
+          <w:i/>
+          <w:iCs/>
+          <w:sz w:val="24"/>
+        </w:rPr>
+        <w:t>Res</w:t>
+      </w:r>
+      <w:proofErr w:type="spellEnd"/>
+      <w:r>
+        <w:rPr>
+          <w:rFonts w:cs="Calibri"/>
+          <w:i/>
+          <w:iCs/>
+          <w:sz w:val="24"/>
+        </w:rPr>
+        <w:t xml:space="preserve">. </w:t>
+      </w:r>
+      <w:proofErr w:type="spellStart"/>
+      <w:r>
+        <w:rPr>
+          <w:rFonts w:cs="Calibri"/>
+          <w:i/>
+          <w:iCs/>
+          <w:sz w:val="24"/>
+        </w:rPr>
+        <w:t>Atmospheres</w:t>
+      </w:r>
+      <w:proofErr w:type="spellEnd"/>
+      <w:r>
+        <w:rPr>
+          <w:rFonts w:cs="Calibri"/>
+          <w:sz w:val="24"/>
+        </w:rPr>
+        <w:t xml:space="preserve"> </w:t>
+      </w:r>
+      <w:r>
+        <w:rPr>
+          <w:rFonts w:cs="Calibri"/>
+          <w:b/>
+          <w:bCs/>
+          <w:sz w:val="24"/>
+        </w:rPr>
+        <w:t>123</w:t>
+      </w:r>
+      <w:r>
+        <w:rPr>
+          <w:rFonts w:cs="Calibri"/>
+          <w:sz w:val="24"/>
+        </w:rPr>
+        <w:t>, 9391–9409 (2018).</w:t>
       </w:r>
     </w:p>
     <w:p>
@@ -15099,7 +15074,7 @@
           <w:rFonts w:cs="Calibri"/>
           <w:sz w:val="24"/>
         </w:rPr>
-        <w:t>35.</w:t>
+        <w:t>34.</w:t>
       </w:r>
       <w:r>
         <w:rPr>
@@ -15108,101 +15083,105 @@
         </w:rPr>
         <w:tab/>
       </w:r>
-      <w:proofErr w:type="spellStart"/>
-      <w:r>
-        <w:rPr>
-          <w:rFonts w:cs="Calibri"/>
-          <w:sz w:val="24"/>
-        </w:rPr>
-        <w:t>European</w:t>
-      </w:r>
-      <w:proofErr w:type="spellEnd"/>
-      <w:r>
-        <w:rPr>
-          <w:rFonts w:cs="Calibri"/>
-          <w:sz w:val="24"/>
-        </w:rPr>
-        <w:t xml:space="preserve"> </w:t>
-      </w:r>
-      <w:proofErr w:type="spellStart"/>
-      <w:r>
-        <w:rPr>
-          <w:rFonts w:cs="Calibri"/>
-          <w:sz w:val="24"/>
-        </w:rPr>
-        <w:t>Environment</w:t>
-      </w:r>
-      <w:proofErr w:type="spellEnd"/>
-      <w:r>
-        <w:rPr>
-          <w:rFonts w:cs="Calibri"/>
-          <w:sz w:val="24"/>
-        </w:rPr>
-        <w:t xml:space="preserve"> Agency. CORINE Land Cover </w:t>
-      </w:r>
-      <w:r>
-        <w:rPr>
-          <w:rFonts w:cs="Calibri"/>
-          <w:sz w:val="24"/>
-        </w:rPr>
-        <w:t xml:space="preserve">2018 (raster 100 m), Europe, 6-yearly - version 2020_20u1, May 2020. </w:t>
-      </w:r>
-      <w:proofErr w:type="spellStart"/>
-      <w:r>
-        <w:rPr>
-          <w:rFonts w:cs="Calibri"/>
-          <w:sz w:val="24"/>
-        </w:rPr>
-        <w:t>European</w:t>
-      </w:r>
-      <w:proofErr w:type="spellEnd"/>
-      <w:r>
-        <w:rPr>
-          <w:rFonts w:cs="Calibri"/>
-          <w:sz w:val="24"/>
-        </w:rPr>
-        <w:t xml:space="preserve"> </w:t>
-      </w:r>
-      <w:proofErr w:type="spellStart"/>
-      <w:r>
-        <w:rPr>
-          <w:rFonts w:cs="Calibri"/>
-          <w:sz w:val="24"/>
-        </w:rPr>
-        <w:t>Environment</w:t>
-      </w:r>
-      <w:proofErr w:type="spellEnd"/>
-      <w:r>
-        <w:rPr>
-          <w:rFonts w:cs="Calibri"/>
-          <w:sz w:val="24"/>
-        </w:rPr>
-        <w:t xml:space="preserve"> Agency https://doi.org/10.2909/960998C1-1870-4E82-8051-6485205EBBAC (2019).</w:t>
+      <w:proofErr w:type="gramStart"/>
+      <w:r>
+        <w:rPr>
+          <w:rFonts w:cs="Calibri"/>
+          <w:sz w:val="24"/>
+        </w:rPr>
+        <w:t>Ministère de l’Agriculture</w:t>
+      </w:r>
+      <w:proofErr w:type="gramEnd"/>
+      <w:r>
+        <w:rPr>
+          <w:rFonts w:cs="Calibri"/>
+          <w:sz w:val="24"/>
+        </w:rPr>
+        <w:t>, de l’Agroalimentaire et de la Forêt (MAAF), Service de la statistique et de la prospective (SSP). Recensement Agricole 2010, France métropolitaine. (2010).</w:t>
       </w:r>
     </w:p>
     <w:p>
       <w:pPr>
         <w:pStyle w:val="Bibliography"/>
-        <w:rPr>
-          <w:lang w:val="en-US"/>
-        </w:rPr>
       </w:pPr>
       <w:r>
         <w:rPr>
           <w:rFonts w:cs="Calibri"/>
           <w:sz w:val="24"/>
-          <w:lang w:val="en-US"/>
-        </w:rPr>
-        <w:t>36.</w:t>
-      </w:r>
-      <w:r>
-        <w:rPr>
-          <w:rFonts w:cs="Calibri"/>
-          <w:sz w:val="24"/>
-          <w:lang w:val="en-US"/>
+        </w:rPr>
+        <w:lastRenderedPageBreak/>
+        <w:t>35.</w:t>
+      </w:r>
+      <w:r>
+        <w:rPr>
+          <w:rFonts w:cs="Calibri"/>
+          <w:sz w:val="24"/>
         </w:rPr>
         <w:tab/>
-        <w:t>European Environment Agency. Biogeographical regions. https://www.eea.europa.eu/en/datahub/datahubitem-view/11db8d14-f167-4cd5-9205-95638dfd9618 (2016).</w:t>
+      </w:r>
+      <w:proofErr w:type="spellStart"/>
+      <w:r>
+        <w:rPr>
+          <w:rFonts w:cs="Calibri"/>
+          <w:sz w:val="24"/>
+        </w:rPr>
+        <w:t>European</w:t>
+      </w:r>
+      <w:proofErr w:type="spellEnd"/>
+      <w:r>
+        <w:rPr>
+          <w:rFonts w:cs="Calibri"/>
+          <w:sz w:val="24"/>
+        </w:rPr>
+        <w:t xml:space="preserve"> </w:t>
+      </w:r>
+      <w:proofErr w:type="spellStart"/>
+      <w:r>
+        <w:rPr>
+          <w:rFonts w:cs="Calibri"/>
+          <w:sz w:val="24"/>
+        </w:rPr>
+        <w:t>Environment</w:t>
+      </w:r>
+      <w:proofErr w:type="spellEnd"/>
+      <w:r>
+        <w:rPr>
+          <w:rFonts w:cs="Calibri"/>
+          <w:sz w:val="24"/>
+        </w:rPr>
+        <w:t xml:space="preserve"> Agency. CORINE Land Cover 2018 (raster 100 m), Europe, 6-yearly - version 2020_20u1, May 2020. </w:t>
+      </w:r>
+      <w:proofErr w:type="spellStart"/>
+      <w:r>
+        <w:rPr>
+          <w:rFonts w:cs="Calibri"/>
+          <w:sz w:val="24"/>
+        </w:rPr>
+        <w:t>European</w:t>
+      </w:r>
+      <w:proofErr w:type="spellEnd"/>
+      <w:r>
+        <w:rPr>
+          <w:rFonts w:cs="Calibri"/>
+          <w:sz w:val="24"/>
+        </w:rPr>
+        <w:t xml:space="preserve"> </w:t>
+      </w:r>
+      <w:proofErr w:type="spellStart"/>
+      <w:r>
+        <w:rPr>
+          <w:rFonts w:cs="Calibri"/>
+          <w:sz w:val="24"/>
+        </w:rPr>
+        <w:t>Environment</w:t>
+      </w:r>
+      <w:proofErr w:type="spellEnd"/>
+      <w:r>
+        <w:rPr>
+          <w:rFonts w:cs="Calibri"/>
+          <w:sz w:val="24"/>
+        </w:rPr>
+        <w:t xml:space="preserve"> Agency https://doi.org/10.2909/960998C1-1870-4E82-8051-6485205EBBAC (2019).</w:t>
       </w:r>
     </w:p>
     <w:p>
@@ -15218,7 +15197,7 @@
           <w:sz w:val="24"/>
           <w:lang w:val="en-US"/>
         </w:rPr>
-        <w:t>37.</w:t>
+        <w:t>36.</w:t>
       </w:r>
       <w:r>
         <w:rPr>
@@ -15227,25 +15206,7 @@
           <w:lang w:val="en-US"/>
         </w:rPr>
         <w:tab/>
-        <w:t>NASA Land Processes Distributed Active Archive Center (LP DAAC). Application for Extracting and Exploring Analysis Ready Samples (</w:t>
-      </w:r>
-      <w:proofErr w:type="spellStart"/>
-      <w:r>
-        <w:rPr>
-          <w:rFonts w:cs="Calibri"/>
-          <w:sz w:val="24"/>
-          <w:lang w:val="en-US"/>
-        </w:rPr>
-        <w:t>AppEEARS</w:t>
-      </w:r>
-      <w:proofErr w:type="spellEnd"/>
-      <w:r>
-        <w:rPr>
-          <w:rFonts w:cs="Calibri"/>
-          <w:sz w:val="24"/>
-          <w:lang w:val="en-US"/>
-        </w:rPr>
-        <w:t>) API. https://appeears.earthdatacloud.nasa.gov/api/ (2025).</w:t>
+        <w:t>European Environment Agency. Biogeographical regions. https://www.eea.europa.eu/en/datahub/datahubitem-view/11db8d14-f167-4cd5-9205-95638dfd9618 (2016).</w:t>
       </w:r>
     </w:p>
     <w:p>
@@ -15261,7 +15222,7 @@
           <w:sz w:val="24"/>
           <w:lang w:val="en-US"/>
         </w:rPr>
-        <w:t>38.</w:t>
+        <w:t>37.</w:t>
       </w:r>
       <w:r>
         <w:rPr>
@@ -15270,43 +15231,25 @@
           <w:lang w:val="en-US"/>
         </w:rPr>
         <w:tab/>
-        <w:t xml:space="preserve">Forsythe, W. C., Rykiel, E. J., Stahl, R. S., Wu, H. &amp; Schoolfield, R. M. A model comparison for daylength as a function of latitude and day of year. </w:t>
-      </w:r>
-      <w:r>
-        <w:rPr>
-          <w:rFonts w:cs="Calibri"/>
-          <w:i/>
-          <w:iCs/>
-          <w:sz w:val="24"/>
-          <w:lang w:val="en-US"/>
-        </w:rPr>
-        <w:t>Ecol. Model.</w:t>
-      </w:r>
-      <w:r>
-        <w:rPr>
-          <w:rFonts w:cs="Calibri"/>
-          <w:sz w:val="24"/>
-          <w:lang w:val="en-US"/>
-        </w:rPr>
-        <w:t xml:space="preserve"> </w:t>
-      </w:r>
-      <w:r>
-        <w:rPr>
-          <w:rFonts w:cs="Calibri"/>
-          <w:b/>
-          <w:bCs/>
-          <w:sz w:val="24"/>
-          <w:lang w:val="en-US"/>
-        </w:rPr>
-        <w:t>80</w:t>
-      </w:r>
-      <w:r>
-        <w:rPr>
-          <w:rFonts w:cs="Calibri"/>
-          <w:sz w:val="24"/>
-          <w:lang w:val="en-US"/>
-        </w:rPr>
-        <w:t>, 87–95 (1995).</w:t>
+        <w:t>NASA Land Processes Distributed Active Archive Center (LP DAAC). Application for Extracting and Exploring Analysis Ready Samples (</w:t>
+      </w:r>
+      <w:proofErr w:type="spellStart"/>
+      <w:r>
+        <w:rPr>
+          <w:rFonts w:cs="Calibri"/>
+          <w:sz w:val="24"/>
+          <w:lang w:val="en-US"/>
+        </w:rPr>
+        <w:t>AppEEARS</w:t>
+      </w:r>
+      <w:proofErr w:type="spellEnd"/>
+      <w:r>
+        <w:rPr>
+          <w:rFonts w:cs="Calibri"/>
+          <w:sz w:val="24"/>
+          <w:lang w:val="en-US"/>
+        </w:rPr>
+        <w:t>) API. https://appeears.earthdatacloud.nasa.gov/api/ (2025).</w:t>
       </w:r>
     </w:p>
     <w:p>
@@ -15322,7 +15265,67 @@
           <w:sz w:val="24"/>
           <w:lang w:val="en-US"/>
         </w:rPr>
-        <w:lastRenderedPageBreak/>
+        <w:t>38.</w:t>
+      </w:r>
+      <w:r>
+        <w:rPr>
+          <w:rFonts w:cs="Calibri"/>
+          <w:sz w:val="24"/>
+          <w:lang w:val="en-US"/>
+        </w:rPr>
+        <w:tab/>
+        <w:t xml:space="preserve">Forsythe, W. C., Rykiel, E. J., Stahl, R. S., Wu, H. &amp; Schoolfield, R. M. A model comparison for daylength as a function of latitude and day of year. </w:t>
+      </w:r>
+      <w:r>
+        <w:rPr>
+          <w:rFonts w:cs="Calibri"/>
+          <w:i/>
+          <w:iCs/>
+          <w:sz w:val="24"/>
+          <w:lang w:val="en-US"/>
+        </w:rPr>
+        <w:t>Ecol. Model.</w:t>
+      </w:r>
+      <w:r>
+        <w:rPr>
+          <w:rFonts w:cs="Calibri"/>
+          <w:sz w:val="24"/>
+          <w:lang w:val="en-US"/>
+        </w:rPr>
+        <w:t xml:space="preserve"> </w:t>
+      </w:r>
+      <w:r>
+        <w:rPr>
+          <w:rFonts w:cs="Calibri"/>
+          <w:b/>
+          <w:bCs/>
+          <w:sz w:val="24"/>
+          <w:lang w:val="en-US"/>
+        </w:rPr>
+        <w:t>80</w:t>
+      </w:r>
+      <w:r>
+        <w:rPr>
+          <w:rFonts w:cs="Calibri"/>
+          <w:sz w:val="24"/>
+          <w:lang w:val="en-US"/>
+        </w:rPr>
+        <w:t>, 87–95 (1995).</w:t>
+      </w:r>
+    </w:p>
+    <w:p>
+      <w:pPr>
+        <w:pStyle w:val="Bibliography"/>
+        <w:rPr>
+          <w:lang w:val="en-US"/>
+        </w:rPr>
+      </w:pPr>
+      <w:r>
+        <w:rPr>
+          <w:rFonts w:cs="Calibri"/>
+          <w:sz w:val="24"/>
+          <w:lang w:val="en-US"/>
+        </w:rPr>
         <w:t>39.</w:t>
       </w:r>
       <w:r>
@@ -15349,15 +15352,7 @@
           <w:sz w:val="24"/>
           <w:lang w:val="en-US"/>
         </w:rPr>
-        <w:t xml:space="preserve">, R. J. meteor: Meteorological Data </w:t>
-      </w:r>
-      <w:r>
-        <w:rPr>
-          <w:rFonts w:cs="Calibri"/>
-          <w:sz w:val="24"/>
-          <w:lang w:val="en-US"/>
-        </w:rPr>
-        <w:t>Manipulation. 0.4-5 https://doi.org/10.32614/CRAN.package.meteor (2019).</w:t>
+        <w:t>, R. J. meteor: Meteorological Data Manipulation. 0.4-5 https://doi.org/10.32614/CRAN.package.meteor (2019).</w:t>
       </w:r>
     </w:p>
     <w:p>
@@ -15690,6 +15685,7 @@
           <w:szCs w:val="24"/>
           <w:lang w:eastAsia="fr-FR"/>
         </w:rPr>
+        <w:lastRenderedPageBreak/>
         <w:t>Tables</w:t>
       </w:r>
     </w:p>
@@ -15841,7 +15837,7 @@
         </w:rPr>
         <w:t xml:space="preserve">This section should be used to explain what the dataset contains, including the repository where it is stored, an overview of the data files and their formats, and any folder structure. Each external dataset should be cited using our </w:t>
       </w:r>
-      <w:hyperlink r:id="rId1" w:history="1">
+      <w:hyperlink r:id="rId1" w:anchor="data_citations" w:history="1">
         <w:r>
           <w:rPr>
             <w:lang w:val="en-US"/>
@@ -16522,15 +16518,12 @@
   </w:num>
   <w:num w:numId="6" w16cid:durableId="1069696735">
     <w:abstractNumId w:val="1"/>
-    <w:lvlOverride w:ilvl="0"/>
   </w:num>
   <w:num w:numId="7" w16cid:durableId="1041171494">
     <w:abstractNumId w:val="0"/>
-    <w:lvlOverride w:ilvl="0"/>
   </w:num>
   <w:num w:numId="8" w16cid:durableId="837385611">
     <w:abstractNumId w:val="3"/>
-    <w:lvlOverride w:ilvl="0"/>
   </w:num>
 </w:numbering>
 </file>
@@ -16951,7 +16944,6 @@
   <w:style w:type="character" w:default="1" w:styleId="DefaultParagraphFont">
     <w:name w:val="Default Paragraph Font"/>
     <w:uiPriority w:val="1"/>
-    <w:semiHidden/>
     <w:unhideWhenUsed/>
   </w:style>
   <w:style w:type="table" w:default="1" w:styleId="TableNormal">
